--- a/documentation/tcc/paper/TCC - Simulador de Máquina de Turing, Uma Aplicação Web para o Ensino.docx
+++ b/documentation/tcc/paper/TCC - Simulador de Máquina de Turing, Uma Aplicação Web para o Ensino.docx
@@ -6273,8 +6273,6 @@
         </w:rPr>
         <w:t>, no qual ele define o conceito e o funcionamento da “máquina universal”, e desbanca o problema de decisão.</w:t>
       </w:r>
-      <w:bookmarkStart w:id="61" w:name="_GoBack"/>
-      <w:bookmarkEnd w:id="61"/>
     </w:p>
     <w:p>
       <w:pPr>
@@ -8824,8 +8822,8 @@
           <w:i w:val="0"/>
           <w:iCs w:val="0"/>
           <w:color w:val="1E1C11" w:themeColor="background2" w:themeShade="1A"/>
-          <w:sz w:val="20"/>
-          <w:szCs w:val="20"/>
+          <w:sz w:val="18"/>
+          <w:szCs w:val="18"/>
         </w:rPr>
       </w:pPr>
       <w:bookmarkStart w:id="25" w:name="_Ref1488246824"/>
@@ -8835,8 +8833,8 @@
           <w:i w:val="0"/>
           <w:iCs w:val="0"/>
           <w:color w:val="1E1C11" w:themeColor="background2" w:themeShade="1A"/>
-          <w:sz w:val="20"/>
-          <w:szCs w:val="20"/>
+          <w:sz w:val="18"/>
+          <w:szCs w:val="18"/>
         </w:rPr>
         <w:t xml:space="preserve">Figura </w:t>
       </w:r>
@@ -8846,8 +8844,8 @@
           <w:i w:val="0"/>
           <w:iCs w:val="0"/>
           <w:color w:val="1E1C11" w:themeColor="background2" w:themeShade="1A"/>
-          <w:sz w:val="20"/>
-          <w:szCs w:val="20"/>
+          <w:sz w:val="18"/>
+          <w:szCs w:val="18"/>
         </w:rPr>
         <w:fldChar w:fldCharType="begin"/>
       </w:r>
@@ -8857,8 +8855,8 @@
           <w:i w:val="0"/>
           <w:iCs w:val="0"/>
           <w:color w:val="1E1C11" w:themeColor="background2" w:themeShade="1A"/>
-          <w:sz w:val="20"/>
-          <w:szCs w:val="20"/>
+          <w:sz w:val="18"/>
+          <w:szCs w:val="18"/>
         </w:rPr>
         <w:instrText xml:space="preserve"> SEQ Figura \* ARABIC </w:instrText>
       </w:r>
@@ -8868,8 +8866,8 @@
           <w:i w:val="0"/>
           <w:iCs w:val="0"/>
           <w:color w:val="1E1C11" w:themeColor="background2" w:themeShade="1A"/>
-          <w:sz w:val="20"/>
-          <w:szCs w:val="20"/>
+          <w:sz w:val="18"/>
+          <w:szCs w:val="18"/>
         </w:rPr>
         <w:fldChar w:fldCharType="separate"/>
       </w:r>
@@ -8879,8 +8877,8 @@
           <w:i w:val="0"/>
           <w:iCs w:val="0"/>
           <w:color w:val="1E1C11" w:themeColor="background2" w:themeShade="1A"/>
-          <w:sz w:val="20"/>
-          <w:szCs w:val="20"/>
+          <w:sz w:val="18"/>
+          <w:szCs w:val="18"/>
         </w:rPr>
         <w:t>1</w:t>
       </w:r>
@@ -8890,8 +8888,8 @@
           <w:i w:val="0"/>
           <w:iCs w:val="0"/>
           <w:color w:val="1E1C11" w:themeColor="background2" w:themeShade="1A"/>
-          <w:sz w:val="20"/>
-          <w:szCs w:val="20"/>
+          <w:sz w:val="18"/>
+          <w:szCs w:val="18"/>
         </w:rPr>
         <w:fldChar w:fldCharType="end"/>
       </w:r>
@@ -8901,8 +8899,8 @@
           <w:i w:val="0"/>
           <w:iCs w:val="0"/>
           <w:color w:val="1E1C11" w:themeColor="background2" w:themeShade="1A"/>
-          <w:sz w:val="20"/>
-          <w:szCs w:val="20"/>
+          <w:sz w:val="18"/>
+          <w:szCs w:val="18"/>
         </w:rPr>
         <w:t xml:space="preserve"> - Ilustração de Máquina de Turing</w:t>
       </w:r>
@@ -8921,11 +8919,15 @@
         <w:jc w:val="center"/>
         <w:rPr>
           <w:rFonts w:hint="default" w:ascii="Times New Roman" w:hAnsi="Times New Roman" w:cs="Times New Roman"/>
-        </w:rPr>
-      </w:pPr>
-      <w:r>
-        <w:rPr>
-          <w:rFonts w:hint="default" w:ascii="Times New Roman" w:hAnsi="Times New Roman" w:cs="Times New Roman"/>
+          <w:sz w:val="18"/>
+          <w:szCs w:val="18"/>
+        </w:rPr>
+      </w:pPr>
+      <w:r>
+        <w:rPr>
+          <w:rFonts w:hint="default" w:ascii="Times New Roman" w:hAnsi="Times New Roman" w:cs="Times New Roman"/>
+          <w:sz w:val="18"/>
+          <w:szCs w:val="18"/>
         </w:rPr>
         <w:drawing>
           <wp:inline distT="0" distB="0" distL="114300" distR="114300">
@@ -8984,15 +8986,15 @@
         <w:jc w:val="center"/>
         <w:rPr>
           <w:rFonts w:hint="default" w:ascii="Times New Roman" w:hAnsi="Times New Roman" w:cs="Times New Roman"/>
-          <w:sz w:val="20"/>
-          <w:szCs w:val="20"/>
-        </w:rPr>
-      </w:pPr>
-      <w:r>
-        <w:rPr>
-          <w:rFonts w:hint="default" w:ascii="Times New Roman" w:hAnsi="Times New Roman" w:cs="Times New Roman"/>
-          <w:sz w:val="20"/>
-          <w:szCs w:val="20"/>
+          <w:sz w:val="18"/>
+          <w:szCs w:val="18"/>
+        </w:rPr>
+      </w:pPr>
+      <w:r>
+        <w:rPr>
+          <w:rFonts w:hint="default" w:ascii="Times New Roman" w:hAnsi="Times New Roman" w:cs="Times New Roman"/>
+          <w:sz w:val="18"/>
+          <w:szCs w:val="18"/>
         </w:rPr>
         <w:t>Fonte: Elaborada pelo autor.</w:t>
       </w:r>
@@ -11638,17 +11640,375 @@
           <w:tab w:val="clear" w:pos="420"/>
           <w:tab w:val="clear" w:pos="425"/>
         </w:tabs>
-        <w:ind w:left="1440" w:leftChars="0" w:firstLine="720" w:firstLineChars="0"/>
-        <w:rPr>
-          <w:rFonts w:hint="default" w:cs="Times New Roman"/>
-          <w:i/>
-          <w:iCs/>
-          <w:color w:val="1E1C11" w:themeColor="background2" w:themeShade="1A"/>
-          <w:sz w:val="24"/>
-          <w:szCs w:val="24"/>
-          <w:highlight w:val="white"/>
-        </w:rPr>
-      </w:pPr>
+        <w:ind w:firstLine="720" w:firstLineChars="0"/>
+        <w:rPr>
+          <w:rFonts w:hint="default" w:ascii="Times New Roman" w:hAnsi="Times New Roman" w:cs="Times New Roman"/>
+          <w:color w:val="1E1C11" w:themeColor="background2" w:themeShade="1A"/>
+          <w:sz w:val="24"/>
+          <w:szCs w:val="24"/>
+          <w:highlight w:val="white"/>
+        </w:rPr>
+      </w:pPr>
+      <w:r>
+        <w:rPr>
+          <w:rFonts w:hint="default" w:cs="Times New Roman"/>
+          <w:color w:val="1E1C11" w:themeColor="background2" w:themeShade="1A"/>
+          <w:sz w:val="24"/>
+          <w:szCs w:val="24"/>
+          <w:highlight w:val="white"/>
+        </w:rPr>
+        <w:t>Para SIPSER (2007), a t</w:t>
+      </w:r>
+      <w:r>
+        <w:rPr>
+          <w:rFonts w:hint="default" w:ascii="Times New Roman" w:hAnsi="Times New Roman" w:cs="Times New Roman"/>
+          <w:color w:val="1E1C11" w:themeColor="background2" w:themeShade="1A"/>
+          <w:sz w:val="24"/>
+          <w:szCs w:val="24"/>
+          <w:highlight w:val="white"/>
+        </w:rPr>
+        <w:t xml:space="preserve">eoria dos autômatos é um excelente </w:t>
+      </w:r>
+      <w:r>
+        <w:rPr>
+          <w:rFonts w:hint="default" w:cs="Times New Roman"/>
+          <w:color w:val="1E1C11" w:themeColor="background2" w:themeShade="1A"/>
+          <w:sz w:val="24"/>
+          <w:szCs w:val="24"/>
+          <w:highlight w:val="white"/>
+        </w:rPr>
+        <w:t xml:space="preserve">tópico apropriado </w:t>
+      </w:r>
+      <w:r>
+        <w:rPr>
+          <w:rFonts w:hint="default" w:ascii="Times New Roman" w:hAnsi="Times New Roman" w:cs="Times New Roman"/>
+          <w:color w:val="1E1C11" w:themeColor="background2" w:themeShade="1A"/>
+          <w:sz w:val="24"/>
+          <w:szCs w:val="24"/>
+          <w:highlight w:val="white"/>
+        </w:rPr>
+        <w:t xml:space="preserve">para </w:t>
+      </w:r>
+      <w:r>
+        <w:rPr>
+          <w:rFonts w:hint="default" w:cs="Times New Roman"/>
+          <w:color w:val="1E1C11" w:themeColor="background2" w:themeShade="1A"/>
+          <w:sz w:val="24"/>
+          <w:szCs w:val="24"/>
+          <w:highlight w:val="white"/>
+        </w:rPr>
+        <w:t>iniciar</w:t>
+      </w:r>
+      <w:r>
+        <w:rPr>
+          <w:rFonts w:hint="default" w:ascii="Times New Roman" w:hAnsi="Times New Roman" w:cs="Times New Roman"/>
+          <w:color w:val="1E1C11" w:themeColor="background2" w:themeShade="1A"/>
+          <w:sz w:val="24"/>
+          <w:szCs w:val="24"/>
+          <w:highlight w:val="white"/>
+        </w:rPr>
+        <w:t xml:space="preserve"> estud</w:t>
+      </w:r>
+      <w:r>
+        <w:rPr>
+          <w:rFonts w:hint="default" w:cs="Times New Roman"/>
+          <w:color w:val="1E1C11" w:themeColor="background2" w:themeShade="1A"/>
+          <w:sz w:val="24"/>
+          <w:szCs w:val="24"/>
+          <w:highlight w:val="white"/>
+        </w:rPr>
+        <w:t>os</w:t>
+      </w:r>
+      <w:r>
+        <w:rPr>
+          <w:rFonts w:hint="default" w:ascii="Times New Roman" w:hAnsi="Times New Roman" w:cs="Times New Roman"/>
+          <w:color w:val="1E1C11" w:themeColor="background2" w:themeShade="1A"/>
+          <w:sz w:val="24"/>
+          <w:szCs w:val="24"/>
+          <w:highlight w:val="white"/>
+        </w:rPr>
+        <w:t xml:space="preserve"> </w:t>
+      </w:r>
+      <w:r>
+        <w:rPr>
+          <w:rFonts w:hint="default" w:cs="Times New Roman"/>
+          <w:color w:val="1E1C11" w:themeColor="background2" w:themeShade="1A"/>
+          <w:sz w:val="24"/>
+          <w:szCs w:val="24"/>
+          <w:highlight w:val="white"/>
+        </w:rPr>
+        <w:t>sobre</w:t>
+      </w:r>
+      <w:r>
+        <w:rPr>
+          <w:rFonts w:hint="default" w:ascii="Times New Roman" w:hAnsi="Times New Roman" w:cs="Times New Roman"/>
+          <w:color w:val="1E1C11" w:themeColor="background2" w:themeShade="1A"/>
+          <w:sz w:val="24"/>
+          <w:szCs w:val="24"/>
+          <w:highlight w:val="white"/>
+        </w:rPr>
+        <w:t xml:space="preserve"> teoria da</w:t>
+      </w:r>
+      <w:r>
+        <w:rPr>
+          <w:rFonts w:hint="default" w:cs="Times New Roman"/>
+          <w:color w:val="1E1C11" w:themeColor="background2" w:themeShade="1A"/>
+          <w:sz w:val="24"/>
+          <w:szCs w:val="24"/>
+          <w:highlight w:val="white"/>
+        </w:rPr>
+        <w:t xml:space="preserve"> </w:t>
+      </w:r>
+      <w:r>
+        <w:rPr>
+          <w:rFonts w:hint="default" w:ascii="Times New Roman" w:hAnsi="Times New Roman" w:cs="Times New Roman"/>
+          <w:color w:val="1E1C11" w:themeColor="background2" w:themeShade="1A"/>
+          <w:sz w:val="24"/>
+          <w:szCs w:val="24"/>
+          <w:highlight w:val="white"/>
+        </w:rPr>
+        <w:t xml:space="preserve">computação. </w:t>
+      </w:r>
+      <w:r>
+        <w:rPr>
+          <w:rFonts w:hint="default" w:cs="Times New Roman"/>
+          <w:color w:val="1E1C11" w:themeColor="background2" w:themeShade="1A"/>
+          <w:sz w:val="24"/>
+          <w:szCs w:val="24"/>
+          <w:highlight w:val="white"/>
+        </w:rPr>
+        <w:t>Pois, a</w:t>
+      </w:r>
+      <w:r>
+        <w:rPr>
+          <w:rFonts w:hint="default" w:ascii="Times New Roman" w:hAnsi="Times New Roman" w:cs="Times New Roman"/>
+          <w:color w:val="1E1C11" w:themeColor="background2" w:themeShade="1A"/>
+          <w:sz w:val="24"/>
+          <w:szCs w:val="24"/>
+          <w:highlight w:val="white"/>
+        </w:rPr>
+        <w:t xml:space="preserve">s teorias de computabilidade e complexidade </w:t>
+      </w:r>
+      <w:r>
+        <w:rPr>
+          <w:rFonts w:hint="default" w:cs="Times New Roman"/>
+          <w:color w:val="1E1C11" w:themeColor="background2" w:themeShade="1A"/>
+          <w:sz w:val="24"/>
+          <w:szCs w:val="24"/>
+          <w:highlight w:val="white"/>
+        </w:rPr>
+        <w:t>pedem por</w:t>
+      </w:r>
+      <w:r>
+        <w:rPr>
+          <w:rFonts w:hint="default" w:ascii="Times New Roman" w:hAnsi="Times New Roman" w:cs="Times New Roman"/>
+          <w:color w:val="1E1C11" w:themeColor="background2" w:themeShade="1A"/>
+          <w:sz w:val="24"/>
+          <w:szCs w:val="24"/>
+          <w:highlight w:val="white"/>
+        </w:rPr>
+        <w:t xml:space="preserve"> uma definição</w:t>
+      </w:r>
+      <w:r>
+        <w:rPr>
+          <w:rFonts w:hint="default" w:cs="Times New Roman"/>
+          <w:color w:val="1E1C11" w:themeColor="background2" w:themeShade="1A"/>
+          <w:sz w:val="24"/>
+          <w:szCs w:val="24"/>
+          <w:highlight w:val="white"/>
+        </w:rPr>
+        <w:t xml:space="preserve"> </w:t>
+      </w:r>
+      <w:r>
+        <w:rPr>
+          <w:rFonts w:hint="default" w:ascii="Times New Roman" w:hAnsi="Times New Roman" w:cs="Times New Roman"/>
+          <w:color w:val="1E1C11" w:themeColor="background2" w:themeShade="1A"/>
+          <w:sz w:val="24"/>
+          <w:szCs w:val="24"/>
+          <w:highlight w:val="white"/>
+        </w:rPr>
+        <w:t>precisa de um computador</w:t>
+      </w:r>
+      <w:r>
+        <w:rPr>
+          <w:rFonts w:hint="default" w:cs="Times New Roman"/>
+          <w:color w:val="1E1C11" w:themeColor="background2" w:themeShade="1A"/>
+          <w:sz w:val="24"/>
+          <w:szCs w:val="24"/>
+          <w:highlight w:val="white"/>
+        </w:rPr>
+        <w:t xml:space="preserve"> e a</w:t>
+      </w:r>
+      <w:r>
+        <w:rPr>
+          <w:rFonts w:hint="default" w:ascii="Times New Roman" w:hAnsi="Times New Roman" w:cs="Times New Roman"/>
+          <w:color w:val="1E1C11" w:themeColor="background2" w:themeShade="1A"/>
+          <w:sz w:val="24"/>
+          <w:szCs w:val="24"/>
+          <w:highlight w:val="white"/>
+        </w:rPr>
+        <w:t xml:space="preserve"> teoria dos autômatos permite praticar com definições</w:t>
+      </w:r>
+      <w:r>
+        <w:rPr>
+          <w:rFonts w:hint="default" w:cs="Times New Roman"/>
+          <w:color w:val="1E1C11" w:themeColor="background2" w:themeShade="1A"/>
+          <w:sz w:val="24"/>
+          <w:szCs w:val="24"/>
+          <w:highlight w:val="white"/>
+        </w:rPr>
+        <w:t xml:space="preserve"> </w:t>
+      </w:r>
+      <w:r>
+        <w:rPr>
+          <w:rFonts w:hint="default" w:ascii="Times New Roman" w:hAnsi="Times New Roman" w:cs="Times New Roman"/>
+          <w:color w:val="1E1C11" w:themeColor="background2" w:themeShade="1A"/>
+          <w:sz w:val="24"/>
+          <w:szCs w:val="24"/>
+          <w:highlight w:val="white"/>
+        </w:rPr>
+        <w:t>formais de computação à medida que</w:t>
+      </w:r>
+      <w:r>
+        <w:rPr>
+          <w:rFonts w:hint="default" w:cs="Times New Roman"/>
+          <w:color w:val="1E1C11" w:themeColor="background2" w:themeShade="1A"/>
+          <w:sz w:val="24"/>
+          <w:szCs w:val="24"/>
+          <w:highlight w:val="white"/>
+        </w:rPr>
+        <w:t xml:space="preserve"> é </w:t>
+      </w:r>
+      <w:r>
+        <w:rPr>
+          <w:rFonts w:hint="default" w:ascii="Times New Roman" w:hAnsi="Times New Roman" w:cs="Times New Roman"/>
+          <w:color w:val="1E1C11" w:themeColor="background2" w:themeShade="1A"/>
+          <w:sz w:val="24"/>
+          <w:szCs w:val="24"/>
+          <w:highlight w:val="white"/>
+        </w:rPr>
+        <w:t>introduz</w:t>
+      </w:r>
+      <w:r>
+        <w:rPr>
+          <w:rFonts w:hint="default" w:cs="Times New Roman"/>
+          <w:color w:val="1E1C11" w:themeColor="background2" w:themeShade="1A"/>
+          <w:sz w:val="24"/>
+          <w:szCs w:val="24"/>
+          <w:highlight w:val="white"/>
+        </w:rPr>
+        <w:t>ido</w:t>
+      </w:r>
+      <w:r>
+        <w:rPr>
+          <w:rFonts w:hint="default" w:ascii="Times New Roman" w:hAnsi="Times New Roman" w:cs="Times New Roman"/>
+          <w:color w:val="1E1C11" w:themeColor="background2" w:themeShade="1A"/>
+          <w:sz w:val="24"/>
+          <w:szCs w:val="24"/>
+          <w:highlight w:val="white"/>
+        </w:rPr>
+        <w:t xml:space="preserve"> conceitos relevantes </w:t>
+      </w:r>
+      <w:r>
+        <w:rPr>
+          <w:rFonts w:hint="default" w:cs="Times New Roman"/>
+          <w:color w:val="1E1C11" w:themeColor="background2" w:themeShade="1A"/>
+          <w:sz w:val="24"/>
+          <w:szCs w:val="24"/>
+          <w:highlight w:val="white"/>
+        </w:rPr>
+        <w:t>à</w:t>
+      </w:r>
+      <w:r>
+        <w:rPr>
+          <w:rFonts w:hint="default" w:ascii="Times New Roman" w:hAnsi="Times New Roman" w:cs="Times New Roman"/>
+          <w:color w:val="1E1C11" w:themeColor="background2" w:themeShade="1A"/>
+          <w:sz w:val="24"/>
+          <w:szCs w:val="24"/>
+          <w:highlight w:val="white"/>
+        </w:rPr>
+        <w:t xml:space="preserve"> outras</w:t>
+      </w:r>
+      <w:r>
+        <w:rPr>
+          <w:rFonts w:hint="default" w:cs="Times New Roman"/>
+          <w:color w:val="1E1C11" w:themeColor="background2" w:themeShade="1A"/>
+          <w:sz w:val="24"/>
+          <w:szCs w:val="24"/>
+          <w:highlight w:val="white"/>
+        </w:rPr>
+        <w:t xml:space="preserve"> </w:t>
+      </w:r>
+      <w:r>
+        <w:rPr>
+          <w:rFonts w:hint="default" w:ascii="Times New Roman" w:hAnsi="Times New Roman" w:cs="Times New Roman"/>
+          <w:color w:val="1E1C11" w:themeColor="background2" w:themeShade="1A"/>
+          <w:sz w:val="24"/>
+          <w:szCs w:val="24"/>
+          <w:highlight w:val="white"/>
+        </w:rPr>
+        <w:t>áreas</w:t>
+      </w:r>
+      <w:r>
+        <w:rPr>
+          <w:rFonts w:hint="default" w:cs="Times New Roman"/>
+          <w:color w:val="1E1C11" w:themeColor="background2" w:themeShade="1A"/>
+          <w:sz w:val="24"/>
+          <w:szCs w:val="24"/>
+          <w:highlight w:val="white"/>
+        </w:rPr>
+        <w:t xml:space="preserve"> </w:t>
+      </w:r>
+      <w:r>
+        <w:rPr>
+          <w:rFonts w:hint="default" w:ascii="Times New Roman" w:hAnsi="Times New Roman" w:cs="Times New Roman"/>
+          <w:color w:val="1E1C11" w:themeColor="background2" w:themeShade="1A"/>
+          <w:sz w:val="24"/>
+          <w:szCs w:val="24"/>
+          <w:highlight w:val="white"/>
+        </w:rPr>
+        <w:t xml:space="preserve">não-teóricas da </w:t>
+      </w:r>
+      <w:r>
+        <w:rPr>
+          <w:rFonts w:hint="default" w:cs="Times New Roman"/>
+          <w:color w:val="1E1C11" w:themeColor="background2" w:themeShade="1A"/>
+          <w:sz w:val="24"/>
+          <w:szCs w:val="24"/>
+          <w:highlight w:val="white"/>
+        </w:rPr>
+        <w:t>C</w:t>
+      </w:r>
+      <w:r>
+        <w:rPr>
+          <w:rFonts w:hint="default" w:ascii="Times New Roman" w:hAnsi="Times New Roman" w:cs="Times New Roman"/>
+          <w:color w:val="1E1C11" w:themeColor="background2" w:themeShade="1A"/>
+          <w:sz w:val="24"/>
+          <w:szCs w:val="24"/>
+          <w:highlight w:val="white"/>
+        </w:rPr>
+        <w:t xml:space="preserve">iência da </w:t>
+      </w:r>
+      <w:r>
+        <w:rPr>
+          <w:rFonts w:hint="default" w:cs="Times New Roman"/>
+          <w:color w:val="1E1C11" w:themeColor="background2" w:themeShade="1A"/>
+          <w:sz w:val="24"/>
+          <w:szCs w:val="24"/>
+          <w:highlight w:val="white"/>
+        </w:rPr>
+        <w:t>C</w:t>
+      </w:r>
+      <w:r>
+        <w:rPr>
+          <w:rFonts w:hint="default" w:ascii="Times New Roman" w:hAnsi="Times New Roman" w:cs="Times New Roman"/>
+          <w:color w:val="1E1C11" w:themeColor="background2" w:themeShade="1A"/>
+          <w:sz w:val="24"/>
+          <w:szCs w:val="24"/>
+          <w:highlight w:val="white"/>
+        </w:rPr>
+        <w:t>omputação.</w:t>
+      </w:r>
     </w:p>
     <w:p>
       <w:pPr>
@@ -11669,386 +12029,6 @@
           <w:highlight w:val="white"/>
         </w:rPr>
       </w:pPr>
-      <w:r>
-        <w:rPr>
-          <w:rFonts w:hint="default" w:cs="Times New Roman"/>
-          <w:color w:val="1E1C11" w:themeColor="background2" w:themeShade="1A"/>
-          <w:sz w:val="24"/>
-          <w:szCs w:val="24"/>
-          <w:highlight w:val="white"/>
-        </w:rPr>
-        <w:t>Para SIPSER (2007), a t</w:t>
-      </w:r>
-      <w:r>
-        <w:rPr>
-          <w:rFonts w:hint="default" w:ascii="Times New Roman" w:hAnsi="Times New Roman" w:cs="Times New Roman"/>
-          <w:color w:val="1E1C11" w:themeColor="background2" w:themeShade="1A"/>
-          <w:sz w:val="24"/>
-          <w:szCs w:val="24"/>
-          <w:highlight w:val="white"/>
-        </w:rPr>
-        <w:t xml:space="preserve">eoria dos autômatos é um excelente </w:t>
-      </w:r>
-      <w:r>
-        <w:rPr>
-          <w:rFonts w:hint="default" w:cs="Times New Roman"/>
-          <w:color w:val="1E1C11" w:themeColor="background2" w:themeShade="1A"/>
-          <w:sz w:val="24"/>
-          <w:szCs w:val="24"/>
-          <w:highlight w:val="white"/>
-        </w:rPr>
-        <w:t xml:space="preserve">tópico apropriado </w:t>
-      </w:r>
-      <w:r>
-        <w:rPr>
-          <w:rFonts w:hint="default" w:ascii="Times New Roman" w:hAnsi="Times New Roman" w:cs="Times New Roman"/>
-          <w:color w:val="1E1C11" w:themeColor="background2" w:themeShade="1A"/>
-          <w:sz w:val="24"/>
-          <w:szCs w:val="24"/>
-          <w:highlight w:val="white"/>
-        </w:rPr>
-        <w:t xml:space="preserve">para </w:t>
-      </w:r>
-      <w:r>
-        <w:rPr>
-          <w:rFonts w:hint="default" w:cs="Times New Roman"/>
-          <w:color w:val="1E1C11" w:themeColor="background2" w:themeShade="1A"/>
-          <w:sz w:val="24"/>
-          <w:szCs w:val="24"/>
-          <w:highlight w:val="white"/>
-        </w:rPr>
-        <w:t>iniciar</w:t>
-      </w:r>
-      <w:r>
-        <w:rPr>
-          <w:rFonts w:hint="default" w:ascii="Times New Roman" w:hAnsi="Times New Roman" w:cs="Times New Roman"/>
-          <w:color w:val="1E1C11" w:themeColor="background2" w:themeShade="1A"/>
-          <w:sz w:val="24"/>
-          <w:szCs w:val="24"/>
-          <w:highlight w:val="white"/>
-        </w:rPr>
-        <w:t xml:space="preserve"> estud</w:t>
-      </w:r>
-      <w:r>
-        <w:rPr>
-          <w:rFonts w:hint="default" w:cs="Times New Roman"/>
-          <w:color w:val="1E1C11" w:themeColor="background2" w:themeShade="1A"/>
-          <w:sz w:val="24"/>
-          <w:szCs w:val="24"/>
-          <w:highlight w:val="white"/>
-        </w:rPr>
-        <w:t>os</w:t>
-      </w:r>
-      <w:r>
-        <w:rPr>
-          <w:rFonts w:hint="default" w:ascii="Times New Roman" w:hAnsi="Times New Roman" w:cs="Times New Roman"/>
-          <w:color w:val="1E1C11" w:themeColor="background2" w:themeShade="1A"/>
-          <w:sz w:val="24"/>
-          <w:szCs w:val="24"/>
-          <w:highlight w:val="white"/>
-        </w:rPr>
-        <w:t xml:space="preserve"> </w:t>
-      </w:r>
-      <w:r>
-        <w:rPr>
-          <w:rFonts w:hint="default" w:cs="Times New Roman"/>
-          <w:color w:val="1E1C11" w:themeColor="background2" w:themeShade="1A"/>
-          <w:sz w:val="24"/>
-          <w:szCs w:val="24"/>
-          <w:highlight w:val="white"/>
-        </w:rPr>
-        <w:t>sobre</w:t>
-      </w:r>
-      <w:r>
-        <w:rPr>
-          <w:rFonts w:hint="default" w:ascii="Times New Roman" w:hAnsi="Times New Roman" w:cs="Times New Roman"/>
-          <w:color w:val="1E1C11" w:themeColor="background2" w:themeShade="1A"/>
-          <w:sz w:val="24"/>
-          <w:szCs w:val="24"/>
-          <w:highlight w:val="white"/>
-        </w:rPr>
-        <w:t xml:space="preserve"> teoria da</w:t>
-      </w:r>
-      <w:r>
-        <w:rPr>
-          <w:rFonts w:hint="default" w:cs="Times New Roman"/>
-          <w:color w:val="1E1C11" w:themeColor="background2" w:themeShade="1A"/>
-          <w:sz w:val="24"/>
-          <w:szCs w:val="24"/>
-          <w:highlight w:val="white"/>
-        </w:rPr>
-        <w:t xml:space="preserve"> </w:t>
-      </w:r>
-      <w:r>
-        <w:rPr>
-          <w:rFonts w:hint="default" w:ascii="Times New Roman" w:hAnsi="Times New Roman" w:cs="Times New Roman"/>
-          <w:color w:val="1E1C11" w:themeColor="background2" w:themeShade="1A"/>
-          <w:sz w:val="24"/>
-          <w:szCs w:val="24"/>
-          <w:highlight w:val="white"/>
-        </w:rPr>
-        <w:t xml:space="preserve">computação. </w:t>
-      </w:r>
-      <w:r>
-        <w:rPr>
-          <w:rFonts w:hint="default" w:cs="Times New Roman"/>
-          <w:color w:val="1E1C11" w:themeColor="background2" w:themeShade="1A"/>
-          <w:sz w:val="24"/>
-          <w:szCs w:val="24"/>
-          <w:highlight w:val="white"/>
-        </w:rPr>
-        <w:t>Pois, a</w:t>
-      </w:r>
-      <w:r>
-        <w:rPr>
-          <w:rFonts w:hint="default" w:ascii="Times New Roman" w:hAnsi="Times New Roman" w:cs="Times New Roman"/>
-          <w:color w:val="1E1C11" w:themeColor="background2" w:themeShade="1A"/>
-          <w:sz w:val="24"/>
-          <w:szCs w:val="24"/>
-          <w:highlight w:val="white"/>
-        </w:rPr>
-        <w:t xml:space="preserve">s teorias de computabilidade e complexidade </w:t>
-      </w:r>
-      <w:r>
-        <w:rPr>
-          <w:rFonts w:hint="default" w:cs="Times New Roman"/>
-          <w:color w:val="1E1C11" w:themeColor="background2" w:themeShade="1A"/>
-          <w:sz w:val="24"/>
-          <w:szCs w:val="24"/>
-          <w:highlight w:val="white"/>
-        </w:rPr>
-        <w:t>pedem por</w:t>
-      </w:r>
-      <w:r>
-        <w:rPr>
-          <w:rFonts w:hint="default" w:ascii="Times New Roman" w:hAnsi="Times New Roman" w:cs="Times New Roman"/>
-          <w:color w:val="1E1C11" w:themeColor="background2" w:themeShade="1A"/>
-          <w:sz w:val="24"/>
-          <w:szCs w:val="24"/>
-          <w:highlight w:val="white"/>
-        </w:rPr>
-        <w:t xml:space="preserve"> uma definição</w:t>
-      </w:r>
-      <w:r>
-        <w:rPr>
-          <w:rFonts w:hint="default" w:cs="Times New Roman"/>
-          <w:color w:val="1E1C11" w:themeColor="background2" w:themeShade="1A"/>
-          <w:sz w:val="24"/>
-          <w:szCs w:val="24"/>
-          <w:highlight w:val="white"/>
-        </w:rPr>
-        <w:t xml:space="preserve"> </w:t>
-      </w:r>
-      <w:r>
-        <w:rPr>
-          <w:rFonts w:hint="default" w:ascii="Times New Roman" w:hAnsi="Times New Roman" w:cs="Times New Roman"/>
-          <w:color w:val="1E1C11" w:themeColor="background2" w:themeShade="1A"/>
-          <w:sz w:val="24"/>
-          <w:szCs w:val="24"/>
-          <w:highlight w:val="white"/>
-        </w:rPr>
-        <w:t>precisa de um computador</w:t>
-      </w:r>
-      <w:r>
-        <w:rPr>
-          <w:rFonts w:hint="default" w:cs="Times New Roman"/>
-          <w:color w:val="1E1C11" w:themeColor="background2" w:themeShade="1A"/>
-          <w:sz w:val="24"/>
-          <w:szCs w:val="24"/>
-          <w:highlight w:val="white"/>
-        </w:rPr>
-        <w:t xml:space="preserve"> e a</w:t>
-      </w:r>
-      <w:r>
-        <w:rPr>
-          <w:rFonts w:hint="default" w:ascii="Times New Roman" w:hAnsi="Times New Roman" w:cs="Times New Roman"/>
-          <w:color w:val="1E1C11" w:themeColor="background2" w:themeShade="1A"/>
-          <w:sz w:val="24"/>
-          <w:szCs w:val="24"/>
-          <w:highlight w:val="white"/>
-        </w:rPr>
-        <w:t xml:space="preserve"> teoria dos autômatos permite praticar com definições</w:t>
-      </w:r>
-      <w:r>
-        <w:rPr>
-          <w:rFonts w:hint="default" w:cs="Times New Roman"/>
-          <w:color w:val="1E1C11" w:themeColor="background2" w:themeShade="1A"/>
-          <w:sz w:val="24"/>
-          <w:szCs w:val="24"/>
-          <w:highlight w:val="white"/>
-        </w:rPr>
-        <w:t xml:space="preserve"> </w:t>
-      </w:r>
-      <w:r>
-        <w:rPr>
-          <w:rFonts w:hint="default" w:ascii="Times New Roman" w:hAnsi="Times New Roman" w:cs="Times New Roman"/>
-          <w:color w:val="1E1C11" w:themeColor="background2" w:themeShade="1A"/>
-          <w:sz w:val="24"/>
-          <w:szCs w:val="24"/>
-          <w:highlight w:val="white"/>
-        </w:rPr>
-        <w:t>formais de computação à medida que</w:t>
-      </w:r>
-      <w:r>
-        <w:rPr>
-          <w:rFonts w:hint="default" w:cs="Times New Roman"/>
-          <w:color w:val="1E1C11" w:themeColor="background2" w:themeShade="1A"/>
-          <w:sz w:val="24"/>
-          <w:szCs w:val="24"/>
-          <w:highlight w:val="white"/>
-        </w:rPr>
-        <w:t xml:space="preserve"> é </w:t>
-      </w:r>
-      <w:r>
-        <w:rPr>
-          <w:rFonts w:hint="default" w:ascii="Times New Roman" w:hAnsi="Times New Roman" w:cs="Times New Roman"/>
-          <w:color w:val="1E1C11" w:themeColor="background2" w:themeShade="1A"/>
-          <w:sz w:val="24"/>
-          <w:szCs w:val="24"/>
-          <w:highlight w:val="white"/>
-        </w:rPr>
-        <w:t>introduz</w:t>
-      </w:r>
-      <w:r>
-        <w:rPr>
-          <w:rFonts w:hint="default" w:cs="Times New Roman"/>
-          <w:color w:val="1E1C11" w:themeColor="background2" w:themeShade="1A"/>
-          <w:sz w:val="24"/>
-          <w:szCs w:val="24"/>
-          <w:highlight w:val="white"/>
-        </w:rPr>
-        <w:t>ido</w:t>
-      </w:r>
-      <w:r>
-        <w:rPr>
-          <w:rFonts w:hint="default" w:ascii="Times New Roman" w:hAnsi="Times New Roman" w:cs="Times New Roman"/>
-          <w:color w:val="1E1C11" w:themeColor="background2" w:themeShade="1A"/>
-          <w:sz w:val="24"/>
-          <w:szCs w:val="24"/>
-          <w:highlight w:val="white"/>
-        </w:rPr>
-        <w:t xml:space="preserve"> conceitos relevantes </w:t>
-      </w:r>
-      <w:r>
-        <w:rPr>
-          <w:rFonts w:hint="default" w:cs="Times New Roman"/>
-          <w:color w:val="1E1C11" w:themeColor="background2" w:themeShade="1A"/>
-          <w:sz w:val="24"/>
-          <w:szCs w:val="24"/>
-          <w:highlight w:val="white"/>
-        </w:rPr>
-        <w:t>à</w:t>
-      </w:r>
-      <w:r>
-        <w:rPr>
-          <w:rFonts w:hint="default" w:ascii="Times New Roman" w:hAnsi="Times New Roman" w:cs="Times New Roman"/>
-          <w:color w:val="1E1C11" w:themeColor="background2" w:themeShade="1A"/>
-          <w:sz w:val="24"/>
-          <w:szCs w:val="24"/>
-          <w:highlight w:val="white"/>
-        </w:rPr>
-        <w:t xml:space="preserve"> outras</w:t>
-      </w:r>
-      <w:r>
-        <w:rPr>
-          <w:rFonts w:hint="default" w:cs="Times New Roman"/>
-          <w:color w:val="1E1C11" w:themeColor="background2" w:themeShade="1A"/>
-          <w:sz w:val="24"/>
-          <w:szCs w:val="24"/>
-          <w:highlight w:val="white"/>
-        </w:rPr>
-        <w:t xml:space="preserve"> </w:t>
-      </w:r>
-      <w:r>
-        <w:rPr>
-          <w:rFonts w:hint="default" w:ascii="Times New Roman" w:hAnsi="Times New Roman" w:cs="Times New Roman"/>
-          <w:color w:val="1E1C11" w:themeColor="background2" w:themeShade="1A"/>
-          <w:sz w:val="24"/>
-          <w:szCs w:val="24"/>
-          <w:highlight w:val="white"/>
-        </w:rPr>
-        <w:t>áreas</w:t>
-      </w:r>
-      <w:r>
-        <w:rPr>
-          <w:rFonts w:hint="default" w:cs="Times New Roman"/>
-          <w:color w:val="1E1C11" w:themeColor="background2" w:themeShade="1A"/>
-          <w:sz w:val="24"/>
-          <w:szCs w:val="24"/>
-          <w:highlight w:val="white"/>
-        </w:rPr>
-        <w:t xml:space="preserve"> </w:t>
-      </w:r>
-      <w:r>
-        <w:rPr>
-          <w:rFonts w:hint="default" w:ascii="Times New Roman" w:hAnsi="Times New Roman" w:cs="Times New Roman"/>
-          <w:color w:val="1E1C11" w:themeColor="background2" w:themeShade="1A"/>
-          <w:sz w:val="24"/>
-          <w:szCs w:val="24"/>
-          <w:highlight w:val="white"/>
-        </w:rPr>
-        <w:t xml:space="preserve">não-teóricas da </w:t>
-      </w:r>
-      <w:r>
-        <w:rPr>
-          <w:rFonts w:hint="default" w:cs="Times New Roman"/>
-          <w:color w:val="1E1C11" w:themeColor="background2" w:themeShade="1A"/>
-          <w:sz w:val="24"/>
-          <w:szCs w:val="24"/>
-          <w:highlight w:val="white"/>
-        </w:rPr>
-        <w:t>C</w:t>
-      </w:r>
-      <w:r>
-        <w:rPr>
-          <w:rFonts w:hint="default" w:ascii="Times New Roman" w:hAnsi="Times New Roman" w:cs="Times New Roman"/>
-          <w:color w:val="1E1C11" w:themeColor="background2" w:themeShade="1A"/>
-          <w:sz w:val="24"/>
-          <w:szCs w:val="24"/>
-          <w:highlight w:val="white"/>
-        </w:rPr>
-        <w:t xml:space="preserve">iência da </w:t>
-      </w:r>
-      <w:r>
-        <w:rPr>
-          <w:rFonts w:hint="default" w:cs="Times New Roman"/>
-          <w:color w:val="1E1C11" w:themeColor="background2" w:themeShade="1A"/>
-          <w:sz w:val="24"/>
-          <w:szCs w:val="24"/>
-          <w:highlight w:val="white"/>
-        </w:rPr>
-        <w:t>C</w:t>
-      </w:r>
-      <w:r>
-        <w:rPr>
-          <w:rFonts w:hint="default" w:ascii="Times New Roman" w:hAnsi="Times New Roman" w:cs="Times New Roman"/>
-          <w:color w:val="1E1C11" w:themeColor="background2" w:themeShade="1A"/>
-          <w:sz w:val="24"/>
-          <w:szCs w:val="24"/>
-          <w:highlight w:val="white"/>
-        </w:rPr>
-        <w:t>omputação.</w:t>
-      </w:r>
-    </w:p>
-    <w:p>
-      <w:pPr>
-        <w:numPr>
-          <w:ilvl w:val="0"/>
-          <w:numId w:val="0"/>
-        </w:numPr>
-        <w:tabs>
-          <w:tab w:val="clear" w:pos="420"/>
-          <w:tab w:val="clear" w:pos="425"/>
-        </w:tabs>
-        <w:ind w:firstLine="720" w:firstLineChars="0"/>
-        <w:rPr>
-          <w:rFonts w:hint="default" w:ascii="Times New Roman" w:hAnsi="Times New Roman" w:cs="Times New Roman"/>
-          <w:color w:val="1E1C11" w:themeColor="background2" w:themeShade="1A"/>
-          <w:sz w:val="24"/>
-          <w:szCs w:val="24"/>
-          <w:highlight w:val="white"/>
-        </w:rPr>
-      </w:pPr>
     </w:p>
     <w:p>
       <w:pPr>
@@ -12727,7 +12707,7 @@
           <w:szCs w:val="24"/>
           <w:highlight w:val="white"/>
         </w:rPr>
-        <w:t>Figura #</w:t>
+        <w:t>Figura 2</w:t>
       </w:r>
       <w:r>
         <w:rPr>
@@ -12744,19 +12724,120 @@
     </w:p>
     <w:p>
       <w:pPr>
-        <w:jc w:val="both"/>
-        <w:rPr>
-          <w:sz w:val="24"/>
-          <w:szCs w:val="24"/>
-        </w:rPr>
-      </w:pPr>
-      <w:r>
-        <w:rPr>
-          <w:sz w:val="24"/>
-          <w:szCs w:val="24"/>
-        </w:rPr>
-        <w:t xml:space="preserve">             </w:t>
-      </w:r>
+        <w:jc w:val="center"/>
+        <w:rPr>
+          <w:sz w:val="24"/>
+          <w:szCs w:val="24"/>
+        </w:rPr>
+      </w:pPr>
+    </w:p>
+    <w:p>
+      <w:pPr>
+        <w:pStyle w:val="11"/>
+        <w:jc w:val="center"/>
+        <w:rPr>
+          <w:b w:val="0"/>
+          <w:bCs w:val="0"/>
+          <w:i w:val="0"/>
+          <w:iCs w:val="0"/>
+          <w:color w:val="262626" w:themeColor="text1" w:themeShade="80"/>
+          <w:sz w:val="18"/>
+          <w:szCs w:val="18"/>
+        </w:rPr>
+      </w:pPr>
+      <w:r>
+        <w:rPr>
+          <w:b w:val="0"/>
+          <w:bCs w:val="0"/>
+          <w:i w:val="0"/>
+          <w:iCs w:val="0"/>
+          <w:color w:val="262626" w:themeColor="text1" w:themeShade="80"/>
+          <w:sz w:val="18"/>
+          <w:szCs w:val="18"/>
+        </w:rPr>
+        <w:t xml:space="preserve">Figura </w:t>
+      </w:r>
+      <w:r>
+        <w:rPr>
+          <w:b w:val="0"/>
+          <w:bCs w:val="0"/>
+          <w:i w:val="0"/>
+          <w:iCs w:val="0"/>
+          <w:color w:val="262626" w:themeColor="text1" w:themeShade="80"/>
+          <w:sz w:val="18"/>
+          <w:szCs w:val="18"/>
+        </w:rPr>
+        <w:fldChar w:fldCharType="begin"/>
+      </w:r>
+      <w:r>
+        <w:rPr>
+          <w:b w:val="0"/>
+          <w:bCs w:val="0"/>
+          <w:i w:val="0"/>
+          <w:iCs w:val="0"/>
+          <w:color w:val="262626" w:themeColor="text1" w:themeShade="80"/>
+          <w:sz w:val="18"/>
+          <w:szCs w:val="18"/>
+        </w:rPr>
+        <w:instrText xml:space="preserve"> SEQ Figura \* ARABIC </w:instrText>
+      </w:r>
+      <w:r>
+        <w:rPr>
+          <w:b w:val="0"/>
+          <w:bCs w:val="0"/>
+          <w:i w:val="0"/>
+          <w:iCs w:val="0"/>
+          <w:color w:val="262626" w:themeColor="text1" w:themeShade="80"/>
+          <w:sz w:val="18"/>
+          <w:szCs w:val="18"/>
+        </w:rPr>
+        <w:fldChar w:fldCharType="separate"/>
+      </w:r>
+      <w:r>
+        <w:rPr>
+          <w:b w:val="0"/>
+          <w:bCs w:val="0"/>
+          <w:i w:val="0"/>
+          <w:iCs w:val="0"/>
+          <w:color w:val="262626" w:themeColor="text1" w:themeShade="80"/>
+          <w:sz w:val="18"/>
+          <w:szCs w:val="18"/>
+        </w:rPr>
+        <w:t>2</w:t>
+      </w:r>
+      <w:r>
+        <w:rPr>
+          <w:b w:val="0"/>
+          <w:bCs w:val="0"/>
+          <w:i w:val="0"/>
+          <w:iCs w:val="0"/>
+          <w:color w:val="262626" w:themeColor="text1" w:themeShade="80"/>
+          <w:sz w:val="18"/>
+          <w:szCs w:val="18"/>
+        </w:rPr>
+        <w:fldChar w:fldCharType="end"/>
+      </w:r>
+      <w:r>
+        <w:rPr>
+          <w:b w:val="0"/>
+          <w:bCs w:val="0"/>
+          <w:i w:val="0"/>
+          <w:iCs w:val="0"/>
+          <w:color w:val="262626" w:themeColor="text1" w:themeShade="80"/>
+          <w:sz w:val="18"/>
+          <w:szCs w:val="18"/>
+        </w:rPr>
+        <w:t xml:space="preserve"> - Conceito de Autômato Finito em uma Porta Automática</w:t>
+      </w:r>
+    </w:p>
+    <w:p>
+      <w:pPr>
+        <w:jc w:val="center"/>
+        <w:rPr>
+          <w:sz w:val="24"/>
+          <w:szCs w:val="24"/>
+        </w:rPr>
+      </w:pPr>
       <w:r>
         <w:rPr>
           <w:sz w:val="24"/>
@@ -12808,6 +12889,31 @@
     </w:p>
     <w:p>
       <w:pPr>
+        <w:jc w:val="center"/>
+        <w:rPr>
+          <w:sz w:val="18"/>
+          <w:szCs w:val="18"/>
+        </w:rPr>
+      </w:pPr>
+      <w:r>
+        <w:rPr>
+          <w:sz w:val="18"/>
+          <w:szCs w:val="18"/>
+        </w:rPr>
+        <w:t>Fonte: SIPSER (2007)</w:t>
+      </w:r>
+    </w:p>
+    <w:p>
+      <w:pPr>
+        <w:jc w:val="center"/>
+        <w:rPr>
+          <w:sz w:val="18"/>
+          <w:szCs w:val="18"/>
+        </w:rPr>
+      </w:pPr>
+    </w:p>
+    <w:p>
+      <w:pPr>
         <w:jc w:val="both"/>
         <w:rPr>
           <w:rFonts w:hint="default"/>
@@ -12831,7 +12937,7 @@
           <w:sz w:val="24"/>
           <w:szCs w:val="24"/>
         </w:rPr>
-        <w:t>Figura #</w:t>
+        <w:t>Figura 3</w:t>
       </w:r>
       <w:r>
         <w:rPr>
@@ -12844,14 +12950,6 @@
     </w:p>
     <w:p>
       <w:pPr>
-        <w:numPr>
-          <w:ilvl w:val="0"/>
-          <w:numId w:val="9"/>
-        </w:numPr>
-        <w:tabs>
-          <w:tab w:val="left" w:pos="420"/>
-        </w:tabs>
-        <w:ind w:left="1260" w:leftChars="0" w:hanging="420" w:firstLineChars="0"/>
         <w:jc w:val="both"/>
         <w:rPr>
           <w:rFonts w:hint="default"/>
@@ -12859,287 +12957,110 @@
           <w:szCs w:val="24"/>
         </w:rPr>
       </w:pPr>
-      <w:r>
-        <w:rPr>
-          <w:rFonts w:hint="default"/>
-          <w:sz w:val="24"/>
-          <w:szCs w:val="24"/>
-        </w:rPr>
-        <w:t>“</w:t>
-      </w:r>
-      <w:r>
-        <w:rPr>
-          <w:rFonts w:hint="default"/>
-          <w:b/>
-          <w:bCs/>
-          <w:sz w:val="24"/>
-          <w:szCs w:val="24"/>
-        </w:rPr>
-        <w:t>ABERTA</w:t>
-      </w:r>
-      <w:r>
-        <w:rPr>
-          <w:rFonts w:hint="default"/>
-          <w:sz w:val="24"/>
-          <w:szCs w:val="24"/>
-        </w:rPr>
-        <w:t>” ou “</w:t>
-      </w:r>
-      <w:r>
-        <w:rPr>
-          <w:rFonts w:hint="default"/>
-          <w:b/>
-          <w:bCs/>
-          <w:sz w:val="24"/>
-          <w:szCs w:val="24"/>
-        </w:rPr>
-        <w:t>FECHADA</w:t>
-      </w:r>
-      <w:r>
-        <w:rPr>
-          <w:rFonts w:hint="default"/>
-          <w:sz w:val="24"/>
-          <w:szCs w:val="24"/>
-        </w:rPr>
-        <w:t xml:space="preserve">”, representando então a condição atual da porta em determinado momento. </w:t>
-      </w:r>
-    </w:p>
-    <w:p>
-      <w:pPr>
-        <w:numPr>
-          <w:numId w:val="0"/>
-        </w:numPr>
-        <w:ind w:firstLine="720" w:firstLineChars="0"/>
-        <w:jc w:val="both"/>
-        <w:rPr>
-          <w:rFonts w:hint="default"/>
-          <w:sz w:val="24"/>
-          <w:szCs w:val="24"/>
-        </w:rPr>
-      </w:pPr>
-      <w:r>
-        <w:rPr>
-          <w:rFonts w:hint="default"/>
-          <w:sz w:val="24"/>
-          <w:szCs w:val="24"/>
-        </w:rPr>
-        <w:t xml:space="preserve">Como demonstrado nas </w:t>
-      </w:r>
-      <w:r>
-        <w:rPr>
-          <w:rFonts w:hint="default"/>
-          <w:i/>
-          <w:iCs/>
-          <w:sz w:val="24"/>
-          <w:szCs w:val="24"/>
-        </w:rPr>
-        <w:t>Figura #</w:t>
-      </w:r>
-      <w:r>
-        <w:rPr>
-          <w:rFonts w:hint="default"/>
-          <w:sz w:val="24"/>
-          <w:szCs w:val="24"/>
-        </w:rPr>
-        <w:t xml:space="preserve"> a seguir, existem quatro condições possíveis para o controlador: </w:t>
-      </w:r>
-    </w:p>
-    <w:p>
-      <w:pPr>
-        <w:numPr>
-          <w:ilvl w:val="0"/>
-          <w:numId w:val="10"/>
-        </w:numPr>
-        <w:tabs>
-          <w:tab w:val="left" w:pos="420"/>
-        </w:tabs>
-        <w:ind w:left="1260" w:leftChars="0" w:hanging="420" w:firstLineChars="0"/>
-        <w:jc w:val="both"/>
-        <w:rPr>
-          <w:rFonts w:hint="default"/>
-          <w:sz w:val="24"/>
-          <w:szCs w:val="24"/>
-        </w:rPr>
-      </w:pPr>
-      <w:r>
-        <w:rPr>
-          <w:rFonts w:hint="default"/>
-          <w:sz w:val="24"/>
-          <w:szCs w:val="24"/>
-        </w:rPr>
-        <w:t>“</w:t>
-      </w:r>
-      <w:r>
-        <w:rPr>
-          <w:rFonts w:hint="default"/>
-          <w:b/>
-          <w:bCs/>
-          <w:sz w:val="24"/>
-          <w:szCs w:val="24"/>
-        </w:rPr>
-        <w:t>FRENTE</w:t>
-      </w:r>
-      <w:r>
-        <w:rPr>
-          <w:rFonts w:hint="default"/>
-          <w:sz w:val="24"/>
-          <w:szCs w:val="24"/>
-        </w:rPr>
-        <w:t>”: representado uma ou mais pessoas que está pisando no tapete na frente da passagem;</w:t>
-      </w:r>
-    </w:p>
-    <w:p>
-      <w:pPr>
-        <w:numPr>
-          <w:ilvl w:val="0"/>
-          <w:numId w:val="10"/>
-        </w:numPr>
-        <w:tabs>
-          <w:tab w:val="left" w:pos="420"/>
-        </w:tabs>
-        <w:ind w:left="1260" w:leftChars="0" w:hanging="420" w:firstLineChars="0"/>
-        <w:jc w:val="both"/>
-        <w:rPr>
-          <w:rFonts w:hint="default"/>
-          <w:sz w:val="24"/>
-          <w:szCs w:val="24"/>
-        </w:rPr>
-      </w:pPr>
-      <w:r>
-        <w:rPr>
-          <w:rFonts w:hint="default"/>
-          <w:sz w:val="24"/>
-          <w:szCs w:val="24"/>
-        </w:rPr>
-        <w:t>“</w:t>
-      </w:r>
-      <w:r>
-        <w:rPr>
-          <w:rFonts w:hint="default"/>
-          <w:b/>
-          <w:bCs/>
-          <w:sz w:val="24"/>
-          <w:szCs w:val="24"/>
-        </w:rPr>
-        <w:t>ATRÁS</w:t>
-      </w:r>
-      <w:r>
-        <w:rPr>
-          <w:rFonts w:hint="default"/>
-          <w:sz w:val="24"/>
-          <w:szCs w:val="24"/>
-        </w:rPr>
-        <w:t>”: representando uma ou mais pessoas que está pisando no tapete após a passagem;</w:t>
-      </w:r>
-    </w:p>
-    <w:p>
-      <w:pPr>
-        <w:numPr>
-          <w:ilvl w:val="0"/>
-          <w:numId w:val="10"/>
-        </w:numPr>
-        <w:tabs>
-          <w:tab w:val="left" w:pos="420"/>
-        </w:tabs>
-        <w:ind w:left="1260" w:leftChars="0" w:hanging="420" w:firstLineChars="0"/>
-        <w:jc w:val="both"/>
-        <w:rPr>
-          <w:rFonts w:hint="default"/>
-          <w:sz w:val="24"/>
-          <w:szCs w:val="24"/>
-        </w:rPr>
-      </w:pPr>
-      <w:r>
-        <w:rPr>
-          <w:rFonts w:hint="default"/>
-          <w:sz w:val="24"/>
-          <w:szCs w:val="24"/>
-        </w:rPr>
-        <w:t>“</w:t>
-      </w:r>
-      <w:r>
-        <w:rPr>
-          <w:rFonts w:hint="default"/>
-          <w:b/>
-          <w:bCs/>
-          <w:sz w:val="24"/>
-          <w:szCs w:val="24"/>
-        </w:rPr>
-        <w:t>AMBOS</w:t>
-      </w:r>
-      <w:r>
-        <w:rPr>
-          <w:rFonts w:hint="default"/>
-          <w:sz w:val="24"/>
-          <w:szCs w:val="24"/>
-        </w:rPr>
-        <w:t>”: representando as pessoas que estão pisando em ambos os tapetes;</w:t>
-      </w:r>
-    </w:p>
-    <w:p>
-      <w:pPr>
-        <w:numPr>
-          <w:ilvl w:val="0"/>
-          <w:numId w:val="10"/>
-        </w:numPr>
-        <w:tabs>
-          <w:tab w:val="left" w:pos="420"/>
-        </w:tabs>
-        <w:ind w:left="1260" w:leftChars="0" w:hanging="420" w:firstLineChars="0"/>
-        <w:jc w:val="both"/>
-        <w:rPr>
-          <w:rFonts w:hint="default"/>
-          <w:sz w:val="24"/>
-          <w:szCs w:val="24"/>
-        </w:rPr>
-      </w:pPr>
-      <w:r>
-        <w:rPr>
-          <w:rFonts w:hint="default"/>
-          <w:sz w:val="24"/>
-          <w:szCs w:val="24"/>
-        </w:rPr>
-        <w:t>“</w:t>
-      </w:r>
-      <w:r>
-        <w:rPr>
-          <w:rFonts w:hint="default"/>
-          <w:b/>
-          <w:bCs/>
-          <w:sz w:val="24"/>
-          <w:szCs w:val="24"/>
-        </w:rPr>
-        <w:t>NENHUM</w:t>
-      </w:r>
-      <w:r>
-        <w:rPr>
-          <w:rFonts w:hint="default"/>
-          <w:sz w:val="24"/>
-          <w:szCs w:val="24"/>
-        </w:rPr>
-        <w:t>”: representando que ninguém está pisando em qualquer dos tapetes.</w:t>
-      </w:r>
-    </w:p>
-    <w:p>
-      <w:pPr>
-        <w:ind w:left="0" w:leftChars="0" w:firstLine="0" w:firstLineChars="0"/>
-        <w:jc w:val="both"/>
-        <w:rPr>
-          <w:sz w:val="24"/>
-          <w:szCs w:val="24"/>
-        </w:rPr>
-      </w:pPr>
-      <w:r>
-        <w:rPr>
-          <w:sz w:val="24"/>
-          <w:szCs w:val="24"/>
-        </w:rPr>
-        <w:t xml:space="preserve">         </w:t>
-      </w:r>
-      <w:r>
-        <w:rPr>
-          <w:sz w:val="24"/>
-          <w:szCs w:val="24"/>
+    </w:p>
+    <w:p>
+      <w:pPr>
+        <w:pStyle w:val="11"/>
+        <w:ind w:left="0" w:leftChars="0" w:firstLine="720" w:firstLineChars="0"/>
+        <w:jc w:val="center"/>
+        <w:rPr>
+          <w:i w:val="0"/>
+          <w:iCs w:val="0"/>
+          <w:color w:val="262626" w:themeColor="text1" w:themeShade="80"/>
+          <w:sz w:val="18"/>
+          <w:szCs w:val="18"/>
+        </w:rPr>
+      </w:pPr>
+      <w:r>
+        <w:rPr>
+          <w:i w:val="0"/>
+          <w:iCs w:val="0"/>
+          <w:color w:val="262626" w:themeColor="text1" w:themeShade="80"/>
+          <w:sz w:val="18"/>
+          <w:szCs w:val="18"/>
+        </w:rPr>
+        <w:t xml:space="preserve">Figura </w:t>
+      </w:r>
+      <w:r>
+        <w:rPr>
+          <w:i w:val="0"/>
+          <w:iCs w:val="0"/>
+          <w:color w:val="262626" w:themeColor="text1" w:themeShade="80"/>
+          <w:sz w:val="18"/>
+          <w:szCs w:val="18"/>
+        </w:rPr>
+        <w:fldChar w:fldCharType="begin"/>
+      </w:r>
+      <w:r>
+        <w:rPr>
+          <w:i w:val="0"/>
+          <w:iCs w:val="0"/>
+          <w:color w:val="262626" w:themeColor="text1" w:themeShade="80"/>
+          <w:sz w:val="18"/>
+          <w:szCs w:val="18"/>
+        </w:rPr>
+        <w:instrText xml:space="preserve"> SEQ Figura \* ARABIC </w:instrText>
+      </w:r>
+      <w:r>
+        <w:rPr>
+          <w:i w:val="0"/>
+          <w:iCs w:val="0"/>
+          <w:color w:val="262626" w:themeColor="text1" w:themeShade="80"/>
+          <w:sz w:val="18"/>
+          <w:szCs w:val="18"/>
+        </w:rPr>
+        <w:fldChar w:fldCharType="separate"/>
+      </w:r>
+      <w:r>
+        <w:rPr>
+          <w:i w:val="0"/>
+          <w:iCs w:val="0"/>
+          <w:color w:val="262626" w:themeColor="text1" w:themeShade="80"/>
+          <w:sz w:val="18"/>
+          <w:szCs w:val="18"/>
+        </w:rPr>
+        <w:t>3</w:t>
+      </w:r>
+      <w:r>
+        <w:rPr>
+          <w:i w:val="0"/>
+          <w:iCs w:val="0"/>
+          <w:color w:val="262626" w:themeColor="text1" w:themeShade="80"/>
+          <w:sz w:val="18"/>
+          <w:szCs w:val="18"/>
+        </w:rPr>
+        <w:fldChar w:fldCharType="end"/>
+      </w:r>
+      <w:r>
+        <w:rPr>
+          <w:i w:val="0"/>
+          <w:iCs w:val="0"/>
+          <w:color w:val="262626" w:themeColor="text1" w:themeShade="80"/>
+          <w:sz w:val="18"/>
+          <w:szCs w:val="18"/>
+        </w:rPr>
+        <w:t xml:space="preserve"> - Implementação do Autômato Finito de uma Porta Automática</w:t>
+      </w:r>
+    </w:p>
+    <w:p>
+      <w:pPr>
+        <w:ind w:left="0" w:leftChars="0" w:firstLine="720" w:firstLineChars="0"/>
+        <w:jc w:val="center"/>
+        <w:rPr>
+          <w:i w:val="0"/>
+          <w:iCs w:val="0"/>
+          <w:color w:val="262626" w:themeColor="text1" w:themeShade="80"/>
+          <w:sz w:val="18"/>
+          <w:szCs w:val="18"/>
+        </w:rPr>
+      </w:pPr>
+      <w:r>
+        <w:rPr>
+          <w:i w:val="0"/>
+          <w:iCs w:val="0"/>
+          <w:color w:val="262626" w:themeColor="text1" w:themeShade="80"/>
+          <w:sz w:val="18"/>
+          <w:szCs w:val="18"/>
         </w:rPr>
         <w:drawing>
           <wp:inline distT="0" distB="0" distL="114300" distR="114300">
@@ -13187,54 +13108,48 @@
     </w:p>
     <w:p>
       <w:pPr>
+        <w:ind w:left="0" w:leftChars="0" w:firstLine="720" w:firstLineChars="0"/>
+        <w:jc w:val="center"/>
+        <w:rPr>
+          <w:i w:val="0"/>
+          <w:iCs w:val="0"/>
+          <w:color w:val="262626" w:themeColor="text1" w:themeShade="80"/>
+          <w:sz w:val="18"/>
+          <w:szCs w:val="18"/>
+        </w:rPr>
+      </w:pPr>
+      <w:r>
+        <w:rPr>
+          <w:i w:val="0"/>
+          <w:iCs w:val="0"/>
+          <w:color w:val="262626" w:themeColor="text1" w:themeShade="80"/>
+          <w:sz w:val="18"/>
+          <w:szCs w:val="18"/>
+        </w:rPr>
+        <w:t>Fonte: SIPSER (2007).</w:t>
+      </w:r>
+    </w:p>
+    <w:p>
+      <w:pPr>
+        <w:ind w:left="0" w:leftChars="0" w:firstLine="0" w:firstLineChars="0"/>
         <w:jc w:val="both"/>
         <w:rPr>
           <w:rFonts w:hint="default"/>
-          <w:i w:val="0"/>
-          <w:iCs w:val="0"/>
-          <w:sz w:val="24"/>
-          <w:szCs w:val="24"/>
-        </w:rPr>
-      </w:pPr>
-      <w:r>
-        <w:rPr>
-          <w:rFonts w:hint="default"/>
-          <w:sz w:val="24"/>
-          <w:szCs w:val="24"/>
-        </w:rPr>
-        <w:t xml:space="preserve">Ainda no exemplo de SIPSER (2007), o controlador da porta automática move de estado para estado, dependendo da entrada que ele recebe. Ou seja, de acordo com a </w:t>
-      </w:r>
-      <w:r>
-        <w:rPr>
-          <w:rFonts w:hint="default"/>
-          <w:i/>
-          <w:iCs/>
-          <w:sz w:val="24"/>
-          <w:szCs w:val="24"/>
-        </w:rPr>
-        <w:t>Figura #</w:t>
-      </w:r>
-      <w:r>
-        <w:rPr>
-          <w:rFonts w:hint="default"/>
-          <w:i w:val="0"/>
-          <w:iCs w:val="0"/>
-          <w:sz w:val="24"/>
-          <w:szCs w:val="24"/>
-        </w:rPr>
-        <w:t>, o controlador tem as seguintes possibilidades:</w:t>
-      </w:r>
+          <w:sz w:val="24"/>
+          <w:szCs w:val="24"/>
+        </w:rPr>
+      </w:pPr>
     </w:p>
     <w:p>
       <w:pPr>
         <w:numPr>
           <w:ilvl w:val="0"/>
-          <w:numId w:val="11"/>
+          <w:numId w:val="9"/>
         </w:numPr>
         <w:tabs>
-          <w:tab w:val="left" w:pos="425"/>
+          <w:tab w:val="left" w:pos="420"/>
         </w:tabs>
-        <w:ind w:left="1265" w:leftChars="0" w:hanging="425" w:firstLineChars="0"/>
+        <w:ind w:left="1260" w:leftChars="0" w:hanging="420" w:firstLineChars="0"/>
         <w:jc w:val="both"/>
         <w:rPr>
           <w:rFonts w:hint="default"/>
@@ -13248,7 +13163,7 @@
           <w:sz w:val="24"/>
           <w:szCs w:val="24"/>
         </w:rPr>
-        <w:t>Para o estado “</w:t>
+        <w:t>“</w:t>
       </w:r>
       <w:r>
         <w:rPr>
@@ -13258,6 +13173,24 @@
           <w:sz w:val="24"/>
           <w:szCs w:val="24"/>
         </w:rPr>
+        <w:t>ABERTA</w:t>
+      </w:r>
+      <w:r>
+        <w:rPr>
+          <w:rFonts w:hint="default"/>
+          <w:sz w:val="24"/>
+          <w:szCs w:val="24"/>
+        </w:rPr>
+        <w:t>” ou “</w:t>
+      </w:r>
+      <w:r>
+        <w:rPr>
+          <w:rFonts w:hint="default"/>
+          <w:b/>
+          <w:bCs/>
+          <w:sz w:val="24"/>
+          <w:szCs w:val="24"/>
+        </w:rPr>
         <w:t>FECHADA</w:t>
       </w:r>
       <w:r>
@@ -13266,35 +13199,39 @@
           <w:sz w:val="24"/>
           <w:szCs w:val="24"/>
         </w:rPr>
-        <w:t>” e recebendo uma entrada “</w:t>
-      </w:r>
-      <w:r>
+        <w:t xml:space="preserve">”, representando então a condição atual da porta em determinado momento. </w:t>
+      </w:r>
+    </w:p>
+    <w:p>
+      <w:pPr>
+        <w:numPr>
+          <w:numId w:val="0"/>
+        </w:numPr>
+        <w:ind w:firstLine="720" w:firstLineChars="0"/>
+        <w:jc w:val="both"/>
         <w:rPr>
           <w:rFonts w:hint="default"/>
-          <w:b/>
-          <w:bCs/>
-          <w:sz w:val="24"/>
-          <w:szCs w:val="24"/>
-        </w:rPr>
-        <w:t>NENHUM</w:t>
-      </w:r>
+          <w:sz w:val="24"/>
+          <w:szCs w:val="24"/>
+        </w:rPr>
+      </w:pPr>
       <w:r>
         <w:rPr>
           <w:rFonts w:hint="default"/>
           <w:sz w:val="24"/>
           <w:szCs w:val="24"/>
         </w:rPr>
-        <w:t>” ou “</w:t>
+        <w:t xml:space="preserve">Como demonstrado nas </w:t>
       </w:r>
       <w:r>
         <w:rPr>
           <w:rFonts w:hint="default"/>
-          <w:b/>
-          <w:bCs/>
-          <w:sz w:val="24"/>
-          <w:szCs w:val="24"/>
-        </w:rPr>
-        <w:t>ATRÁS</w:t>
+          <w:i/>
+          <w:iCs/>
+          <w:sz w:val="24"/>
+          <w:szCs w:val="24"/>
+        </w:rPr>
+        <w:t>Figura #</w:t>
       </w:r>
       <w:r>
         <w:rPr>
@@ -13302,37 +13239,19 @@
           <w:sz w:val="24"/>
           <w:szCs w:val="24"/>
         </w:rPr>
-        <w:t>”, ele permanece no estado “</w:t>
-      </w:r>
-      <w:r>
-        <w:rPr>
-          <w:rFonts w:hint="default"/>
-          <w:b/>
-          <w:bCs/>
-          <w:sz w:val="24"/>
-          <w:szCs w:val="24"/>
-        </w:rPr>
-        <w:t>FECHADA</w:t>
-      </w:r>
-      <w:r>
-        <w:rPr>
-          <w:rFonts w:hint="default"/>
-          <w:sz w:val="24"/>
-          <w:szCs w:val="24"/>
-        </w:rPr>
-        <w:t>”;</w:t>
+        <w:t xml:space="preserve"> a seguir, existem quatro condições possíveis para o controlador: </w:t>
       </w:r>
     </w:p>
     <w:p>
       <w:pPr>
         <w:numPr>
           <w:ilvl w:val="0"/>
-          <w:numId w:val="11"/>
+          <w:numId w:val="10"/>
         </w:numPr>
         <w:tabs>
-          <w:tab w:val="left" w:pos="425"/>
+          <w:tab w:val="left" w:pos="420"/>
         </w:tabs>
-        <w:ind w:left="1265" w:leftChars="0" w:hanging="425" w:firstLineChars="0"/>
+        <w:ind w:left="1260" w:leftChars="0" w:hanging="420" w:firstLineChars="0"/>
         <w:jc w:val="both"/>
         <w:rPr>
           <w:rFonts w:hint="default"/>
@@ -13346,7 +13265,7 @@
           <w:sz w:val="24"/>
           <w:szCs w:val="24"/>
         </w:rPr>
-        <w:t>Se a entrada “</w:t>
+        <w:t>“</w:t>
       </w:r>
       <w:r>
         <w:rPr>
@@ -13356,7 +13275,7 @@
           <w:sz w:val="24"/>
           <w:szCs w:val="24"/>
         </w:rPr>
-        <w:t>AMBOS</w:t>
+        <w:t>FRENTE</w:t>
       </w:r>
       <w:r>
         <w:rPr>
@@ -13364,37 +13283,19 @@
           <w:sz w:val="24"/>
           <w:szCs w:val="24"/>
         </w:rPr>
-        <w:t>” é recebida, ele permanece “</w:t>
-      </w:r>
-      <w:r>
-        <w:rPr>
-          <w:rFonts w:hint="default"/>
-          <w:b/>
-          <w:bCs/>
-          <w:sz w:val="24"/>
-          <w:szCs w:val="24"/>
-        </w:rPr>
-        <w:t>FECHADA</w:t>
-      </w:r>
-      <w:r>
-        <w:rPr>
-          <w:rFonts w:hint="default"/>
-          <w:sz w:val="24"/>
-          <w:szCs w:val="24"/>
-        </w:rPr>
-        <w:t xml:space="preserve">” porque a porta pode estar em risco de atingir alguém sobre o tapete de trás. </w:t>
+        <w:t>”: representado uma ou mais pessoas que está pisando no tapete na frente da passagem;</w:t>
       </w:r>
     </w:p>
     <w:p>
       <w:pPr>
         <w:numPr>
           <w:ilvl w:val="0"/>
-          <w:numId w:val="11"/>
+          <w:numId w:val="10"/>
         </w:numPr>
         <w:tabs>
-          <w:tab w:val="left" w:pos="425"/>
+          <w:tab w:val="left" w:pos="420"/>
         </w:tabs>
-        <w:ind w:left="1265" w:leftChars="0" w:hanging="425" w:firstLineChars="0"/>
+        <w:ind w:left="1260" w:leftChars="0" w:hanging="420" w:firstLineChars="0"/>
         <w:jc w:val="both"/>
         <w:rPr>
           <w:rFonts w:hint="default"/>
@@ -13408,7 +13309,7 @@
           <w:sz w:val="24"/>
           <w:szCs w:val="24"/>
         </w:rPr>
-        <w:t>Se a entrada “</w:t>
+        <w:t>“</w:t>
       </w:r>
       <w:r>
         <w:rPr>
@@ -13418,7 +13319,7 @@
           <w:sz w:val="24"/>
           <w:szCs w:val="24"/>
         </w:rPr>
-        <w:t>FRENTE</w:t>
+        <w:t>ATRÁS</w:t>
       </w:r>
       <w:r>
         <w:rPr>
@@ -13426,37 +13327,19 @@
           <w:sz w:val="24"/>
           <w:szCs w:val="24"/>
         </w:rPr>
-        <w:t>” chegar, ele move para o estado “</w:t>
-      </w:r>
-      <w:r>
-        <w:rPr>
-          <w:rFonts w:hint="default"/>
-          <w:b/>
-          <w:bCs/>
-          <w:sz w:val="24"/>
-          <w:szCs w:val="24"/>
-        </w:rPr>
-        <w:t>ABERTA</w:t>
-      </w:r>
-      <w:r>
-        <w:rPr>
-          <w:rFonts w:hint="default"/>
-          <w:sz w:val="24"/>
-          <w:szCs w:val="24"/>
-        </w:rPr>
-        <w:t xml:space="preserve">”. </w:t>
+        <w:t>”: representando uma ou mais pessoas que está pisando no tapete após a passagem;</w:t>
       </w:r>
     </w:p>
     <w:p>
       <w:pPr>
         <w:numPr>
           <w:ilvl w:val="0"/>
-          <w:numId w:val="11"/>
+          <w:numId w:val="10"/>
         </w:numPr>
         <w:tabs>
-          <w:tab w:val="left" w:pos="425"/>
+          <w:tab w:val="left" w:pos="420"/>
         </w:tabs>
-        <w:ind w:left="1265" w:leftChars="0" w:hanging="425" w:firstLineChars="0"/>
+        <w:ind w:left="1260" w:leftChars="0" w:hanging="420" w:firstLineChars="0"/>
         <w:jc w:val="both"/>
         <w:rPr>
           <w:rFonts w:hint="default"/>
@@ -13470,7 +13353,7 @@
           <w:sz w:val="24"/>
           <w:szCs w:val="24"/>
         </w:rPr>
-        <w:t>Para o estado “</w:t>
+        <w:t>“</w:t>
       </w:r>
       <w:r>
         <w:rPr>
@@ -13480,7 +13363,7 @@
           <w:sz w:val="24"/>
           <w:szCs w:val="24"/>
         </w:rPr>
-        <w:t>ABERTA</w:t>
+        <w:t>AMBOS</w:t>
       </w:r>
       <w:r>
         <w:rPr>
@@ -13488,91 +13371,19 @@
           <w:sz w:val="24"/>
           <w:szCs w:val="24"/>
         </w:rPr>
-        <w:t>”, se a entrada “</w:t>
-      </w:r>
-      <w:r>
-        <w:rPr>
-          <w:rFonts w:hint="default"/>
-          <w:b/>
-          <w:bCs/>
-          <w:sz w:val="24"/>
-          <w:szCs w:val="24"/>
-        </w:rPr>
-        <w:t>FRENTE</w:t>
-      </w:r>
-      <w:r>
-        <w:rPr>
-          <w:rFonts w:hint="default"/>
-          <w:sz w:val="24"/>
-          <w:szCs w:val="24"/>
-        </w:rPr>
-        <w:t>”, “</w:t>
-      </w:r>
-      <w:r>
-        <w:rPr>
-          <w:rFonts w:hint="default"/>
-          <w:b/>
-          <w:bCs/>
-          <w:sz w:val="24"/>
-          <w:szCs w:val="24"/>
-        </w:rPr>
-        <w:t>ATRÁS</w:t>
-      </w:r>
-      <w:r>
-        <w:rPr>
-          <w:rFonts w:hint="default"/>
-          <w:sz w:val="24"/>
-          <w:szCs w:val="24"/>
-        </w:rPr>
-        <w:t>”, ou “</w:t>
-      </w:r>
-      <w:r>
-        <w:rPr>
-          <w:rFonts w:hint="default"/>
-          <w:b/>
-          <w:bCs/>
-          <w:sz w:val="24"/>
-          <w:szCs w:val="24"/>
-        </w:rPr>
-        <w:t>AMBOS</w:t>
-      </w:r>
-      <w:r>
-        <w:rPr>
-          <w:rFonts w:hint="default"/>
-          <w:sz w:val="24"/>
-          <w:szCs w:val="24"/>
-        </w:rPr>
-        <w:t>” é recebida, ele permanece no estado “</w:t>
-      </w:r>
-      <w:r>
-        <w:rPr>
-          <w:rFonts w:hint="default"/>
-          <w:b/>
-          <w:bCs/>
-          <w:sz w:val="24"/>
-          <w:szCs w:val="24"/>
-        </w:rPr>
-        <w:t>ABERTA</w:t>
-      </w:r>
-      <w:r>
-        <w:rPr>
-          <w:rFonts w:hint="default"/>
-          <w:sz w:val="24"/>
-          <w:szCs w:val="24"/>
-        </w:rPr>
-        <w:t>”;</w:t>
+        <w:t>”: representando as pessoas que estão pisando em ambos os tapetes;</w:t>
       </w:r>
     </w:p>
     <w:p>
       <w:pPr>
         <w:numPr>
           <w:ilvl w:val="0"/>
-          <w:numId w:val="11"/>
+          <w:numId w:val="10"/>
         </w:numPr>
         <w:tabs>
-          <w:tab w:val="left" w:pos="425"/>
+          <w:tab w:val="left" w:pos="420"/>
         </w:tabs>
-        <w:ind w:left="1265" w:leftChars="0" w:hanging="425" w:firstLineChars="0"/>
+        <w:ind w:left="1260" w:leftChars="0" w:hanging="420" w:firstLineChars="0"/>
         <w:jc w:val="both"/>
         <w:rPr>
           <w:rFonts w:hint="default"/>
@@ -13586,7 +13397,7 @@
           <w:sz w:val="24"/>
           <w:szCs w:val="24"/>
         </w:rPr>
-        <w:t>Se a entrada “</w:t>
+        <w:t>“</w:t>
       </w:r>
       <w:r>
         <w:rPr>
@@ -13604,40 +13415,204 @@
           <w:sz w:val="24"/>
           <w:szCs w:val="24"/>
         </w:rPr>
-        <w:t>” chegar, ele retorna ao estado “</w:t>
-      </w:r>
-      <w:r>
+        <w:t>”: representando que ninguém está pisando em qualquer dos tapetes.</w:t>
+      </w:r>
+    </w:p>
+    <w:p>
+      <w:pPr>
+        <w:ind w:left="0" w:leftChars="0" w:firstLine="0" w:firstLineChars="0"/>
+        <w:jc w:val="both"/>
+        <w:rPr>
+          <w:i w:val="0"/>
+          <w:iCs w:val="0"/>
+          <w:color w:val="262626" w:themeColor="text1" w:themeShade="80"/>
+          <w:sz w:val="18"/>
+          <w:szCs w:val="18"/>
+        </w:rPr>
+      </w:pPr>
+      <w:r>
+        <w:rPr>
+          <w:sz w:val="24"/>
+          <w:szCs w:val="24"/>
+        </w:rPr>
+        <w:t xml:space="preserve">         </w:t>
+      </w:r>
+    </w:p>
+    <w:p>
+      <w:pPr>
+        <w:jc w:val="both"/>
         <w:rPr>
           <w:rFonts w:hint="default"/>
-          <w:b/>
-          <w:bCs/>
-          <w:sz w:val="24"/>
-          <w:szCs w:val="24"/>
-        </w:rPr>
-        <w:t>FECHADA</w:t>
-      </w:r>
+          <w:i w:val="0"/>
+          <w:iCs w:val="0"/>
+          <w:sz w:val="24"/>
+          <w:szCs w:val="24"/>
+        </w:rPr>
+      </w:pPr>
       <w:r>
         <w:rPr>
           <w:rFonts w:hint="default"/>
           <w:sz w:val="24"/>
           <w:szCs w:val="24"/>
         </w:rPr>
-        <w:t>”.</w:t>
-      </w:r>
-    </w:p>
-    <w:p>
-      <w:pPr>
+        <w:t xml:space="preserve">Ainda no exemplo de SIPSER (2007), o controlador da porta automática move de estado para estado, dependendo da entrada que ele recebe. Ou seja, de acordo com a </w:t>
+      </w:r>
+      <w:r>
+        <w:rPr>
+          <w:rFonts w:hint="default"/>
+          <w:i/>
+          <w:iCs/>
+          <w:sz w:val="24"/>
+          <w:szCs w:val="24"/>
+        </w:rPr>
+        <w:t>Figura 4</w:t>
+      </w:r>
+      <w:r>
+        <w:rPr>
+          <w:rFonts w:hint="default"/>
+          <w:i w:val="0"/>
+          <w:iCs w:val="0"/>
+          <w:sz w:val="24"/>
+          <w:szCs w:val="24"/>
+        </w:rPr>
+        <w:t>, o controlador tem as seguintes possibilidades:</w:t>
+      </w:r>
+    </w:p>
+    <w:p>
+      <w:pPr>
+        <w:jc w:val="both"/>
+        <w:rPr>
+          <w:rFonts w:hint="default"/>
+          <w:i w:val="0"/>
+          <w:iCs w:val="0"/>
+          <w:sz w:val="24"/>
+          <w:szCs w:val="24"/>
+        </w:rPr>
+      </w:pPr>
+    </w:p>
+    <w:p>
+      <w:pPr>
+        <w:pStyle w:val="11"/>
         <w:ind w:left="0" w:leftChars="0" w:firstLine="0" w:firstLineChars="0"/>
-        <w:jc w:val="left"/>
-        <w:rPr>
-          <w:sz w:val="24"/>
-          <w:szCs w:val="24"/>
-        </w:rPr>
-      </w:pPr>
-      <w:r>
-        <w:rPr>
-          <w:sz w:val="24"/>
-          <w:szCs w:val="24"/>
+        <w:jc w:val="center"/>
+        <w:rPr>
+          <w:b w:val="0"/>
+          <w:bCs w:val="0"/>
+          <w:i w:val="0"/>
+          <w:iCs w:val="0"/>
+          <w:color w:val="262626" w:themeColor="text1" w:themeShade="80"/>
+          <w:sz w:val="18"/>
+          <w:szCs w:val="18"/>
+        </w:rPr>
+      </w:pPr>
+      <w:r>
+        <w:rPr>
+          <w:b w:val="0"/>
+          <w:bCs w:val="0"/>
+          <w:i w:val="0"/>
+          <w:iCs w:val="0"/>
+          <w:color w:val="262626" w:themeColor="text1" w:themeShade="80"/>
+          <w:sz w:val="18"/>
+          <w:szCs w:val="18"/>
+        </w:rPr>
+        <w:t xml:space="preserve">Figura </w:t>
+      </w:r>
+      <w:r>
+        <w:rPr>
+          <w:b w:val="0"/>
+          <w:bCs w:val="0"/>
+          <w:i w:val="0"/>
+          <w:iCs w:val="0"/>
+          <w:color w:val="262626" w:themeColor="text1" w:themeShade="80"/>
+          <w:sz w:val="18"/>
+          <w:szCs w:val="18"/>
+        </w:rPr>
+        <w:fldChar w:fldCharType="begin"/>
+      </w:r>
+      <w:r>
+        <w:rPr>
+          <w:b w:val="0"/>
+          <w:bCs w:val="0"/>
+          <w:i w:val="0"/>
+          <w:iCs w:val="0"/>
+          <w:color w:val="262626" w:themeColor="text1" w:themeShade="80"/>
+          <w:sz w:val="18"/>
+          <w:szCs w:val="18"/>
+        </w:rPr>
+        <w:instrText xml:space="preserve"> SEQ Figura \* ARABIC </w:instrText>
+      </w:r>
+      <w:r>
+        <w:rPr>
+          <w:b w:val="0"/>
+          <w:bCs w:val="0"/>
+          <w:i w:val="0"/>
+          <w:iCs w:val="0"/>
+          <w:color w:val="262626" w:themeColor="text1" w:themeShade="80"/>
+          <w:sz w:val="18"/>
+          <w:szCs w:val="18"/>
+        </w:rPr>
+        <w:fldChar w:fldCharType="separate"/>
+      </w:r>
+      <w:r>
+        <w:rPr>
+          <w:b w:val="0"/>
+          <w:bCs w:val="0"/>
+          <w:i w:val="0"/>
+          <w:iCs w:val="0"/>
+          <w:color w:val="262626" w:themeColor="text1" w:themeShade="80"/>
+          <w:sz w:val="18"/>
+          <w:szCs w:val="18"/>
+        </w:rPr>
+        <w:t>4</w:t>
+      </w:r>
+      <w:r>
+        <w:rPr>
+          <w:b w:val="0"/>
+          <w:bCs w:val="0"/>
+          <w:i w:val="0"/>
+          <w:iCs w:val="0"/>
+          <w:color w:val="262626" w:themeColor="text1" w:themeShade="80"/>
+          <w:sz w:val="18"/>
+          <w:szCs w:val="18"/>
+        </w:rPr>
+        <w:fldChar w:fldCharType="end"/>
+      </w:r>
+      <w:r>
+        <w:rPr>
+          <w:b w:val="0"/>
+          <w:bCs w:val="0"/>
+          <w:i w:val="0"/>
+          <w:iCs w:val="0"/>
+          <w:color w:val="262626" w:themeColor="text1" w:themeShade="80"/>
+          <w:sz w:val="18"/>
+          <w:szCs w:val="18"/>
+        </w:rPr>
+        <w:t xml:space="preserve"> - Tabela de Transição do Autômato Finito de uma Porta Automática</w:t>
+      </w:r>
+    </w:p>
+    <w:p>
+      <w:pPr>
+        <w:ind w:left="0" w:leftChars="0" w:firstLine="0" w:firstLineChars="0"/>
+        <w:jc w:val="center"/>
+        <w:rPr>
+          <w:b w:val="0"/>
+          <w:bCs w:val="0"/>
+          <w:i w:val="0"/>
+          <w:iCs w:val="0"/>
+          <w:color w:val="262626" w:themeColor="text1" w:themeShade="80"/>
+          <w:sz w:val="18"/>
+          <w:szCs w:val="18"/>
+        </w:rPr>
+      </w:pPr>
+      <w:r>
+        <w:rPr>
+          <w:b w:val="0"/>
+          <w:bCs w:val="0"/>
+          <w:i w:val="0"/>
+          <w:iCs w:val="0"/>
+          <w:color w:val="262626" w:themeColor="text1" w:themeShade="80"/>
+          <w:sz w:val="18"/>
+          <w:szCs w:val="18"/>
         </w:rPr>
         <w:drawing>
           <wp:inline distT="0" distB="0" distL="114300" distR="114300">
@@ -13685,6 +13660,459 @@
     </w:p>
     <w:p>
       <w:pPr>
+        <w:ind w:left="0" w:leftChars="0" w:firstLine="0" w:firstLineChars="0"/>
+        <w:jc w:val="center"/>
+        <w:rPr>
+          <w:b w:val="0"/>
+          <w:bCs w:val="0"/>
+          <w:i w:val="0"/>
+          <w:iCs w:val="0"/>
+          <w:color w:val="262626" w:themeColor="text1" w:themeShade="80"/>
+          <w:sz w:val="18"/>
+          <w:szCs w:val="18"/>
+        </w:rPr>
+      </w:pPr>
+      <w:r>
+        <w:rPr>
+          <w:b w:val="0"/>
+          <w:bCs w:val="0"/>
+          <w:i w:val="0"/>
+          <w:iCs w:val="0"/>
+          <w:color w:val="262626" w:themeColor="text1" w:themeShade="80"/>
+          <w:sz w:val="18"/>
+          <w:szCs w:val="18"/>
+        </w:rPr>
+        <w:t>Fonte: SIPSER (2007).</w:t>
+      </w:r>
+    </w:p>
+    <w:p>
+      <w:pPr>
+        <w:ind w:left="0" w:leftChars="0" w:firstLine="0" w:firstLineChars="0"/>
+        <w:jc w:val="center"/>
+        <w:rPr>
+          <w:rFonts w:hint="default"/>
+          <w:b w:val="0"/>
+          <w:bCs w:val="0"/>
+          <w:i w:val="0"/>
+          <w:iCs w:val="0"/>
+          <w:color w:val="262626" w:themeColor="text1" w:themeShade="80"/>
+          <w:sz w:val="18"/>
+          <w:szCs w:val="18"/>
+        </w:rPr>
+      </w:pPr>
+    </w:p>
+    <w:p>
+      <w:pPr>
+        <w:numPr>
+          <w:ilvl w:val="0"/>
+          <w:numId w:val="11"/>
+        </w:numPr>
+        <w:tabs>
+          <w:tab w:val="left" w:pos="425"/>
+        </w:tabs>
+        <w:ind w:left="1265" w:leftChars="0" w:hanging="425" w:firstLineChars="0"/>
+        <w:jc w:val="both"/>
+        <w:rPr>
+          <w:rFonts w:hint="default"/>
+          <w:sz w:val="24"/>
+          <w:szCs w:val="24"/>
+        </w:rPr>
+      </w:pPr>
+      <w:r>
+        <w:rPr>
+          <w:rFonts w:hint="default"/>
+          <w:sz w:val="24"/>
+          <w:szCs w:val="24"/>
+        </w:rPr>
+        <w:t>Para o estado “</w:t>
+      </w:r>
+      <w:r>
+        <w:rPr>
+          <w:rFonts w:hint="default"/>
+          <w:b/>
+          <w:bCs/>
+          <w:sz w:val="24"/>
+          <w:szCs w:val="24"/>
+        </w:rPr>
+        <w:t>FECHADA</w:t>
+      </w:r>
+      <w:r>
+        <w:rPr>
+          <w:rFonts w:hint="default"/>
+          <w:sz w:val="24"/>
+          <w:szCs w:val="24"/>
+        </w:rPr>
+        <w:t>” e recebendo uma entrada “</w:t>
+      </w:r>
+      <w:r>
+        <w:rPr>
+          <w:rFonts w:hint="default"/>
+          <w:b/>
+          <w:bCs/>
+          <w:sz w:val="24"/>
+          <w:szCs w:val="24"/>
+        </w:rPr>
+        <w:t>NENHUM</w:t>
+      </w:r>
+      <w:r>
+        <w:rPr>
+          <w:rFonts w:hint="default"/>
+          <w:sz w:val="24"/>
+          <w:szCs w:val="24"/>
+        </w:rPr>
+        <w:t>” ou “</w:t>
+      </w:r>
+      <w:r>
+        <w:rPr>
+          <w:rFonts w:hint="default"/>
+          <w:b/>
+          <w:bCs/>
+          <w:sz w:val="24"/>
+          <w:szCs w:val="24"/>
+        </w:rPr>
+        <w:t>ATRÁS</w:t>
+      </w:r>
+      <w:r>
+        <w:rPr>
+          <w:rFonts w:hint="default"/>
+          <w:sz w:val="24"/>
+          <w:szCs w:val="24"/>
+        </w:rPr>
+        <w:t>”, ele permanece no estado “</w:t>
+      </w:r>
+      <w:r>
+        <w:rPr>
+          <w:rFonts w:hint="default"/>
+          <w:b/>
+          <w:bCs/>
+          <w:sz w:val="24"/>
+          <w:szCs w:val="24"/>
+        </w:rPr>
+        <w:t>FECHADA</w:t>
+      </w:r>
+      <w:r>
+        <w:rPr>
+          <w:rFonts w:hint="default"/>
+          <w:sz w:val="24"/>
+          <w:szCs w:val="24"/>
+        </w:rPr>
+        <w:t>”;</w:t>
+      </w:r>
+    </w:p>
+    <w:p>
+      <w:pPr>
+        <w:numPr>
+          <w:ilvl w:val="0"/>
+          <w:numId w:val="11"/>
+        </w:numPr>
+        <w:tabs>
+          <w:tab w:val="left" w:pos="425"/>
+        </w:tabs>
+        <w:ind w:left="1265" w:leftChars="0" w:hanging="425" w:firstLineChars="0"/>
+        <w:jc w:val="both"/>
+        <w:rPr>
+          <w:rFonts w:hint="default"/>
+          <w:sz w:val="24"/>
+          <w:szCs w:val="24"/>
+        </w:rPr>
+      </w:pPr>
+      <w:r>
+        <w:rPr>
+          <w:rFonts w:hint="default"/>
+          <w:sz w:val="24"/>
+          <w:szCs w:val="24"/>
+        </w:rPr>
+        <w:t>Se a entrada “</w:t>
+      </w:r>
+      <w:r>
+        <w:rPr>
+          <w:rFonts w:hint="default"/>
+          <w:b/>
+          <w:bCs/>
+          <w:sz w:val="24"/>
+          <w:szCs w:val="24"/>
+        </w:rPr>
+        <w:t>AMBOS</w:t>
+      </w:r>
+      <w:r>
+        <w:rPr>
+          <w:rFonts w:hint="default"/>
+          <w:sz w:val="24"/>
+          <w:szCs w:val="24"/>
+        </w:rPr>
+        <w:t>” é recebida, ele permanece “</w:t>
+      </w:r>
+      <w:r>
+        <w:rPr>
+          <w:rFonts w:hint="default"/>
+          <w:b/>
+          <w:bCs/>
+          <w:sz w:val="24"/>
+          <w:szCs w:val="24"/>
+        </w:rPr>
+        <w:t>FECHADA</w:t>
+      </w:r>
+      <w:r>
+        <w:rPr>
+          <w:rFonts w:hint="default"/>
+          <w:sz w:val="24"/>
+          <w:szCs w:val="24"/>
+        </w:rPr>
+        <w:t xml:space="preserve">” porque a porta pode estar em risco de atingir alguém sobre o tapete de trás. </w:t>
+      </w:r>
+    </w:p>
+    <w:p>
+      <w:pPr>
+        <w:numPr>
+          <w:ilvl w:val="0"/>
+          <w:numId w:val="11"/>
+        </w:numPr>
+        <w:tabs>
+          <w:tab w:val="left" w:pos="425"/>
+        </w:tabs>
+        <w:ind w:left="1265" w:leftChars="0" w:hanging="425" w:firstLineChars="0"/>
+        <w:jc w:val="both"/>
+        <w:rPr>
+          <w:rFonts w:hint="default"/>
+          <w:sz w:val="24"/>
+          <w:szCs w:val="24"/>
+        </w:rPr>
+      </w:pPr>
+      <w:r>
+        <w:rPr>
+          <w:rFonts w:hint="default"/>
+          <w:sz w:val="24"/>
+          <w:szCs w:val="24"/>
+        </w:rPr>
+        <w:t>Se a entrada “</w:t>
+      </w:r>
+      <w:r>
+        <w:rPr>
+          <w:rFonts w:hint="default"/>
+          <w:b/>
+          <w:bCs/>
+          <w:sz w:val="24"/>
+          <w:szCs w:val="24"/>
+        </w:rPr>
+        <w:t>FRENTE</w:t>
+      </w:r>
+      <w:r>
+        <w:rPr>
+          <w:rFonts w:hint="default"/>
+          <w:sz w:val="24"/>
+          <w:szCs w:val="24"/>
+        </w:rPr>
+        <w:t>” chegar, ele move para o estado “</w:t>
+      </w:r>
+      <w:r>
+        <w:rPr>
+          <w:rFonts w:hint="default"/>
+          <w:b/>
+          <w:bCs/>
+          <w:sz w:val="24"/>
+          <w:szCs w:val="24"/>
+        </w:rPr>
+        <w:t>ABERTA</w:t>
+      </w:r>
+      <w:r>
+        <w:rPr>
+          <w:rFonts w:hint="default"/>
+          <w:sz w:val="24"/>
+          <w:szCs w:val="24"/>
+        </w:rPr>
+        <w:t xml:space="preserve">”. </w:t>
+      </w:r>
+    </w:p>
+    <w:p>
+      <w:pPr>
+        <w:numPr>
+          <w:ilvl w:val="0"/>
+          <w:numId w:val="11"/>
+        </w:numPr>
+        <w:tabs>
+          <w:tab w:val="left" w:pos="425"/>
+        </w:tabs>
+        <w:ind w:left="1265" w:leftChars="0" w:hanging="425" w:firstLineChars="0"/>
+        <w:jc w:val="both"/>
+        <w:rPr>
+          <w:rFonts w:hint="default"/>
+          <w:sz w:val="24"/>
+          <w:szCs w:val="24"/>
+        </w:rPr>
+      </w:pPr>
+      <w:r>
+        <w:rPr>
+          <w:rFonts w:hint="default"/>
+          <w:sz w:val="24"/>
+          <w:szCs w:val="24"/>
+        </w:rPr>
+        <w:t>Para o estado “</w:t>
+      </w:r>
+      <w:r>
+        <w:rPr>
+          <w:rFonts w:hint="default"/>
+          <w:b/>
+          <w:bCs/>
+          <w:sz w:val="24"/>
+          <w:szCs w:val="24"/>
+        </w:rPr>
+        <w:t>ABERTA</w:t>
+      </w:r>
+      <w:r>
+        <w:rPr>
+          <w:rFonts w:hint="default"/>
+          <w:sz w:val="24"/>
+          <w:szCs w:val="24"/>
+        </w:rPr>
+        <w:t>”, se a entrada “</w:t>
+      </w:r>
+      <w:r>
+        <w:rPr>
+          <w:rFonts w:hint="default"/>
+          <w:b/>
+          <w:bCs/>
+          <w:sz w:val="24"/>
+          <w:szCs w:val="24"/>
+        </w:rPr>
+        <w:t>FRENTE</w:t>
+      </w:r>
+      <w:r>
+        <w:rPr>
+          <w:rFonts w:hint="default"/>
+          <w:sz w:val="24"/>
+          <w:szCs w:val="24"/>
+        </w:rPr>
+        <w:t>”, “</w:t>
+      </w:r>
+      <w:r>
+        <w:rPr>
+          <w:rFonts w:hint="default"/>
+          <w:b/>
+          <w:bCs/>
+          <w:sz w:val="24"/>
+          <w:szCs w:val="24"/>
+        </w:rPr>
+        <w:t>ATRÁS</w:t>
+      </w:r>
+      <w:r>
+        <w:rPr>
+          <w:rFonts w:hint="default"/>
+          <w:sz w:val="24"/>
+          <w:szCs w:val="24"/>
+        </w:rPr>
+        <w:t>”, ou “</w:t>
+      </w:r>
+      <w:r>
+        <w:rPr>
+          <w:rFonts w:hint="default"/>
+          <w:b/>
+          <w:bCs/>
+          <w:sz w:val="24"/>
+          <w:szCs w:val="24"/>
+        </w:rPr>
+        <w:t>AMBOS</w:t>
+      </w:r>
+      <w:r>
+        <w:rPr>
+          <w:rFonts w:hint="default"/>
+          <w:sz w:val="24"/>
+          <w:szCs w:val="24"/>
+        </w:rPr>
+        <w:t>” é recebida, ele permanece no estado “</w:t>
+      </w:r>
+      <w:r>
+        <w:rPr>
+          <w:rFonts w:hint="default"/>
+          <w:b/>
+          <w:bCs/>
+          <w:sz w:val="24"/>
+          <w:szCs w:val="24"/>
+        </w:rPr>
+        <w:t>ABERTA</w:t>
+      </w:r>
+      <w:r>
+        <w:rPr>
+          <w:rFonts w:hint="default"/>
+          <w:sz w:val="24"/>
+          <w:szCs w:val="24"/>
+        </w:rPr>
+        <w:t>”;</w:t>
+      </w:r>
+    </w:p>
+    <w:p>
+      <w:pPr>
+        <w:numPr>
+          <w:ilvl w:val="0"/>
+          <w:numId w:val="11"/>
+        </w:numPr>
+        <w:tabs>
+          <w:tab w:val="left" w:pos="425"/>
+        </w:tabs>
+        <w:ind w:left="1265" w:leftChars="0" w:hanging="425" w:firstLineChars="0"/>
+        <w:jc w:val="both"/>
+        <w:rPr>
+          <w:rFonts w:hint="default"/>
+          <w:sz w:val="24"/>
+          <w:szCs w:val="24"/>
+        </w:rPr>
+      </w:pPr>
+      <w:r>
+        <w:rPr>
+          <w:rFonts w:hint="default"/>
+          <w:sz w:val="24"/>
+          <w:szCs w:val="24"/>
+        </w:rPr>
+        <w:t>Se a entrada “</w:t>
+      </w:r>
+      <w:r>
+        <w:rPr>
+          <w:rFonts w:hint="default"/>
+          <w:b/>
+          <w:bCs/>
+          <w:sz w:val="24"/>
+          <w:szCs w:val="24"/>
+        </w:rPr>
+        <w:t>NENHUM</w:t>
+      </w:r>
+      <w:r>
+        <w:rPr>
+          <w:rFonts w:hint="default"/>
+          <w:sz w:val="24"/>
+          <w:szCs w:val="24"/>
+        </w:rPr>
+        <w:t>” chegar, ele retorna ao estado “</w:t>
+      </w:r>
+      <w:r>
+        <w:rPr>
+          <w:rFonts w:hint="default"/>
+          <w:b/>
+          <w:bCs/>
+          <w:sz w:val="24"/>
+          <w:szCs w:val="24"/>
+        </w:rPr>
+        <w:t>FECHADA</w:t>
+      </w:r>
+      <w:r>
+        <w:rPr>
+          <w:rFonts w:hint="default"/>
+          <w:sz w:val="24"/>
+          <w:szCs w:val="24"/>
+        </w:rPr>
+        <w:t>”.</w:t>
+      </w:r>
+    </w:p>
+    <w:p>
+      <w:pPr>
+        <w:ind w:left="0" w:leftChars="0" w:firstLine="0" w:firstLineChars="0"/>
+        <w:jc w:val="left"/>
+        <w:rPr>
+          <w:sz w:val="24"/>
+          <w:szCs w:val="24"/>
+        </w:rPr>
+      </w:pPr>
+    </w:p>
+    <w:p>
+      <w:pPr>
         <w:ind w:left="0" w:leftChars="0" w:firstLine="720" w:firstLineChars="0"/>
         <w:jc w:val="left"/>
         <w:rPr>
@@ -14961,7 +15389,7 @@
           <w:sz w:val="24"/>
           <w:szCs w:val="24"/>
         </w:rPr>
-        <w:t xml:space="preserve">Figura </w:t>
+        <w:t>Figura 5</w:t>
       </w:r>
       <w:r>
         <w:rPr>
@@ -14969,7 +15397,7 @@
           <w:sz w:val="24"/>
           <w:szCs w:val="24"/>
         </w:rPr>
-        <w:t xml:space="preserve"># abaixo, </w:t>
+        <w:t xml:space="preserve"> abaixo, </w:t>
       </w:r>
       <w:r>
         <w:rPr>
@@ -15035,7 +15463,6 @@
         </w:numPr>
         <w:ind w:firstLine="720" w:firstLineChars="0"/>
         <w:rPr>
-          <w:rFonts w:hint="default"/>
           <w:sz w:val="24"/>
           <w:szCs w:val="24"/>
         </w:rPr>
@@ -15047,10 +15474,135 @@
         </w:rPr>
         <w:t xml:space="preserve">     </w:t>
       </w:r>
-      <w:r>
-        <w:rPr>
-          <w:sz w:val="24"/>
-          <w:szCs w:val="24"/>
+    </w:p>
+    <w:p>
+      <w:pPr>
+        <w:pStyle w:val="11"/>
+        <w:numPr>
+          <w:numId w:val="0"/>
+        </w:numPr>
+        <w:ind w:firstLine="720" w:firstLineChars="0"/>
+        <w:jc w:val="center"/>
+        <w:rPr>
+          <w:b w:val="0"/>
+          <w:bCs w:val="0"/>
+          <w:i w:val="0"/>
+          <w:iCs w:val="0"/>
+          <w:color w:val="262626" w:themeColor="text1" w:themeShade="80"/>
+          <w:sz w:val="18"/>
+          <w:szCs w:val="18"/>
+        </w:rPr>
+      </w:pPr>
+      <w:r>
+        <w:rPr>
+          <w:b w:val="0"/>
+          <w:bCs w:val="0"/>
+          <w:i w:val="0"/>
+          <w:iCs w:val="0"/>
+          <w:color w:val="262626" w:themeColor="text1" w:themeShade="80"/>
+          <w:sz w:val="18"/>
+          <w:szCs w:val="18"/>
+        </w:rPr>
+        <w:t xml:space="preserve">Figura </w:t>
+      </w:r>
+      <w:r>
+        <w:rPr>
+          <w:b w:val="0"/>
+          <w:bCs w:val="0"/>
+          <w:i w:val="0"/>
+          <w:iCs w:val="0"/>
+          <w:color w:val="262626" w:themeColor="text1" w:themeShade="80"/>
+          <w:sz w:val="18"/>
+          <w:szCs w:val="18"/>
+        </w:rPr>
+        <w:fldChar w:fldCharType="begin"/>
+      </w:r>
+      <w:r>
+        <w:rPr>
+          <w:b w:val="0"/>
+          <w:bCs w:val="0"/>
+          <w:i w:val="0"/>
+          <w:iCs w:val="0"/>
+          <w:color w:val="262626" w:themeColor="text1" w:themeShade="80"/>
+          <w:sz w:val="18"/>
+          <w:szCs w:val="18"/>
+        </w:rPr>
+        <w:instrText xml:space="preserve"> SEQ Figura \* ARABIC </w:instrText>
+      </w:r>
+      <w:r>
+        <w:rPr>
+          <w:b w:val="0"/>
+          <w:bCs w:val="0"/>
+          <w:i w:val="0"/>
+          <w:iCs w:val="0"/>
+          <w:color w:val="262626" w:themeColor="text1" w:themeShade="80"/>
+          <w:sz w:val="18"/>
+          <w:szCs w:val="18"/>
+        </w:rPr>
+        <w:fldChar w:fldCharType="separate"/>
+      </w:r>
+      <w:r>
+        <w:rPr>
+          <w:b w:val="0"/>
+          <w:bCs w:val="0"/>
+          <w:i w:val="0"/>
+          <w:iCs w:val="0"/>
+          <w:color w:val="262626" w:themeColor="text1" w:themeShade="80"/>
+          <w:sz w:val="18"/>
+          <w:szCs w:val="18"/>
+        </w:rPr>
+        <w:t>5</w:t>
+      </w:r>
+      <w:r>
+        <w:rPr>
+          <w:b w:val="0"/>
+          <w:bCs w:val="0"/>
+          <w:i w:val="0"/>
+          <w:iCs w:val="0"/>
+          <w:color w:val="262626" w:themeColor="text1" w:themeShade="80"/>
+          <w:sz w:val="18"/>
+          <w:szCs w:val="18"/>
+        </w:rPr>
+        <w:fldChar w:fldCharType="end"/>
+      </w:r>
+      <w:r>
+        <w:rPr>
+          <w:b w:val="0"/>
+          <w:bCs w:val="0"/>
+          <w:i w:val="0"/>
+          <w:iCs w:val="0"/>
+          <w:color w:val="262626" w:themeColor="text1" w:themeShade="80"/>
+          <w:sz w:val="18"/>
+          <w:szCs w:val="18"/>
+        </w:rPr>
+        <w:t xml:space="preserve"> - Exemplo de Autômato Finito no Modelo Formal</w:t>
+      </w:r>
+    </w:p>
+    <w:p>
+      <w:pPr>
+        <w:numPr>
+          <w:numId w:val="0"/>
+        </w:numPr>
+        <w:jc w:val="center"/>
+        <w:rPr>
+          <w:b w:val="0"/>
+          <w:bCs w:val="0"/>
+          <w:i w:val="0"/>
+          <w:iCs w:val="0"/>
+          <w:color w:val="262626" w:themeColor="text1" w:themeShade="80"/>
+          <w:sz w:val="18"/>
+          <w:szCs w:val="18"/>
+        </w:rPr>
+      </w:pPr>
+      <w:r>
+        <w:rPr>
+          <w:b w:val="0"/>
+          <w:bCs w:val="0"/>
+          <w:i w:val="0"/>
+          <w:iCs w:val="0"/>
+          <w:color w:val="262626" w:themeColor="text1" w:themeShade="80"/>
+          <w:sz w:val="18"/>
+          <w:szCs w:val="18"/>
         </w:rPr>
         <w:drawing>
           <wp:inline distT="0" distB="0" distL="114300" distR="114300">
@@ -15099,47 +15651,43 @@
     <w:p>
       <w:pPr>
         <w:numPr>
-          <w:ilvl w:val="0"/>
-          <w:numId w:val="13"/>
+          <w:numId w:val="0"/>
         </w:numPr>
-        <w:tabs>
-          <w:tab w:val="left" w:pos="420"/>
-        </w:tabs>
-        <w:ind w:left="1260" w:leftChars="0" w:hanging="420" w:firstLineChars="0"/>
+        <w:jc w:val="center"/>
+        <w:rPr>
+          <w:b w:val="0"/>
+          <w:bCs w:val="0"/>
+          <w:i w:val="0"/>
+          <w:iCs w:val="0"/>
+          <w:color w:val="262626" w:themeColor="text1" w:themeShade="80"/>
+          <w:sz w:val="18"/>
+          <w:szCs w:val="18"/>
+        </w:rPr>
+      </w:pPr>
+      <w:r>
+        <w:rPr>
+          <w:b w:val="0"/>
+          <w:bCs w:val="0"/>
+          <w:i w:val="0"/>
+          <w:iCs w:val="0"/>
+          <w:color w:val="262626" w:themeColor="text1" w:themeShade="80"/>
+          <w:sz w:val="18"/>
+          <w:szCs w:val="18"/>
+        </w:rPr>
+        <w:t>Fonte: SIPSER (2007).</w:t>
+      </w:r>
+    </w:p>
+    <w:p>
+      <w:pPr>
+        <w:numPr>
+          <w:numId w:val="0"/>
+        </w:numPr>
         <w:rPr>
           <w:rFonts w:hint="default"/>
-          <w:b/>
-          <w:bCs/>
-          <w:i/>
-          <w:iCs/>
-          <w:sz w:val="24"/>
-          <w:szCs w:val="24"/>
-        </w:rPr>
-      </w:pPr>
-      <w:r>
-        <w:rPr>
-          <w:rFonts w:hint="default"/>
-          <w:b/>
-          <w:bCs/>
-          <w:i/>
-          <w:iCs/>
-          <w:sz w:val="24"/>
-          <w:szCs w:val="24"/>
-        </w:rPr>
-        <w:t>Q = {q1 , q2 , q3}</w:t>
-      </w:r>
-      <w:r>
-        <w:rPr>
-          <w:rFonts w:hint="default"/>
-          <w:b w:val="0"/>
-          <w:bCs w:val="0"/>
-          <w:i w:val="0"/>
-          <w:iCs w:val="0"/>
-          <w:sz w:val="24"/>
-          <w:szCs w:val="24"/>
-        </w:rPr>
-        <w:t>;</w:t>
-      </w:r>
+          <w:sz w:val="24"/>
+          <w:szCs w:val="24"/>
+        </w:rPr>
+      </w:pPr>
     </w:p>
     <w:p>
       <w:pPr>
@@ -15163,6 +15711,7 @@
       </w:pPr>
       <w:r>
         <w:rPr>
+          <w:rFonts w:hint="default"/>
           <w:b/>
           <w:bCs/>
           <w:i/>
@@ -15170,26 +15719,289 @@
           <w:sz w:val="24"/>
           <w:szCs w:val="24"/>
         </w:rPr>
+        <w:t>Q = {q1 , q2 , q3}</w:t>
+      </w:r>
+      <w:r>
+        <w:rPr>
+          <w:rFonts w:hint="default"/>
+          <w:b w:val="0"/>
+          <w:bCs w:val="0"/>
+          <w:i w:val="0"/>
+          <w:iCs w:val="0"/>
+          <w:sz w:val="24"/>
+          <w:szCs w:val="24"/>
+        </w:rPr>
+        <w:t>;</w:t>
+      </w:r>
+    </w:p>
+    <w:p>
+      <w:pPr>
+        <w:numPr>
+          <w:ilvl w:val="0"/>
+          <w:numId w:val="13"/>
+        </w:numPr>
+        <w:tabs>
+          <w:tab w:val="left" w:pos="420"/>
+        </w:tabs>
+        <w:ind w:left="1260" w:leftChars="0" w:hanging="420" w:firstLineChars="0"/>
+        <w:rPr>
+          <w:rFonts w:hint="default"/>
+          <w:b/>
+          <w:bCs/>
+          <w:i/>
+          <w:iCs/>
+          <w:sz w:val="24"/>
+          <w:szCs w:val="24"/>
+        </w:rPr>
+      </w:pPr>
+      <w:r>
+        <w:rPr>
+          <w:rFonts w:hint="default"/>
+          <w:b/>
+          <w:bCs/>
+          <w:i/>
+          <w:iCs/>
+          <w:sz w:val="24"/>
+          <w:szCs w:val="24"/>
+        </w:rPr>
+        <w:t>∑ = {0, 1}</w:t>
+      </w:r>
+      <w:r>
+        <w:rPr>
+          <w:rFonts w:hint="default"/>
+          <w:b w:val="0"/>
+          <w:bCs w:val="0"/>
+          <w:i w:val="0"/>
+          <w:iCs w:val="0"/>
+          <w:sz w:val="24"/>
+          <w:szCs w:val="24"/>
+        </w:rPr>
+        <w:t>;</w:t>
+      </w:r>
+    </w:p>
+    <w:p>
+      <w:pPr>
+        <w:numPr>
+          <w:ilvl w:val="0"/>
+          <w:numId w:val="13"/>
+        </w:numPr>
+        <w:tabs>
+          <w:tab w:val="left" w:pos="420"/>
+        </w:tabs>
+        <w:ind w:left="1260" w:leftChars="0" w:hanging="420" w:firstLineChars="0"/>
+        <w:rPr>
+          <w:rFonts w:hint="default"/>
+          <w:sz w:val="24"/>
+          <w:szCs w:val="24"/>
+        </w:rPr>
+      </w:pPr>
+      <w:r>
+        <w:rPr>
+          <w:rFonts w:hint="default"/>
+          <w:b/>
+          <w:bCs/>
+          <w:i/>
+          <w:iCs/>
+          <w:sz w:val="24"/>
+          <w:szCs w:val="24"/>
+        </w:rPr>
+        <w:t>δ</w:t>
+      </w:r>
+      <w:r>
+        <w:rPr>
+          <w:rFonts w:hint="default"/>
+          <w:b/>
+          <w:bCs/>
+          <w:sz w:val="24"/>
+          <w:szCs w:val="24"/>
+        </w:rPr>
+        <w:t xml:space="preserve"> </w:t>
+      </w:r>
+      <w:r>
+        <w:rPr>
+          <w:rFonts w:hint="default"/>
+          <w:sz w:val="24"/>
+          <w:szCs w:val="24"/>
+        </w:rPr>
+        <w:t xml:space="preserve">é descrita </w:t>
+      </w:r>
+      <w:r>
+        <w:rPr>
+          <w:rFonts w:hint="default"/>
+          <w:sz w:val="24"/>
+          <w:szCs w:val="24"/>
+        </w:rPr>
+        <w:t xml:space="preserve">pela </w:t>
+      </w:r>
+      <w:r>
+        <w:rPr>
+          <w:rFonts w:hint="default"/>
+          <w:i/>
+          <w:iCs/>
+          <w:sz w:val="24"/>
+          <w:szCs w:val="24"/>
+        </w:rPr>
+        <w:t xml:space="preserve">Figura 6 </w:t>
+      </w:r>
+      <w:r>
+        <w:rPr>
+          <w:rFonts w:hint="default"/>
+          <w:sz w:val="24"/>
+          <w:szCs w:val="24"/>
+        </w:rPr>
+        <w:t>abaixo:</w:t>
+      </w:r>
+    </w:p>
+    <w:p>
+      <w:pPr>
+        <w:numPr>
+          <w:numId w:val="0"/>
+        </w:numPr>
+        <w:ind w:left="840" w:leftChars="0"/>
+        <w:rPr>
+          <w:b/>
+          <w:bCs/>
+          <w:i/>
+          <w:iCs/>
+          <w:sz w:val="24"/>
+          <w:szCs w:val="24"/>
+        </w:rPr>
+      </w:pPr>
+    </w:p>
+    <w:p>
+      <w:pPr>
+        <w:pStyle w:val="11"/>
+        <w:numPr>
+          <w:numId w:val="0"/>
+        </w:numPr>
+        <w:ind w:left="840" w:leftChars="0"/>
+        <w:jc w:val="center"/>
+        <w:rPr>
+          <w:b w:val="0"/>
+          <w:bCs w:val="0"/>
+          <w:i w:val="0"/>
+          <w:iCs w:val="0"/>
+          <w:color w:val="262626" w:themeColor="text1" w:themeShade="80"/>
+          <w:sz w:val="18"/>
+          <w:szCs w:val="18"/>
+        </w:rPr>
+      </w:pPr>
+      <w:r>
+        <w:rPr>
+          <w:b w:val="0"/>
+          <w:bCs w:val="0"/>
+          <w:i w:val="0"/>
+          <w:iCs w:val="0"/>
+          <w:color w:val="262626" w:themeColor="text1" w:themeShade="80"/>
+          <w:sz w:val="18"/>
+          <w:szCs w:val="18"/>
+        </w:rPr>
+        <w:t xml:space="preserve">Figura </w:t>
+      </w:r>
+      <w:r>
+        <w:rPr>
+          <w:b w:val="0"/>
+          <w:bCs w:val="0"/>
+          <w:i w:val="0"/>
+          <w:iCs w:val="0"/>
+          <w:color w:val="262626" w:themeColor="text1" w:themeShade="80"/>
+          <w:sz w:val="18"/>
+          <w:szCs w:val="18"/>
+        </w:rPr>
+        <w:fldChar w:fldCharType="begin"/>
+      </w:r>
+      <w:r>
+        <w:rPr>
+          <w:b w:val="0"/>
+          <w:bCs w:val="0"/>
+          <w:i w:val="0"/>
+          <w:iCs w:val="0"/>
+          <w:color w:val="262626" w:themeColor="text1" w:themeShade="80"/>
+          <w:sz w:val="18"/>
+          <w:szCs w:val="18"/>
+        </w:rPr>
+        <w:instrText xml:space="preserve"> SEQ Figura \* ARABIC </w:instrText>
+      </w:r>
+      <w:r>
+        <w:rPr>
+          <w:b w:val="0"/>
+          <w:bCs w:val="0"/>
+          <w:i w:val="0"/>
+          <w:iCs w:val="0"/>
+          <w:color w:val="262626" w:themeColor="text1" w:themeShade="80"/>
+          <w:sz w:val="18"/>
+          <w:szCs w:val="18"/>
+        </w:rPr>
+        <w:fldChar w:fldCharType="separate"/>
+      </w:r>
+      <w:r>
+        <w:rPr>
+          <w:b w:val="0"/>
+          <w:bCs w:val="0"/>
+          <w:i w:val="0"/>
+          <w:iCs w:val="0"/>
+          <w:color w:val="262626" w:themeColor="text1" w:themeShade="80"/>
+          <w:sz w:val="18"/>
+          <w:szCs w:val="18"/>
+        </w:rPr>
+        <w:t>6</w:t>
+      </w:r>
+      <w:r>
+        <w:rPr>
+          <w:b w:val="0"/>
+          <w:bCs w:val="0"/>
+          <w:i w:val="0"/>
+          <w:iCs w:val="0"/>
+          <w:color w:val="262626" w:themeColor="text1" w:themeShade="80"/>
+          <w:sz w:val="18"/>
+          <w:szCs w:val="18"/>
+        </w:rPr>
+        <w:fldChar w:fldCharType="end"/>
+      </w:r>
+      <w:r>
+        <w:rPr>
+          <w:b w:val="0"/>
+          <w:bCs w:val="0"/>
+          <w:i w:val="0"/>
+          <w:iCs w:val="0"/>
+          <w:color w:val="262626" w:themeColor="text1" w:themeShade="80"/>
+          <w:sz w:val="18"/>
+          <w:szCs w:val="18"/>
+        </w:rPr>
+        <w:t xml:space="preserve"> - Tabela de Transição de um Autômato Finito Formal</w:t>
+      </w:r>
+    </w:p>
+    <w:p>
+      <w:pPr>
+        <w:numPr>
+          <w:numId w:val="0"/>
+        </w:numPr>
+        <w:ind w:left="840" w:leftChars="0"/>
+        <w:jc w:val="center"/>
+        <w:rPr>
+          <w:b w:val="0"/>
+          <w:bCs w:val="0"/>
+          <w:i w:val="0"/>
+          <w:iCs w:val="0"/>
+          <w:color w:val="262626" w:themeColor="text1" w:themeShade="80"/>
+          <w:sz w:val="18"/>
+          <w:szCs w:val="18"/>
+        </w:rPr>
+      </w:pPr>
+      <w:r>
+        <w:rPr>
+          <w:b w:val="0"/>
+          <w:bCs w:val="0"/>
+          <w:i w:val="0"/>
+          <w:iCs w:val="0"/>
+          <w:color w:val="262626" w:themeColor="text1" w:themeShade="80"/>
+          <w:sz w:val="18"/>
+          <w:szCs w:val="18"/>
+        </w:rPr>
         <w:drawing>
-          <wp:anchor distT="0" distB="0" distL="114300" distR="114300" simplePos="0" relativeHeight="251654144" behindDoc="1" locked="0" layoutInCell="1" allowOverlap="1">
-            <wp:simplePos x="0" y="0"/>
-            <wp:positionH relativeFrom="column">
-              <wp:posOffset>3740150</wp:posOffset>
-            </wp:positionH>
-            <wp:positionV relativeFrom="paragraph">
-              <wp:posOffset>132080</wp:posOffset>
-            </wp:positionV>
-            <wp:extent cx="1339850" cy="1160780"/>
-            <wp:effectExtent l="0" t="0" r="12700" b="1270"/>
-            <wp:wrapThrough wrapText="bothSides">
-              <wp:wrapPolygon>
-                <wp:start x="0" y="0"/>
-                <wp:lineTo x="0" y="21207"/>
-                <wp:lineTo x="21430" y="21207"/>
-                <wp:lineTo x="21430" y="0"/>
-                <wp:lineTo x="0" y="0"/>
-              </wp:wrapPolygon>
-            </wp:wrapThrough>
+          <wp:inline distT="0" distB="0" distL="114300" distR="114300">
+            <wp:extent cx="2068195" cy="1791970"/>
+            <wp:effectExtent l="0" t="0" r="8255" b="17780"/>
             <wp:docPr id="8" name="Picture 8"/>
             <wp:cNvGraphicFramePr>
               <a:graphicFrameLocks xmlns:a="http://schemas.openxmlformats.org/drawingml/2006/main" noChangeAspect="1"/>
@@ -15212,7 +16024,7 @@
                   <pic:spPr>
                     <a:xfrm>
                       <a:off x="0" y="0"/>
-                      <a:ext cx="1339850" cy="1160780"/>
+                      <a:ext cx="2068195" cy="1791970"/>
                     </a:xfrm>
                     <a:prstGeom prst="rect">
                       <a:avLst/>
@@ -15226,32 +16038,34 @@
                 </pic:pic>
               </a:graphicData>
             </a:graphic>
-          </wp:anchor>
+          </wp:inline>
         </w:drawing>
       </w:r>
-      <w:r>
+    </w:p>
+    <w:p>
+      <w:pPr>
+        <w:numPr>
+          <w:numId w:val="0"/>
+        </w:numPr>
+        <w:ind w:left="840" w:leftChars="0"/>
+        <w:jc w:val="center"/>
         <w:rPr>
           <w:rFonts w:hint="default"/>
-          <w:b/>
-          <w:bCs/>
-          <w:i/>
-          <w:iCs/>
-          <w:sz w:val="24"/>
-          <w:szCs w:val="24"/>
-        </w:rPr>
-        <w:t>∑ = {0, 1}</w:t>
-      </w:r>
-      <w:r>
-        <w:rPr>
-          <w:rFonts w:hint="default"/>
-          <w:b w:val="0"/>
-          <w:bCs w:val="0"/>
-          <w:i w:val="0"/>
-          <w:iCs w:val="0"/>
-          <w:sz w:val="24"/>
-          <w:szCs w:val="24"/>
-        </w:rPr>
-        <w:t>;</w:t>
+          <w:sz w:val="24"/>
+          <w:szCs w:val="24"/>
+        </w:rPr>
+      </w:pPr>
+      <w:r>
+        <w:rPr>
+          <w:b w:val="0"/>
+          <w:bCs w:val="0"/>
+          <w:i w:val="0"/>
+          <w:iCs w:val="0"/>
+          <w:color w:val="262626" w:themeColor="text1" w:themeShade="80"/>
+          <w:sz w:val="18"/>
+          <w:szCs w:val="18"/>
+        </w:rPr>
+        <w:t>Fonte: SIPSER (2007).</w:t>
       </w:r>
     </w:p>
     <w:p>
@@ -15280,72 +16094,16 @@
           <w:sz w:val="24"/>
           <w:szCs w:val="24"/>
         </w:rPr>
-        <w:t>δ</w:t>
+        <w:t>q1</w:t>
       </w:r>
       <w:r>
         <w:rPr>
           <w:rFonts w:hint="default"/>
-          <w:b/>
-          <w:bCs/>
-          <w:sz w:val="24"/>
-          <w:szCs w:val="24"/>
-        </w:rPr>
-        <w:t xml:space="preserve"> </w:t>
-      </w:r>
-      <w:r>
-        <w:rPr>
-          <w:rFonts w:hint="default"/>
-          <w:sz w:val="24"/>
-          <w:szCs w:val="24"/>
-        </w:rPr>
-        <w:t xml:space="preserve">é descrita </w:t>
-      </w:r>
-      <w:r>
-        <w:rPr>
-          <w:rFonts w:hint="default"/>
-          <w:sz w:val="24"/>
-          <w:szCs w:val="24"/>
-        </w:rPr>
-        <w:t>pela tabela de transição:</w:t>
-      </w:r>
-    </w:p>
-    <w:p>
-      <w:pPr>
-        <w:numPr>
-          <w:numId w:val="0"/>
-        </w:numPr>
-        <w:ind w:left="840" w:leftChars="0"/>
-        <w:rPr>
-          <w:rFonts w:hint="default"/>
-          <w:sz w:val="24"/>
-          <w:szCs w:val="24"/>
-        </w:rPr>
-      </w:pPr>
-    </w:p>
-    <w:p>
-      <w:pPr>
-        <w:numPr>
-          <w:numId w:val="0"/>
-        </w:numPr>
-        <w:ind w:left="840" w:leftChars="0"/>
-        <w:rPr>
-          <w:rFonts w:hint="default"/>
-          <w:sz w:val="24"/>
-          <w:szCs w:val="24"/>
-        </w:rPr>
-      </w:pPr>
-    </w:p>
-    <w:p>
-      <w:pPr>
-        <w:numPr>
-          <w:numId w:val="0"/>
-        </w:numPr>
-        <w:rPr>
-          <w:rFonts w:hint="default"/>
-          <w:sz w:val="24"/>
-          <w:szCs w:val="24"/>
-        </w:rPr>
-      </w:pPr>
+          <w:sz w:val="24"/>
+          <w:szCs w:val="24"/>
+        </w:rPr>
+        <w:t xml:space="preserve"> é o estado inicial;</w:t>
+      </w:r>
     </w:p>
     <w:p>
       <w:pPr>
@@ -15359,43 +16117,6 @@
         <w:ind w:left="1260" w:leftChars="0" w:hanging="420" w:firstLineChars="0"/>
         <w:rPr>
           <w:rFonts w:hint="default"/>
-          <w:sz w:val="24"/>
-          <w:szCs w:val="24"/>
-        </w:rPr>
-      </w:pPr>
-      <w:r>
-        <w:rPr>
-          <w:rFonts w:hint="default"/>
-          <w:b/>
-          <w:bCs/>
-          <w:i/>
-          <w:iCs/>
-          <w:sz w:val="24"/>
-          <w:szCs w:val="24"/>
-        </w:rPr>
-        <w:t>q1</w:t>
-      </w:r>
-      <w:r>
-        <w:rPr>
-          <w:rFonts w:hint="default"/>
-          <w:sz w:val="24"/>
-          <w:szCs w:val="24"/>
-        </w:rPr>
-        <w:t xml:space="preserve"> é o estado inicial;</w:t>
-      </w:r>
-    </w:p>
-    <w:p>
-      <w:pPr>
-        <w:numPr>
-          <w:ilvl w:val="0"/>
-          <w:numId w:val="13"/>
-        </w:numPr>
-        <w:tabs>
-          <w:tab w:val="left" w:pos="420"/>
-        </w:tabs>
-        <w:ind w:left="1260" w:leftChars="0" w:hanging="420" w:firstLineChars="0"/>
-        <w:rPr>
-          <w:rFonts w:hint="default"/>
         </w:rPr>
       </w:pPr>
       <w:r>
@@ -17990,19 +18711,213 @@
           <w:i/>
           <w:iCs/>
         </w:rPr>
-        <w:t>Figura #.</w:t>
-      </w:r>
-    </w:p>
-    <w:p>
-      <w:pPr>
+        <w:t>Figura 7.</w:t>
+      </w:r>
+    </w:p>
+    <w:p>
+      <w:pPr>
+        <w:ind w:left="0" w:leftChars="0" w:firstLine="720" w:firstLineChars="0"/>
+        <w:rPr>
+          <w:rFonts w:hint="default"/>
+          <w:i/>
+          <w:iCs/>
+        </w:rPr>
+      </w:pPr>
+    </w:p>
+    <w:p>
+      <w:pPr>
+        <w:ind w:left="0" w:leftChars="0" w:firstLine="720" w:firstLineChars="0"/>
+        <w:rPr>
+          <w:rFonts w:hint="default"/>
+          <w:i/>
+          <w:iCs/>
+        </w:rPr>
+      </w:pPr>
+    </w:p>
+    <w:p>
+      <w:pPr>
+        <w:ind w:left="0" w:leftChars="0" w:firstLine="720" w:firstLineChars="0"/>
+        <w:rPr>
+          <w:rFonts w:hint="default"/>
+          <w:i/>
+          <w:iCs/>
+        </w:rPr>
+      </w:pPr>
+    </w:p>
+    <w:p>
+      <w:pPr>
+        <w:ind w:left="0" w:leftChars="0" w:firstLine="720" w:firstLineChars="0"/>
+        <w:rPr>
+          <w:rFonts w:hint="default"/>
+          <w:i/>
+          <w:iCs/>
+        </w:rPr>
+      </w:pPr>
+    </w:p>
+    <w:p>
+      <w:pPr>
+        <w:ind w:left="0" w:leftChars="0" w:firstLine="720" w:firstLineChars="0"/>
+        <w:rPr>
+          <w:rFonts w:hint="default"/>
+          <w:i/>
+          <w:iCs/>
+        </w:rPr>
+      </w:pPr>
+    </w:p>
+    <w:p>
+      <w:pPr>
+        <w:ind w:left="0" w:leftChars="0" w:firstLine="720" w:firstLineChars="0"/>
+        <w:rPr>
+          <w:rFonts w:hint="default"/>
+          <w:i/>
+          <w:iCs/>
+        </w:rPr>
+      </w:pPr>
+    </w:p>
+    <w:p>
+      <w:pPr>
+        <w:ind w:left="0" w:leftChars="0" w:firstLine="720" w:firstLineChars="0"/>
+        <w:rPr>
+          <w:rFonts w:hint="default"/>
+          <w:i/>
+          <w:iCs/>
+        </w:rPr>
+      </w:pPr>
+    </w:p>
+    <w:p>
+      <w:pPr>
+        <w:ind w:left="0" w:leftChars="0" w:firstLine="720" w:firstLineChars="0"/>
+        <w:rPr>
+          <w:rFonts w:hint="default"/>
+          <w:i/>
+          <w:iCs/>
+        </w:rPr>
+      </w:pPr>
+    </w:p>
+    <w:p>
+      <w:pPr>
+        <w:pStyle w:val="11"/>
         <w:ind w:left="0" w:leftChars="0" w:firstLine="0" w:firstLineChars="0"/>
-        <w:rPr>
-          <w:rFonts w:hint="default"/>
-          <w:i/>
-          <w:iCs/>
-        </w:rPr>
-      </w:pPr>
-      <w:r>
+        <w:jc w:val="center"/>
+        <w:rPr>
+          <w:b w:val="0"/>
+          <w:bCs w:val="0"/>
+          <w:i w:val="0"/>
+          <w:iCs w:val="0"/>
+          <w:color w:val="262626" w:themeColor="text1" w:themeShade="80"/>
+          <w:sz w:val="18"/>
+          <w:szCs w:val="18"/>
+        </w:rPr>
+      </w:pPr>
+      <w:r>
+        <w:rPr>
+          <w:b w:val="0"/>
+          <w:bCs w:val="0"/>
+          <w:i w:val="0"/>
+          <w:iCs w:val="0"/>
+          <w:color w:val="262626" w:themeColor="text1" w:themeShade="80"/>
+          <w:sz w:val="18"/>
+          <w:szCs w:val="18"/>
+        </w:rPr>
+        <w:t xml:space="preserve">Figura </w:t>
+      </w:r>
+      <w:r>
+        <w:rPr>
+          <w:b w:val="0"/>
+          <w:bCs w:val="0"/>
+          <w:i w:val="0"/>
+          <w:iCs w:val="0"/>
+          <w:color w:val="262626" w:themeColor="text1" w:themeShade="80"/>
+          <w:sz w:val="18"/>
+          <w:szCs w:val="18"/>
+        </w:rPr>
+        <w:fldChar w:fldCharType="begin"/>
+      </w:r>
+      <w:r>
+        <w:rPr>
+          <w:b w:val="0"/>
+          <w:bCs w:val="0"/>
+          <w:i w:val="0"/>
+          <w:iCs w:val="0"/>
+          <w:color w:val="262626" w:themeColor="text1" w:themeShade="80"/>
+          <w:sz w:val="18"/>
+          <w:szCs w:val="18"/>
+        </w:rPr>
+        <w:instrText xml:space="preserve"> SEQ Figura \* ARABIC </w:instrText>
+      </w:r>
+      <w:r>
+        <w:rPr>
+          <w:b w:val="0"/>
+          <w:bCs w:val="0"/>
+          <w:i w:val="0"/>
+          <w:iCs w:val="0"/>
+          <w:color w:val="262626" w:themeColor="text1" w:themeShade="80"/>
+          <w:sz w:val="18"/>
+          <w:szCs w:val="18"/>
+        </w:rPr>
+        <w:fldChar w:fldCharType="separate"/>
+      </w:r>
+      <w:r>
+        <w:rPr>
+          <w:b w:val="0"/>
+          <w:bCs w:val="0"/>
+          <w:i w:val="0"/>
+          <w:iCs w:val="0"/>
+          <w:color w:val="262626" w:themeColor="text1" w:themeShade="80"/>
+          <w:sz w:val="18"/>
+          <w:szCs w:val="18"/>
+        </w:rPr>
+        <w:t>7</w:t>
+      </w:r>
+      <w:r>
+        <w:rPr>
+          <w:b w:val="0"/>
+          <w:bCs w:val="0"/>
+          <w:i w:val="0"/>
+          <w:iCs w:val="0"/>
+          <w:color w:val="262626" w:themeColor="text1" w:themeShade="80"/>
+          <w:sz w:val="18"/>
+          <w:szCs w:val="18"/>
+        </w:rPr>
+        <w:fldChar w:fldCharType="end"/>
+      </w:r>
+      <w:r>
+        <w:rPr>
+          <w:b w:val="0"/>
+          <w:bCs w:val="0"/>
+          <w:i w:val="0"/>
+          <w:iCs w:val="0"/>
+          <w:color w:val="262626" w:themeColor="text1" w:themeShade="80"/>
+          <w:sz w:val="18"/>
+          <w:szCs w:val="18"/>
+        </w:rPr>
+        <w:t xml:space="preserve"> - Um Simulador Para a Máquina de Turing</w:t>
+      </w:r>
+    </w:p>
+    <w:p>
+      <w:pPr>
+        <w:ind w:left="0" w:leftChars="0" w:firstLine="0" w:firstLineChars="0"/>
+        <w:jc w:val="center"/>
+        <w:rPr>
+          <w:b w:val="0"/>
+          <w:bCs w:val="0"/>
+          <w:i w:val="0"/>
+          <w:iCs w:val="0"/>
+          <w:color w:val="262626" w:themeColor="text1" w:themeShade="80"/>
+          <w:sz w:val="18"/>
+          <w:szCs w:val="18"/>
+        </w:rPr>
+      </w:pPr>
+      <w:r>
+        <w:rPr>
+          <w:b w:val="0"/>
+          <w:bCs w:val="0"/>
+          <w:i w:val="0"/>
+          <w:iCs w:val="0"/>
+          <w:color w:val="262626" w:themeColor="text1" w:themeShade="80"/>
+          <w:sz w:val="18"/>
+          <w:szCs w:val="18"/>
+        </w:rPr>
         <w:drawing>
           <wp:inline distT="0" distB="0" distL="114300" distR="114300">
             <wp:extent cx="5752465" cy="2933065"/>
@@ -18049,6 +18964,51 @@
     </w:p>
     <w:p>
       <w:pPr>
+        <w:ind w:left="0" w:leftChars="0" w:firstLine="0" w:firstLineChars="0"/>
+        <w:jc w:val="center"/>
+        <w:rPr>
+          <w:rFonts w:hint="default"/>
+          <w:b w:val="0"/>
+          <w:bCs w:val="0"/>
+          <w:i w:val="0"/>
+          <w:iCs w:val="0"/>
+          <w:color w:val="262626" w:themeColor="text1" w:themeShade="80"/>
+          <w:sz w:val="18"/>
+          <w:szCs w:val="18"/>
+        </w:rPr>
+      </w:pPr>
+      <w:r>
+        <w:rPr>
+          <w:rFonts w:hint="default"/>
+          <w:b w:val="0"/>
+          <w:bCs w:val="0"/>
+          <w:i w:val="0"/>
+          <w:iCs w:val="0"/>
+          <w:color w:val="262626" w:themeColor="text1" w:themeShade="80"/>
+          <w:sz w:val="18"/>
+          <w:szCs w:val="18"/>
+        </w:rPr>
+        <w:t>Fonte: GARCIA &amp; LIMA (2003).</w:t>
+      </w:r>
+    </w:p>
+    <w:p>
+      <w:pPr>
+        <w:ind w:left="0" w:leftChars="0" w:firstLine="0" w:firstLineChars="0"/>
+        <w:jc w:val="center"/>
+        <w:rPr>
+          <w:rFonts w:hint="default"/>
+          <w:b w:val="0"/>
+          <w:bCs w:val="0"/>
+          <w:i w:val="0"/>
+          <w:iCs w:val="0"/>
+          <w:color w:val="262626" w:themeColor="text1" w:themeShade="80"/>
+          <w:sz w:val="18"/>
+          <w:szCs w:val="18"/>
+        </w:rPr>
+      </w:pPr>
+    </w:p>
+    <w:p>
+      <w:pPr>
         <w:pStyle w:val="4"/>
         <w:ind w:left="720" w:leftChars="0" w:hanging="720" w:firstLineChars="0"/>
         <w:rPr>
@@ -19059,7 +20019,7 @@
           <w:color w:val="1E1C11" w:themeColor="background2" w:themeShade="1A"/>
           <w:highlight w:val="white"/>
         </w:rPr>
-        <w:t xml:space="preserve">Figura # </w:t>
+        <w:t xml:space="preserve">Figura 8 </w:t>
       </w:r>
       <w:r>
         <w:rPr>
@@ -19077,14 +20037,135 @@
         <w:numPr>
           <w:numId w:val="0"/>
         </w:numPr>
+        <w:ind w:firstLine="720" w:firstLineChars="0"/>
         <w:jc w:val="both"/>
         <w:rPr>
           <w:rFonts w:hint="default" w:cs="Times New Roman"/>
-          <w:color w:val="1E1C11" w:themeColor="background2" w:themeShade="1A"/>
-          <w:highlight w:val="white"/>
-        </w:rPr>
-      </w:pPr>
-      <w:r>
+          <w:i w:val="0"/>
+          <w:iCs w:val="0"/>
+          <w:color w:val="1E1C11" w:themeColor="background2" w:themeShade="1A"/>
+          <w:highlight w:val="white"/>
+        </w:rPr>
+      </w:pPr>
+    </w:p>
+    <w:p>
+      <w:pPr>
+        <w:pStyle w:val="11"/>
+        <w:numPr>
+          <w:numId w:val="0"/>
+        </w:numPr>
+        <w:jc w:val="center"/>
+        <w:rPr>
+          <w:b w:val="0"/>
+          <w:bCs w:val="0"/>
+          <w:i w:val="0"/>
+          <w:iCs w:val="0"/>
+          <w:sz w:val="18"/>
+          <w:szCs w:val="18"/>
+        </w:rPr>
+      </w:pPr>
+      <w:r>
+        <w:rPr>
+          <w:b w:val="0"/>
+          <w:bCs w:val="0"/>
+          <w:i w:val="0"/>
+          <w:iCs w:val="0"/>
+          <w:sz w:val="18"/>
+          <w:szCs w:val="18"/>
+        </w:rPr>
+        <w:t xml:space="preserve">Figura </w:t>
+      </w:r>
+      <w:r>
+        <w:rPr>
+          <w:b w:val="0"/>
+          <w:bCs w:val="0"/>
+          <w:i w:val="0"/>
+          <w:iCs w:val="0"/>
+          <w:sz w:val="18"/>
+          <w:szCs w:val="18"/>
+        </w:rPr>
+        <w:fldChar w:fldCharType="begin"/>
+      </w:r>
+      <w:r>
+        <w:rPr>
+          <w:b w:val="0"/>
+          <w:bCs w:val="0"/>
+          <w:i w:val="0"/>
+          <w:iCs w:val="0"/>
+          <w:sz w:val="18"/>
+          <w:szCs w:val="18"/>
+        </w:rPr>
+        <w:instrText xml:space="preserve"> SEQ Figura \* ARABIC </w:instrText>
+      </w:r>
+      <w:r>
+        <w:rPr>
+          <w:b w:val="0"/>
+          <w:bCs w:val="0"/>
+          <w:i w:val="0"/>
+          <w:iCs w:val="0"/>
+          <w:sz w:val="18"/>
+          <w:szCs w:val="18"/>
+        </w:rPr>
+        <w:fldChar w:fldCharType="separate"/>
+      </w:r>
+      <w:r>
+        <w:rPr>
+          <w:b w:val="0"/>
+          <w:bCs w:val="0"/>
+          <w:i w:val="0"/>
+          <w:iCs w:val="0"/>
+          <w:sz w:val="18"/>
+          <w:szCs w:val="18"/>
+        </w:rPr>
+        <w:t>8</w:t>
+      </w:r>
+      <w:r>
+        <w:rPr>
+          <w:b w:val="0"/>
+          <w:bCs w:val="0"/>
+          <w:i w:val="0"/>
+          <w:iCs w:val="0"/>
+          <w:sz w:val="18"/>
+          <w:szCs w:val="18"/>
+        </w:rPr>
+        <w:fldChar w:fldCharType="end"/>
+      </w:r>
+      <w:r>
+        <w:rPr>
+          <w:b w:val="0"/>
+          <w:bCs w:val="0"/>
+          <w:i w:val="0"/>
+          <w:iCs w:val="0"/>
+          <w:sz w:val="18"/>
+          <w:szCs w:val="18"/>
+        </w:rPr>
+        <w:t xml:space="preserve"> - Turing Machine Simulator, de Anthony Morphett</w:t>
+      </w:r>
+    </w:p>
+    <w:p>
+      <w:pPr>
+        <w:numPr>
+          <w:numId w:val="0"/>
+        </w:numPr>
+        <w:jc w:val="center"/>
+        <w:rPr>
+          <w:b w:val="0"/>
+          <w:bCs w:val="0"/>
+          <w:i w:val="0"/>
+          <w:iCs w:val="0"/>
+          <w:sz w:val="18"/>
+          <w:szCs w:val="18"/>
+        </w:rPr>
+      </w:pPr>
+      <w:r>
+        <w:rPr>
+          <w:b w:val="0"/>
+          <w:bCs w:val="0"/>
+          <w:i w:val="0"/>
+          <w:iCs w:val="0"/>
+          <w:sz w:val="18"/>
+          <w:szCs w:val="18"/>
+        </w:rPr>
         <w:drawing>
           <wp:inline distT="0" distB="0" distL="114300" distR="114300">
             <wp:extent cx="5842635" cy="3658870"/>
@@ -19128,6 +20209,46 @@
           </wp:inline>
         </w:drawing>
       </w:r>
+    </w:p>
+    <w:p>
+      <w:pPr>
+        <w:numPr>
+          <w:numId w:val="0"/>
+        </w:numPr>
+        <w:jc w:val="center"/>
+        <w:rPr>
+          <w:b w:val="0"/>
+          <w:bCs w:val="0"/>
+          <w:i w:val="0"/>
+          <w:iCs w:val="0"/>
+          <w:sz w:val="18"/>
+          <w:szCs w:val="18"/>
+        </w:rPr>
+      </w:pPr>
+      <w:r>
+        <w:rPr>
+          <w:b w:val="0"/>
+          <w:bCs w:val="0"/>
+          <w:i w:val="0"/>
+          <w:iCs w:val="0"/>
+          <w:sz w:val="18"/>
+          <w:szCs w:val="18"/>
+        </w:rPr>
+        <w:t>Fonte: MORPHETT (2016).</w:t>
+      </w:r>
+    </w:p>
+    <w:p>
+      <w:pPr>
+        <w:numPr>
+          <w:numId w:val="0"/>
+        </w:numPr>
+        <w:jc w:val="both"/>
+        <w:rPr>
+          <w:rFonts w:hint="default" w:cs="Times New Roman"/>
+          <w:color w:val="1E1C11" w:themeColor="background2" w:themeShade="1A"/>
+          <w:highlight w:val="white"/>
+        </w:rPr>
+      </w:pPr>
       <w:r>
         <w:rPr>
           <w:rFonts w:hint="default" w:cs="Times New Roman"/>
@@ -19252,7 +20373,7 @@
           <w:sz w:val="24"/>
           <w:szCs w:val="24"/>
         </w:rPr>
-        <w:t xml:space="preserve">Figura # </w:t>
+        <w:t xml:space="preserve">Figura 9 </w:t>
       </w:r>
       <w:r>
         <w:rPr>
@@ -19271,6 +20392,7 @@
         <w:numPr>
           <w:numId w:val="0"/>
         </w:numPr>
+        <w:ind w:firstLine="720" w:firstLineChars="0"/>
         <w:jc w:val="both"/>
         <w:rPr>
           <w:rFonts w:hint="default" w:cs="Times New Roman"/>
@@ -19281,7 +20403,135 @@
           <w:szCs w:val="24"/>
         </w:rPr>
       </w:pPr>
-      <w:r>
+    </w:p>
+    <w:p>
+      <w:pPr>
+        <w:pStyle w:val="11"/>
+        <w:numPr>
+          <w:numId w:val="0"/>
+        </w:numPr>
+        <w:jc w:val="center"/>
+        <w:rPr>
+          <w:b w:val="0"/>
+          <w:bCs w:val="0"/>
+          <w:i w:val="0"/>
+          <w:iCs w:val="0"/>
+          <w:color w:val="262626" w:themeColor="text1" w:themeShade="80"/>
+          <w:sz w:val="18"/>
+          <w:szCs w:val="18"/>
+        </w:rPr>
+      </w:pPr>
+      <w:r>
+        <w:rPr>
+          <w:b w:val="0"/>
+          <w:bCs w:val="0"/>
+          <w:i w:val="0"/>
+          <w:iCs w:val="0"/>
+          <w:color w:val="262626" w:themeColor="text1" w:themeShade="80"/>
+          <w:sz w:val="18"/>
+          <w:szCs w:val="18"/>
+        </w:rPr>
+        <w:t xml:space="preserve">Figura </w:t>
+      </w:r>
+      <w:r>
+        <w:rPr>
+          <w:b w:val="0"/>
+          <w:bCs w:val="0"/>
+          <w:i w:val="0"/>
+          <w:iCs w:val="0"/>
+          <w:color w:val="262626" w:themeColor="text1" w:themeShade="80"/>
+          <w:sz w:val="18"/>
+          <w:szCs w:val="18"/>
+        </w:rPr>
+        <w:fldChar w:fldCharType="begin"/>
+      </w:r>
+      <w:r>
+        <w:rPr>
+          <w:b w:val="0"/>
+          <w:bCs w:val="0"/>
+          <w:i w:val="0"/>
+          <w:iCs w:val="0"/>
+          <w:color w:val="262626" w:themeColor="text1" w:themeShade="80"/>
+          <w:sz w:val="18"/>
+          <w:szCs w:val="18"/>
+        </w:rPr>
+        <w:instrText xml:space="preserve"> SEQ Figura \* ARABIC </w:instrText>
+      </w:r>
+      <w:r>
+        <w:rPr>
+          <w:b w:val="0"/>
+          <w:bCs w:val="0"/>
+          <w:i w:val="0"/>
+          <w:iCs w:val="0"/>
+          <w:color w:val="262626" w:themeColor="text1" w:themeShade="80"/>
+          <w:sz w:val="18"/>
+          <w:szCs w:val="18"/>
+        </w:rPr>
+        <w:fldChar w:fldCharType="separate"/>
+      </w:r>
+      <w:r>
+        <w:rPr>
+          <w:b w:val="0"/>
+          <w:bCs w:val="0"/>
+          <w:i w:val="0"/>
+          <w:iCs w:val="0"/>
+          <w:color w:val="262626" w:themeColor="text1" w:themeShade="80"/>
+          <w:sz w:val="18"/>
+          <w:szCs w:val="18"/>
+        </w:rPr>
+        <w:t>9</w:t>
+      </w:r>
+      <w:r>
+        <w:rPr>
+          <w:b w:val="0"/>
+          <w:bCs w:val="0"/>
+          <w:i w:val="0"/>
+          <w:iCs w:val="0"/>
+          <w:color w:val="262626" w:themeColor="text1" w:themeShade="80"/>
+          <w:sz w:val="18"/>
+          <w:szCs w:val="18"/>
+        </w:rPr>
+        <w:fldChar w:fldCharType="end"/>
+      </w:r>
+      <w:r>
+        <w:rPr>
+          <w:b w:val="0"/>
+          <w:bCs w:val="0"/>
+          <w:i w:val="0"/>
+          <w:iCs w:val="0"/>
+          <w:color w:val="262626" w:themeColor="text1" w:themeShade="80"/>
+          <w:sz w:val="18"/>
+          <w:szCs w:val="18"/>
+        </w:rPr>
+        <w:t xml:space="preserve"> - Turing Machine Simulator, de Paul Rendell</w:t>
+      </w:r>
+    </w:p>
+    <w:p>
+      <w:pPr>
+        <w:numPr>
+          <w:numId w:val="0"/>
+        </w:numPr>
+        <w:jc w:val="center"/>
+        <w:rPr>
+          <w:b w:val="0"/>
+          <w:bCs w:val="0"/>
+          <w:i w:val="0"/>
+          <w:iCs w:val="0"/>
+          <w:color w:val="262626" w:themeColor="text1" w:themeShade="80"/>
+          <w:sz w:val="18"/>
+          <w:szCs w:val="18"/>
+        </w:rPr>
+      </w:pPr>
+      <w:r>
+        <w:rPr>
+          <w:b w:val="0"/>
+          <w:bCs w:val="0"/>
+          <w:i w:val="0"/>
+          <w:iCs w:val="0"/>
+          <w:color w:val="262626" w:themeColor="text1" w:themeShade="80"/>
+          <w:sz w:val="18"/>
+          <w:szCs w:val="18"/>
+        </w:rPr>
         <w:drawing>
           <wp:inline distT="0" distB="0" distL="114300" distR="114300">
             <wp:extent cx="5760085" cy="4609465"/>
@@ -19331,96 +20581,40 @@
         <w:numPr>
           <w:numId w:val="0"/>
         </w:numPr>
-        <w:ind w:firstLine="720" w:firstLineChars="0"/>
+        <w:jc w:val="center"/>
+        <w:rPr>
+          <w:b w:val="0"/>
+          <w:bCs w:val="0"/>
+          <w:i w:val="0"/>
+          <w:iCs w:val="0"/>
+          <w:color w:val="262626" w:themeColor="text1" w:themeShade="80"/>
+          <w:sz w:val="18"/>
+          <w:szCs w:val="18"/>
+        </w:rPr>
+      </w:pPr>
+      <w:r>
+        <w:rPr>
+          <w:b w:val="0"/>
+          <w:bCs w:val="0"/>
+          <w:i w:val="0"/>
+          <w:iCs w:val="0"/>
+          <w:color w:val="262626" w:themeColor="text1" w:themeShade="80"/>
+          <w:sz w:val="18"/>
+          <w:szCs w:val="18"/>
+        </w:rPr>
+        <w:t>Fonte: RENDELL (2015).</w:t>
+      </w:r>
+    </w:p>
+    <w:p>
+      <w:pPr>
+        <w:numPr>
+          <w:numId w:val="0"/>
+        </w:numPr>
         <w:jc w:val="both"/>
         <w:rPr>
-          <w:rFonts w:hint="default" w:cs="Times New Roman"/>
-          <w:color w:val="1E1C11" w:themeColor="background2" w:themeShade="1A"/>
-          <w:highlight w:val="white"/>
-        </w:rPr>
-      </w:pPr>
-      <w:r>
-        <w:rPr>
-          <w:rFonts w:hint="default" w:cs="Times New Roman"/>
-          <w:i w:val="0"/>
-          <w:iCs w:val="0"/>
-          <w:color w:val="1E1C11" w:themeColor="background2" w:themeShade="1A"/>
-          <w:sz w:val="24"/>
-          <w:szCs w:val="24"/>
-        </w:rPr>
-        <w:t>A aplicação de RENDELL (2015) é usada como base de referência do livro “</w:t>
-      </w:r>
-      <w:r>
-        <w:rPr>
-          <w:rFonts w:hint="default" w:cs="Times New Roman"/>
-          <w:i/>
-          <w:iCs/>
-          <w:color w:val="1E1C11" w:themeColor="background2" w:themeShade="1A"/>
-          <w:sz w:val="24"/>
-          <w:szCs w:val="24"/>
-        </w:rPr>
-        <w:t>Alan Turing: O Enigma”</w:t>
-      </w:r>
-      <w:r>
-        <w:rPr>
-          <w:rFonts w:hint="default" w:cs="Times New Roman"/>
-          <w:i w:val="0"/>
-          <w:iCs w:val="0"/>
-          <w:color w:val="1E1C11" w:themeColor="background2" w:themeShade="1A"/>
-          <w:sz w:val="24"/>
-          <w:szCs w:val="24"/>
-        </w:rPr>
-        <w:t xml:space="preserve">, de Andrew Hodges (2014), e pode ser acessada através do site oficial da aplicação pelo link: </w:t>
-      </w:r>
-      <w:r>
-        <w:rPr>
-          <w:rFonts w:hint="default" w:ascii="Times New Roman" w:hAnsi="Times New Roman" w:cs="Times New Roman"/>
-          <w:color w:val="1E1C11" w:themeColor="background2" w:themeShade="1A"/>
-          <w:highlight w:val="white"/>
-        </w:rPr>
-        <w:fldChar w:fldCharType="begin"/>
-      </w:r>
-      <w:r>
-        <w:rPr>
-          <w:rFonts w:hint="default" w:ascii="Times New Roman" w:hAnsi="Times New Roman" w:cs="Times New Roman"/>
-          <w:color w:val="1E1C11" w:themeColor="background2" w:themeShade="1A"/>
-          <w:highlight w:val="white"/>
-        </w:rPr>
-        <w:instrText xml:space="preserve"> HYPERLINK "http://rendell-attic.org/gol/TMapplet/index.htm" </w:instrText>
-      </w:r>
-      <w:r>
-        <w:rPr>
-          <w:rFonts w:hint="default" w:ascii="Times New Roman" w:hAnsi="Times New Roman" w:cs="Times New Roman"/>
-          <w:color w:val="1E1C11" w:themeColor="background2" w:themeShade="1A"/>
-          <w:highlight w:val="white"/>
-        </w:rPr>
-        <w:fldChar w:fldCharType="separate"/>
-      </w:r>
-      <w:r>
-        <w:rPr>
-          <w:rStyle w:val="30"/>
-          <w:rFonts w:hint="default" w:ascii="Times New Roman" w:hAnsi="Times New Roman" w:cs="Times New Roman"/>
-          <w:color w:val="1E1C11" w:themeColor="background2" w:themeShade="1A"/>
-          <w:highlight w:val="white"/>
-        </w:rPr>
-        <w:t>http://rendell-attic.org/gol/TMapplet/index.htm</w:t>
-      </w:r>
-      <w:r>
-        <w:rPr>
-          <w:rFonts w:hint="default" w:ascii="Times New Roman" w:hAnsi="Times New Roman" w:cs="Times New Roman"/>
-          <w:color w:val="1E1C11" w:themeColor="background2" w:themeShade="1A"/>
-          <w:highlight w:val="white"/>
-        </w:rPr>
-        <w:fldChar w:fldCharType="end"/>
-      </w:r>
-      <w:r>
-        <w:rPr>
-          <w:rFonts w:hint="default" w:cs="Times New Roman"/>
-          <w:color w:val="1E1C11" w:themeColor="background2" w:themeShade="1A"/>
-          <w:highlight w:val="white"/>
-        </w:rPr>
-        <w:t>.</w:t>
-      </w:r>
+          <w:rFonts w:hint="default"/>
+        </w:rPr>
+      </w:pPr>
     </w:p>
     <w:p>
       <w:pPr>
@@ -19431,6 +20625,102 @@
         <w:jc w:val="both"/>
         <w:rPr>
           <w:rFonts w:hint="default" w:cs="Times New Roman"/>
+          <w:color w:val="1E1C11" w:themeColor="background2" w:themeShade="1A"/>
+          <w:highlight w:val="white"/>
+        </w:rPr>
+      </w:pPr>
+      <w:r>
+        <w:rPr>
+          <w:rFonts w:hint="default" w:cs="Times New Roman"/>
+          <w:i w:val="0"/>
+          <w:iCs w:val="0"/>
+          <w:color w:val="1E1C11" w:themeColor="background2" w:themeShade="1A"/>
+          <w:sz w:val="24"/>
+          <w:szCs w:val="24"/>
+        </w:rPr>
+        <w:t>A aplicação de RENDELL (2015) é usada como base de referência do livro “</w:t>
+      </w:r>
+      <w:r>
+        <w:rPr>
+          <w:rFonts w:hint="default" w:cs="Times New Roman"/>
+          <w:i/>
+          <w:iCs/>
+          <w:color w:val="1E1C11" w:themeColor="background2" w:themeShade="1A"/>
+          <w:sz w:val="24"/>
+          <w:szCs w:val="24"/>
+        </w:rPr>
+        <w:t>Alan Turing: O Enigma”</w:t>
+      </w:r>
+      <w:r>
+        <w:rPr>
+          <w:rFonts w:hint="default" w:cs="Times New Roman"/>
+          <w:i w:val="0"/>
+          <w:iCs w:val="0"/>
+          <w:color w:val="1E1C11" w:themeColor="background2" w:themeShade="1A"/>
+          <w:sz w:val="24"/>
+          <w:szCs w:val="24"/>
+        </w:rPr>
+        <w:t xml:space="preserve">, de Andrew Hodges (2014), e pode ser acessada através do site oficial da aplicação pelo link: </w:t>
+      </w:r>
+      <w:r>
+        <w:rPr>
+          <w:rFonts w:hint="default" w:ascii="Times New Roman" w:hAnsi="Times New Roman" w:cs="Times New Roman"/>
+          <w:color w:val="1E1C11" w:themeColor="background2" w:themeShade="1A"/>
+          <w:highlight w:val="white"/>
+        </w:rPr>
+        <w:fldChar w:fldCharType="begin"/>
+      </w:r>
+      <w:r>
+        <w:rPr>
+          <w:rFonts w:hint="default" w:ascii="Times New Roman" w:hAnsi="Times New Roman" w:cs="Times New Roman"/>
+          <w:color w:val="1E1C11" w:themeColor="background2" w:themeShade="1A"/>
+          <w:highlight w:val="white"/>
+        </w:rPr>
+        <w:instrText xml:space="preserve"> HYPERLINK "http://rendell-attic.org/gol/TMapplet/index.htm" </w:instrText>
+      </w:r>
+      <w:r>
+        <w:rPr>
+          <w:rFonts w:hint="default" w:ascii="Times New Roman" w:hAnsi="Times New Roman" w:cs="Times New Roman"/>
+          <w:color w:val="1E1C11" w:themeColor="background2" w:themeShade="1A"/>
+          <w:highlight w:val="white"/>
+        </w:rPr>
+        <w:fldChar w:fldCharType="separate"/>
+      </w:r>
+      <w:r>
+        <w:rPr>
+          <w:rStyle w:val="30"/>
+          <w:rFonts w:hint="default" w:ascii="Times New Roman" w:hAnsi="Times New Roman" w:cs="Times New Roman"/>
+          <w:color w:val="1E1C11" w:themeColor="background2" w:themeShade="1A"/>
+          <w:highlight w:val="white"/>
+        </w:rPr>
+        <w:t>http://rendell-attic.org/gol/TMapplet/index.htm</w:t>
+      </w:r>
+      <w:r>
+        <w:rPr>
+          <w:rFonts w:hint="default" w:ascii="Times New Roman" w:hAnsi="Times New Roman" w:cs="Times New Roman"/>
+          <w:color w:val="1E1C11" w:themeColor="background2" w:themeShade="1A"/>
+          <w:highlight w:val="white"/>
+        </w:rPr>
+        <w:fldChar w:fldCharType="end"/>
+      </w:r>
+      <w:r>
+        <w:rPr>
+          <w:rFonts w:hint="default" w:cs="Times New Roman"/>
+          <w:color w:val="1E1C11" w:themeColor="background2" w:themeShade="1A"/>
+          <w:highlight w:val="white"/>
+        </w:rPr>
+        <w:t>.</w:t>
+      </w:r>
+    </w:p>
+    <w:p>
+      <w:pPr>
+        <w:numPr>
+          <w:numId w:val="0"/>
+        </w:numPr>
+        <w:ind w:firstLine="720" w:firstLineChars="0"/>
+        <w:jc w:val="both"/>
+        <w:rPr>
+          <w:rFonts w:hint="default" w:cs="Times New Roman"/>
           <w:i w:val="0"/>
           <w:iCs w:val="0"/>
           <w:color w:val="1E1C11" w:themeColor="background2" w:themeShade="1A"/>
@@ -19464,7 +20754,7 @@
           <w:highlight w:val="white"/>
           <w:lang w:eastAsia="zh-CN"/>
         </w:rPr>
-        <w:t xml:space="preserve">Figura # </w:t>
+        <w:t xml:space="preserve">Figura 10 </w:t>
       </w:r>
       <w:r>
         <w:rPr>
@@ -19484,14 +20774,136 @@
           <w:numId w:val="0"/>
         </w:numPr>
         <w:jc w:val="both"/>
-        <w:rPr>
-          <w:rFonts w:hint="default" w:cs="Times New Roman"/>
-          <w:color w:val="1E1C11" w:themeColor="background2" w:themeShade="1A"/>
-          <w:highlight w:val="white"/>
-          <w:lang w:eastAsia="zh-CN"/>
-        </w:rPr>
-      </w:pPr>
-      <w:r>
+      </w:pPr>
+    </w:p>
+    <w:p>
+      <w:pPr>
+        <w:pStyle w:val="11"/>
+        <w:numPr>
+          <w:numId w:val="0"/>
+        </w:numPr>
+        <w:jc w:val="center"/>
+        <w:rPr>
+          <w:b w:val="0"/>
+          <w:bCs w:val="0"/>
+          <w:i w:val="0"/>
+          <w:iCs w:val="0"/>
+          <w:color w:val="262626" w:themeColor="text1" w:themeShade="80"/>
+          <w:sz w:val="18"/>
+          <w:szCs w:val="18"/>
+        </w:rPr>
+      </w:pPr>
+      <w:r>
+        <w:rPr>
+          <w:b w:val="0"/>
+          <w:bCs w:val="0"/>
+          <w:i w:val="0"/>
+          <w:iCs w:val="0"/>
+          <w:color w:val="262626" w:themeColor="text1" w:themeShade="80"/>
+          <w:sz w:val="18"/>
+          <w:szCs w:val="18"/>
+        </w:rPr>
+        <w:t xml:space="preserve">Figura </w:t>
+      </w:r>
+      <w:r>
+        <w:rPr>
+          <w:b w:val="0"/>
+          <w:bCs w:val="0"/>
+          <w:i w:val="0"/>
+          <w:iCs w:val="0"/>
+          <w:color w:val="262626" w:themeColor="text1" w:themeShade="80"/>
+          <w:sz w:val="18"/>
+          <w:szCs w:val="18"/>
+        </w:rPr>
+        <w:fldChar w:fldCharType="begin"/>
+      </w:r>
+      <w:r>
+        <w:rPr>
+          <w:b w:val="0"/>
+          <w:bCs w:val="0"/>
+          <w:i w:val="0"/>
+          <w:iCs w:val="0"/>
+          <w:color w:val="262626" w:themeColor="text1" w:themeShade="80"/>
+          <w:sz w:val="18"/>
+          <w:szCs w:val="18"/>
+        </w:rPr>
+        <w:instrText xml:space="preserve"> SEQ Figura \* ARABIC </w:instrText>
+      </w:r>
+      <w:r>
+        <w:rPr>
+          <w:b w:val="0"/>
+          <w:bCs w:val="0"/>
+          <w:i w:val="0"/>
+          <w:iCs w:val="0"/>
+          <w:color w:val="262626" w:themeColor="text1" w:themeShade="80"/>
+          <w:sz w:val="18"/>
+          <w:szCs w:val="18"/>
+        </w:rPr>
+        <w:fldChar w:fldCharType="separate"/>
+      </w:r>
+      <w:r>
+        <w:rPr>
+          <w:b w:val="0"/>
+          <w:bCs w:val="0"/>
+          <w:i w:val="0"/>
+          <w:iCs w:val="0"/>
+          <w:color w:val="262626" w:themeColor="text1" w:themeShade="80"/>
+          <w:sz w:val="18"/>
+          <w:szCs w:val="18"/>
+        </w:rPr>
+        <w:t>10</w:t>
+      </w:r>
+      <w:r>
+        <w:rPr>
+          <w:b w:val="0"/>
+          <w:bCs w:val="0"/>
+          <w:i w:val="0"/>
+          <w:iCs w:val="0"/>
+          <w:color w:val="262626" w:themeColor="text1" w:themeShade="80"/>
+          <w:sz w:val="18"/>
+          <w:szCs w:val="18"/>
+        </w:rPr>
+        <w:fldChar w:fldCharType="end"/>
+      </w:r>
+      <w:r>
+        <w:rPr>
+          <w:b w:val="0"/>
+          <w:bCs w:val="0"/>
+          <w:i w:val="0"/>
+          <w:iCs w:val="0"/>
+          <w:color w:val="262626" w:themeColor="text1" w:themeShade="80"/>
+          <w:sz w:val="18"/>
+          <w:szCs w:val="18"/>
+        </w:rPr>
+        <w:t xml:space="preserve"> - Turing Machine Simulator, de Martin Ugarte &amp; José Antônio Matte</w:t>
+      </w:r>
+    </w:p>
+    <w:p>
+      <w:pPr>
+        <w:numPr>
+          <w:numId w:val="0"/>
+        </w:numPr>
+        <w:jc w:val="center"/>
+        <w:rPr>
+          <w:b w:val="0"/>
+          <w:bCs w:val="0"/>
+          <w:i w:val="0"/>
+          <w:iCs w:val="0"/>
+          <w:color w:val="262626" w:themeColor="text1" w:themeShade="80"/>
+          <w:sz w:val="18"/>
+          <w:szCs w:val="18"/>
+        </w:rPr>
+      </w:pPr>
+      <w:r>
+        <w:rPr>
+          <w:b w:val="0"/>
+          <w:bCs w:val="0"/>
+          <w:i w:val="0"/>
+          <w:iCs w:val="0"/>
+          <w:color w:val="262626" w:themeColor="text1" w:themeShade="80"/>
+          <w:sz w:val="18"/>
+          <w:szCs w:val="18"/>
+        </w:rPr>
         <w:drawing>
           <wp:inline distT="0" distB="0" distL="114300" distR="114300">
             <wp:extent cx="5753735" cy="3905885"/>
@@ -19535,6 +20947,49 @@
           </wp:inline>
         </w:drawing>
       </w:r>
+    </w:p>
+    <w:p>
+      <w:pPr>
+        <w:numPr>
+          <w:numId w:val="0"/>
+        </w:numPr>
+        <w:jc w:val="center"/>
+        <w:rPr>
+          <w:b w:val="0"/>
+          <w:bCs w:val="0"/>
+          <w:i w:val="0"/>
+          <w:iCs w:val="0"/>
+          <w:color w:val="262626" w:themeColor="text1" w:themeShade="80"/>
+          <w:sz w:val="18"/>
+          <w:szCs w:val="18"/>
+        </w:rPr>
+      </w:pPr>
+      <w:r>
+        <w:rPr>
+          <w:b w:val="0"/>
+          <w:bCs w:val="0"/>
+          <w:i w:val="0"/>
+          <w:iCs w:val="0"/>
+          <w:color w:val="262626" w:themeColor="text1" w:themeShade="80"/>
+          <w:sz w:val="18"/>
+          <w:szCs w:val="18"/>
+        </w:rPr>
+        <w:t>Fonte: MATTE &amp; UGARTE (2016).</w:t>
+      </w:r>
+    </w:p>
+    <w:p>
+      <w:pPr>
+        <w:numPr>
+          <w:numId w:val="0"/>
+        </w:numPr>
+        <w:jc w:val="both"/>
+        <w:rPr>
+          <w:rFonts w:hint="default" w:cs="Times New Roman"/>
+          <w:color w:val="1E1C11" w:themeColor="background2" w:themeShade="1A"/>
+          <w:highlight w:val="white"/>
+          <w:lang w:eastAsia="zh-CN"/>
+        </w:rPr>
+      </w:pPr>
       <w:r>
         <w:rPr>
           <w:rFonts w:hint="default" w:cs="Times New Roman"/>
@@ -20179,7 +21634,7 @@
           <w:rFonts w:hint="default" w:ascii="Times New Roman" w:hAnsi="Times New Roman" w:cs="Times New Roman"/>
           <w:color w:val="1E1C11" w:themeColor="background2" w:themeShade="1A"/>
         </w:rPr>
-        <w:t>Pensando na usabilidade e em uma leitura mais amigável do que a aplicação, por objetivo, pretende oferecer, dividimos a mesma em quatro seções muito importantes:</w:t>
+        <w:t>Pensando na usabilidade e em uma leitura mais amigável do que a aplicação, por objetivo, pretende oferecer, dividimos a mesma em seções muito importantes:</w:t>
       </w:r>
       <w:r>
         <w:rPr>
@@ -20211,7 +21666,7 @@
           <w:i/>
           <w:color w:val="1E1C11" w:themeColor="background2" w:themeShade="1A"/>
         </w:rPr>
-        <w:t>a #</w:t>
+        <w:t>a 11</w:t>
       </w:r>
       <w:r>
         <w:rPr>
@@ -20228,6 +21683,214 @@
           <w:color w:val="1E1C11" w:themeColor="background2" w:themeShade="1A"/>
         </w:rPr>
         <w:t>abaixo exemplifica.</w:t>
+      </w:r>
+    </w:p>
+    <w:p>
+      <w:pPr>
+        <w:ind w:left="0" w:leftChars="0" w:firstLine="0" w:firstLineChars="0"/>
+        <w:rPr>
+          <w:rFonts w:hint="default" w:ascii="Times New Roman" w:hAnsi="Times New Roman" w:cs="Times New Roman"/>
+          <w:iCs/>
+          <w:color w:val="1E1C11" w:themeColor="background2" w:themeShade="1A"/>
+        </w:rPr>
+      </w:pPr>
+    </w:p>
+    <w:p>
+      <w:pPr>
+        <w:pStyle w:val="11"/>
+        <w:ind w:left="0" w:leftChars="0" w:firstLine="0" w:firstLineChars="0"/>
+        <w:jc w:val="center"/>
+        <w:rPr>
+          <w:b w:val="0"/>
+          <w:bCs w:val="0"/>
+          <w:i w:val="0"/>
+          <w:iCs w:val="0"/>
+          <w:color w:val="262626" w:themeColor="text1" w:themeShade="80"/>
+          <w:sz w:val="18"/>
+          <w:szCs w:val="18"/>
+        </w:rPr>
+      </w:pPr>
+      <w:r>
+        <w:rPr>
+          <w:b w:val="0"/>
+          <w:bCs w:val="0"/>
+          <w:i w:val="0"/>
+          <w:iCs w:val="0"/>
+          <w:color w:val="262626" w:themeColor="text1" w:themeShade="80"/>
+          <w:sz w:val="18"/>
+          <w:szCs w:val="18"/>
+        </w:rPr>
+        <w:t xml:space="preserve">Figura </w:t>
+      </w:r>
+      <w:r>
+        <w:rPr>
+          <w:b w:val="0"/>
+          <w:bCs w:val="0"/>
+          <w:i w:val="0"/>
+          <w:iCs w:val="0"/>
+          <w:color w:val="262626" w:themeColor="text1" w:themeShade="80"/>
+          <w:sz w:val="18"/>
+          <w:szCs w:val="18"/>
+        </w:rPr>
+        <w:fldChar w:fldCharType="begin"/>
+      </w:r>
+      <w:r>
+        <w:rPr>
+          <w:b w:val="0"/>
+          <w:bCs w:val="0"/>
+          <w:i w:val="0"/>
+          <w:iCs w:val="0"/>
+          <w:color w:val="262626" w:themeColor="text1" w:themeShade="80"/>
+          <w:sz w:val="18"/>
+          <w:szCs w:val="18"/>
+        </w:rPr>
+        <w:instrText xml:space="preserve"> SEQ Figura \* ARABIC </w:instrText>
+      </w:r>
+      <w:r>
+        <w:rPr>
+          <w:b w:val="0"/>
+          <w:bCs w:val="0"/>
+          <w:i w:val="0"/>
+          <w:iCs w:val="0"/>
+          <w:color w:val="262626" w:themeColor="text1" w:themeShade="80"/>
+          <w:sz w:val="18"/>
+          <w:szCs w:val="18"/>
+        </w:rPr>
+        <w:fldChar w:fldCharType="separate"/>
+      </w:r>
+      <w:r>
+        <w:rPr>
+          <w:b w:val="0"/>
+          <w:bCs w:val="0"/>
+          <w:i w:val="0"/>
+          <w:iCs w:val="0"/>
+          <w:color w:val="262626" w:themeColor="text1" w:themeShade="80"/>
+          <w:sz w:val="18"/>
+          <w:szCs w:val="18"/>
+        </w:rPr>
+        <w:t>11</w:t>
+      </w:r>
+      <w:r>
+        <w:rPr>
+          <w:b w:val="0"/>
+          <w:bCs w:val="0"/>
+          <w:i w:val="0"/>
+          <w:iCs w:val="0"/>
+          <w:color w:val="262626" w:themeColor="text1" w:themeShade="80"/>
+          <w:sz w:val="18"/>
+          <w:szCs w:val="18"/>
+        </w:rPr>
+        <w:fldChar w:fldCharType="end"/>
+      </w:r>
+      <w:r>
+        <w:rPr>
+          <w:b w:val="0"/>
+          <w:bCs w:val="0"/>
+          <w:i w:val="0"/>
+          <w:iCs w:val="0"/>
+          <w:color w:val="262626" w:themeColor="text1" w:themeShade="80"/>
+          <w:sz w:val="18"/>
+          <w:szCs w:val="18"/>
+        </w:rPr>
+        <w:t xml:space="preserve"> - Tela inicial da Aplicação</w:t>
+      </w:r>
+    </w:p>
+    <w:p>
+      <w:pPr>
+        <w:ind w:left="0" w:leftChars="0" w:firstLine="0" w:firstLineChars="0"/>
+        <w:jc w:val="center"/>
+        <w:rPr>
+          <w:b w:val="0"/>
+          <w:bCs w:val="0"/>
+          <w:i w:val="0"/>
+          <w:iCs w:val="0"/>
+          <w:color w:val="262626" w:themeColor="text1" w:themeShade="80"/>
+          <w:sz w:val="18"/>
+          <w:szCs w:val="18"/>
+        </w:rPr>
+      </w:pPr>
+      <w:r>
+        <w:rPr>
+          <w:b w:val="0"/>
+          <w:bCs w:val="0"/>
+          <w:i w:val="0"/>
+          <w:iCs w:val="0"/>
+          <w:color w:val="262626" w:themeColor="text1" w:themeShade="80"/>
+          <w:sz w:val="18"/>
+          <w:szCs w:val="18"/>
+        </w:rPr>
+        <w:drawing>
+          <wp:inline distT="0" distB="0" distL="114300" distR="114300">
+            <wp:extent cx="5751830" cy="2283460"/>
+            <wp:effectExtent l="9525" t="9525" r="10795" b="12065"/>
+            <wp:docPr id="22" name="Picture 22"/>
+            <wp:cNvGraphicFramePr>
+              <a:graphicFrameLocks xmlns:a="http://schemas.openxmlformats.org/drawingml/2006/main" noChangeAspect="1"/>
+            </wp:cNvGraphicFramePr>
+            <a:graphic xmlns:a="http://schemas.openxmlformats.org/drawingml/2006/main">
+              <a:graphicData uri="http://schemas.openxmlformats.org/drawingml/2006/picture">
+                <pic:pic xmlns:pic="http://schemas.openxmlformats.org/drawingml/2006/picture">
+                  <pic:nvPicPr>
+                    <pic:cNvPr id="22" name="Picture 22"/>
+                    <pic:cNvPicPr>
+                      <a:picLocks noChangeAspect="1"/>
+                    </pic:cNvPicPr>
+                  </pic:nvPicPr>
+                  <pic:blipFill>
+                    <a:blip r:embed="rId18"/>
+                    <a:stretch>
+                      <a:fillRect/>
+                    </a:stretch>
+                  </pic:blipFill>
+                  <pic:spPr>
+                    <a:xfrm>
+                      <a:off x="0" y="0"/>
+                      <a:ext cx="5751830" cy="2283460"/>
+                    </a:xfrm>
+                    <a:prstGeom prst="rect">
+                      <a:avLst/>
+                    </a:prstGeom>
+                    <a:noFill/>
+                    <a:ln w="9525">
+                      <a:solidFill>
+                        <a:schemeClr val="tx1"/>
+                      </a:solidFill>
+                      <a:miter/>
+                    </a:ln>
+                  </pic:spPr>
+                </pic:pic>
+              </a:graphicData>
+            </a:graphic>
+          </wp:inline>
+        </w:drawing>
+      </w:r>
+    </w:p>
+    <w:p>
+      <w:pPr>
+        <w:ind w:left="0" w:leftChars="0" w:firstLine="0" w:firstLineChars="0"/>
+        <w:jc w:val="center"/>
+        <w:rPr>
+          <w:rFonts w:hint="default"/>
+          <w:b w:val="0"/>
+          <w:bCs w:val="0"/>
+          <w:i w:val="0"/>
+          <w:iCs w:val="0"/>
+          <w:color w:val="262626" w:themeColor="text1" w:themeShade="80"/>
+          <w:sz w:val="18"/>
+          <w:szCs w:val="18"/>
+        </w:rPr>
+      </w:pPr>
+      <w:r>
+        <w:rPr>
+          <w:b w:val="0"/>
+          <w:bCs w:val="0"/>
+          <w:i w:val="0"/>
+          <w:iCs w:val="0"/>
+          <w:color w:val="262626" w:themeColor="text1" w:themeShade="80"/>
+          <w:sz w:val="18"/>
+          <w:szCs w:val="18"/>
+        </w:rPr>
+        <w:t>Fonte: Elaborado pela autor.</w:t>
       </w:r>
     </w:p>
     <w:p>
@@ -20246,14 +21909,17 @@
           <w:ilvl w:val="0"/>
           <w:numId w:val="16"/>
         </w:numPr>
-        <w:ind w:hanging="360"/>
+        <w:tabs>
+          <w:tab w:val="left" w:pos="425"/>
+        </w:tabs>
+        <w:ind w:left="425" w:leftChars="0" w:hanging="425" w:firstLineChars="0"/>
         <w:contextualSpacing/>
         <w:rPr>
           <w:rFonts w:hint="default" w:ascii="Times New Roman" w:hAnsi="Times New Roman" w:cs="Times New Roman"/>
-          <w:iCs/>
-          <w:color w:val="1E1C11" w:themeColor="background2" w:themeShade="1A"/>
-          <w:sz w:val="20"/>
-          <w:szCs w:val="20"/>
+          <w:b/>
+          <w:bCs/>
+          <w:i/>
+          <w:color w:val="1E1C11" w:themeColor="background2" w:themeShade="1A"/>
         </w:rPr>
       </w:pPr>
       <w:r>
@@ -20330,6 +21996,24 @@
       </w:r>
       <w:r>
         <w:rPr>
+          <w:rFonts w:hint="default" w:cs="Times New Roman"/>
+          <w:i w:val="0"/>
+          <w:iCs w:val="0"/>
+          <w:color w:val="1E1C11" w:themeColor="background2" w:themeShade="1A"/>
+        </w:rPr>
+        <w:t xml:space="preserve"> da seção </w:t>
+      </w:r>
+      <w:r>
+        <w:rPr>
+          <w:rFonts w:hint="default" w:cs="Times New Roman"/>
+          <w:i/>
+          <w:iCs/>
+          <w:color w:val="1E1C11" w:themeColor="background2" w:themeShade="1A"/>
+        </w:rPr>
+        <w:t>Máquina de Turing</w:t>
+      </w:r>
+      <w:r>
+        <w:rPr>
           <w:rFonts w:hint="default" w:ascii="Times New Roman" w:hAnsi="Times New Roman" w:cs="Times New Roman"/>
           <w:color w:val="1E1C11" w:themeColor="background2" w:themeShade="1A"/>
         </w:rPr>
@@ -20365,7 +22049,7 @@
           <w:rFonts w:hint="default" w:ascii="Times New Roman" w:hAnsi="Times New Roman" w:cs="Times New Roman"/>
           <w:color w:val="1E1C11" w:themeColor="background2" w:themeShade="1A"/>
         </w:rPr>
-        <w:t>através de slides e um vídeo, para abstrair tais conhecimentos. A figura</w:t>
+        <w:t>através de slides e um vídeo. A figura</w:t>
       </w:r>
       <w:r>
         <w:rPr>
@@ -20390,7 +22074,7 @@
           <w:iCs/>
           <w:color w:val="1E1C11" w:themeColor="background2" w:themeShade="1A"/>
         </w:rPr>
-        <w:t xml:space="preserve"> #</w:t>
+        <w:t xml:space="preserve"> 12</w:t>
       </w:r>
       <w:r>
         <w:rPr>
@@ -20425,14 +22109,243 @@
     </w:p>
     <w:p>
       <w:pPr>
-        <w:ind w:firstLine="0"/>
+        <w:numPr>
+          <w:numId w:val="0"/>
+        </w:numPr>
+        <w:ind w:leftChars="0"/>
+        <w:contextualSpacing/>
+        <w:rPr>
+          <w:rFonts w:hint="default" w:ascii="Times New Roman" w:hAnsi="Times New Roman" w:cs="Times New Roman"/>
+          <w:color w:val="1E1C11" w:themeColor="background2" w:themeShade="1A"/>
+        </w:rPr>
+      </w:pPr>
+    </w:p>
+    <w:p>
+      <w:pPr>
+        <w:pStyle w:val="11"/>
+        <w:numPr>
+          <w:numId w:val="0"/>
+        </w:numPr>
+        <w:ind w:leftChars="0"/>
+        <w:contextualSpacing/>
         <w:jc w:val="center"/>
         <w:rPr>
-          <w:rFonts w:hint="default" w:ascii="Times New Roman" w:hAnsi="Times New Roman" w:cs="Times New Roman"/>
-          <w:iCs/>
-          <w:color w:val="1E1C11" w:themeColor="background2" w:themeShade="1A"/>
-          <w:sz w:val="20"/>
-          <w:szCs w:val="20"/>
+          <w:b w:val="0"/>
+          <w:bCs w:val="0"/>
+          <w:i w:val="0"/>
+          <w:iCs w:val="0"/>
+          <w:color w:val="262626" w:themeColor="text1" w:themeShade="80"/>
+          <w:sz w:val="18"/>
+          <w:szCs w:val="18"/>
+        </w:rPr>
+      </w:pPr>
+      <w:r>
+        <w:rPr>
+          <w:b w:val="0"/>
+          <w:bCs w:val="0"/>
+          <w:i w:val="0"/>
+          <w:iCs w:val="0"/>
+          <w:color w:val="262626" w:themeColor="text1" w:themeShade="80"/>
+          <w:sz w:val="18"/>
+          <w:szCs w:val="18"/>
+        </w:rPr>
+        <w:t xml:space="preserve">Figura </w:t>
+      </w:r>
+      <w:r>
+        <w:rPr>
+          <w:b w:val="0"/>
+          <w:bCs w:val="0"/>
+          <w:i w:val="0"/>
+          <w:iCs w:val="0"/>
+          <w:color w:val="262626" w:themeColor="text1" w:themeShade="80"/>
+          <w:sz w:val="18"/>
+          <w:szCs w:val="18"/>
+        </w:rPr>
+        <w:fldChar w:fldCharType="begin"/>
+      </w:r>
+      <w:r>
+        <w:rPr>
+          <w:b w:val="0"/>
+          <w:bCs w:val="0"/>
+          <w:i w:val="0"/>
+          <w:iCs w:val="0"/>
+          <w:color w:val="262626" w:themeColor="text1" w:themeShade="80"/>
+          <w:sz w:val="18"/>
+          <w:szCs w:val="18"/>
+        </w:rPr>
+        <w:instrText xml:space="preserve"> SEQ Figura \* ARABIC </w:instrText>
+      </w:r>
+      <w:r>
+        <w:rPr>
+          <w:b w:val="0"/>
+          <w:bCs w:val="0"/>
+          <w:i w:val="0"/>
+          <w:iCs w:val="0"/>
+          <w:color w:val="262626" w:themeColor="text1" w:themeShade="80"/>
+          <w:sz w:val="18"/>
+          <w:szCs w:val="18"/>
+        </w:rPr>
+        <w:fldChar w:fldCharType="separate"/>
+      </w:r>
+      <w:r>
+        <w:rPr>
+          <w:b w:val="0"/>
+          <w:bCs w:val="0"/>
+          <w:i w:val="0"/>
+          <w:iCs w:val="0"/>
+          <w:color w:val="262626" w:themeColor="text1" w:themeShade="80"/>
+          <w:sz w:val="18"/>
+          <w:szCs w:val="18"/>
+        </w:rPr>
+        <w:t>12</w:t>
+      </w:r>
+      <w:r>
+        <w:rPr>
+          <w:b w:val="0"/>
+          <w:bCs w:val="0"/>
+          <w:i w:val="0"/>
+          <w:iCs w:val="0"/>
+          <w:color w:val="262626" w:themeColor="text1" w:themeShade="80"/>
+          <w:sz w:val="18"/>
+          <w:szCs w:val="18"/>
+        </w:rPr>
+        <w:fldChar w:fldCharType="end"/>
+      </w:r>
+      <w:r>
+        <w:rPr>
+          <w:b w:val="0"/>
+          <w:bCs w:val="0"/>
+          <w:i w:val="0"/>
+          <w:iCs w:val="0"/>
+          <w:color w:val="262626" w:themeColor="text1" w:themeShade="80"/>
+          <w:sz w:val="18"/>
+          <w:szCs w:val="18"/>
+        </w:rPr>
+        <w:t xml:space="preserve"> - Tutorial da Aplicação</w:t>
+      </w:r>
+    </w:p>
+    <w:p>
+      <w:pPr>
+        <w:numPr>
+          <w:numId w:val="0"/>
+        </w:numPr>
+        <w:ind w:leftChars="0"/>
+        <w:contextualSpacing/>
+        <w:jc w:val="center"/>
+        <w:rPr>
+          <w:b w:val="0"/>
+          <w:bCs w:val="0"/>
+          <w:i w:val="0"/>
+          <w:iCs w:val="0"/>
+          <w:color w:val="262626" w:themeColor="text1" w:themeShade="80"/>
+          <w:sz w:val="18"/>
+          <w:szCs w:val="18"/>
+        </w:rPr>
+      </w:pPr>
+      <w:r>
+        <w:rPr>
+          <w:b w:val="0"/>
+          <w:bCs w:val="0"/>
+          <w:i w:val="0"/>
+          <w:iCs w:val="0"/>
+          <w:color w:val="262626" w:themeColor="text1" w:themeShade="80"/>
+          <w:sz w:val="18"/>
+          <w:szCs w:val="18"/>
+        </w:rPr>
+        <w:drawing>
+          <wp:inline distT="0" distB="0" distL="114300" distR="114300">
+            <wp:extent cx="5755005" cy="3803650"/>
+            <wp:effectExtent l="9525" t="9525" r="26670" b="15875"/>
+            <wp:docPr id="23" name="Picture 23"/>
+            <wp:cNvGraphicFramePr>
+              <a:graphicFrameLocks xmlns:a="http://schemas.openxmlformats.org/drawingml/2006/main" noChangeAspect="1"/>
+            </wp:cNvGraphicFramePr>
+            <a:graphic xmlns:a="http://schemas.openxmlformats.org/drawingml/2006/main">
+              <a:graphicData uri="http://schemas.openxmlformats.org/drawingml/2006/picture">
+                <pic:pic xmlns:pic="http://schemas.openxmlformats.org/drawingml/2006/picture">
+                  <pic:nvPicPr>
+                    <pic:cNvPr id="23" name="Picture 23"/>
+                    <pic:cNvPicPr>
+                      <a:picLocks noChangeAspect="1"/>
+                    </pic:cNvPicPr>
+                  </pic:nvPicPr>
+                  <pic:blipFill>
+                    <a:blip r:embed="rId19"/>
+                    <a:stretch>
+                      <a:fillRect/>
+                    </a:stretch>
+                  </pic:blipFill>
+                  <pic:spPr>
+                    <a:xfrm>
+                      <a:off x="0" y="0"/>
+                      <a:ext cx="5755005" cy="3803650"/>
+                    </a:xfrm>
+                    <a:prstGeom prst="rect">
+                      <a:avLst/>
+                    </a:prstGeom>
+                    <a:noFill/>
+                    <a:ln w="9525">
+                      <a:solidFill>
+                        <a:schemeClr val="tx1"/>
+                      </a:solidFill>
+                      <a:miter/>
+                    </a:ln>
+                  </pic:spPr>
+                </pic:pic>
+              </a:graphicData>
+            </a:graphic>
+          </wp:inline>
+        </w:drawing>
+      </w:r>
+    </w:p>
+    <w:p>
+      <w:pPr>
+        <w:numPr>
+          <w:numId w:val="0"/>
+        </w:numPr>
+        <w:ind w:leftChars="0"/>
+        <w:contextualSpacing/>
+        <w:jc w:val="center"/>
+        <w:rPr>
+          <w:b w:val="0"/>
+          <w:bCs w:val="0"/>
+          <w:i w:val="0"/>
+          <w:iCs w:val="0"/>
+          <w:color w:val="262626" w:themeColor="text1" w:themeShade="80"/>
+          <w:sz w:val="18"/>
+          <w:szCs w:val="18"/>
+        </w:rPr>
+      </w:pPr>
+      <w:r>
+        <w:rPr>
+          <w:b w:val="0"/>
+          <w:bCs w:val="0"/>
+          <w:i w:val="0"/>
+          <w:iCs w:val="0"/>
+          <w:color w:val="262626" w:themeColor="text1" w:themeShade="80"/>
+          <w:sz w:val="18"/>
+          <w:szCs w:val="18"/>
+        </w:rPr>
+        <w:t>Fonte: Elaborado pelo autor.</w:t>
+      </w:r>
+    </w:p>
+    <w:p>
+      <w:pPr>
+        <w:numPr>
+          <w:numId w:val="0"/>
+        </w:numPr>
+        <w:ind w:leftChars="0"/>
+        <w:contextualSpacing/>
+        <w:jc w:val="center"/>
+        <w:rPr>
+          <w:rFonts w:hint="default"/>
+          <w:b w:val="0"/>
+          <w:bCs w:val="0"/>
+          <w:i w:val="0"/>
+          <w:iCs w:val="0"/>
+          <w:color w:val="262626" w:themeColor="text1" w:themeShade="80"/>
+          <w:sz w:val="18"/>
+          <w:szCs w:val="18"/>
         </w:rPr>
       </w:pPr>
     </w:p>
@@ -20442,7 +22355,10 @@
           <w:ilvl w:val="0"/>
           <w:numId w:val="16"/>
         </w:numPr>
-        <w:ind w:hanging="360"/>
+        <w:tabs>
+          <w:tab w:val="left" w:pos="425"/>
+        </w:tabs>
+        <w:ind w:left="425" w:leftChars="0" w:hanging="425" w:firstLineChars="0"/>
         <w:contextualSpacing/>
         <w:rPr>
           <w:rFonts w:hint="default" w:ascii="Times New Roman" w:hAnsi="Times New Roman" w:cs="Times New Roman"/>
@@ -20503,6 +22419,10 @@
           <w:ilvl w:val="1"/>
           <w:numId w:val="16"/>
         </w:numPr>
+        <w:tabs>
+          <w:tab w:val="left" w:pos="840"/>
+        </w:tabs>
+        <w:ind w:left="840" w:leftChars="0" w:hanging="420" w:firstLineChars="0"/>
         <w:contextualSpacing/>
         <w:rPr>
           <w:rFonts w:hint="default" w:ascii="Times New Roman" w:hAnsi="Times New Roman" w:cs="Times New Roman"/>
@@ -20537,15 +22457,47 @@
           <w:i/>
           <w:color w:val="1E1C11" w:themeColor="background2" w:themeShade="1A"/>
         </w:rPr>
-        <w:t xml:space="preserve">a seção Acesso Rápido </w:t>
-      </w:r>
-      <w:r>
-        <w:rPr>
-          <w:rFonts w:hint="default" w:ascii="Times New Roman" w:hAnsi="Times New Roman" w:cs="Times New Roman"/>
-          <w:iCs/>
-          <w:color w:val="1E1C11" w:themeColor="background2" w:themeShade="1A"/>
-        </w:rPr>
-        <w:t xml:space="preserve">tem como objetivo trazer um tipo de “teste rápido”, no caso de usuários que já aprenderam ou saibam usar a máquina, ou até porventura não dependem da seção </w:t>
+        <w:t xml:space="preserve">a </w:t>
+      </w:r>
+      <w:r>
+        <w:rPr>
+          <w:rFonts w:hint="default" w:cs="Times New Roman"/>
+          <w:i/>
+          <w:color w:val="1E1C11" w:themeColor="background2" w:themeShade="1A"/>
+        </w:rPr>
+        <w:t>sub</w:t>
+      </w:r>
+      <w:r>
+        <w:rPr>
+          <w:rFonts w:hint="default" w:ascii="Times New Roman" w:hAnsi="Times New Roman" w:cs="Times New Roman"/>
+          <w:i/>
+          <w:color w:val="1E1C11" w:themeColor="background2" w:themeShade="1A"/>
+        </w:rPr>
+        <w:t xml:space="preserve">seção Acesso Rápido </w:t>
+      </w:r>
+      <w:r>
+        <w:rPr>
+          <w:rFonts w:hint="default" w:ascii="Times New Roman" w:hAnsi="Times New Roman" w:cs="Times New Roman"/>
+          <w:iCs/>
+          <w:color w:val="1E1C11" w:themeColor="background2" w:themeShade="1A"/>
+        </w:rPr>
+        <w:t xml:space="preserve">tem como objetivo trazer um tipo de “teste rápido”, no caso de usuários que já aprenderam ou saibam usar a </w:t>
+      </w:r>
+      <w:r>
+        <w:rPr>
+          <w:rFonts w:hint="default" w:cs="Times New Roman"/>
+          <w:iCs/>
+          <w:color w:val="1E1C11" w:themeColor="background2" w:themeShade="1A"/>
+        </w:rPr>
+        <w:t>aplicação</w:t>
+      </w:r>
+      <w:r>
+        <w:rPr>
+          <w:rFonts w:hint="default" w:ascii="Times New Roman" w:hAnsi="Times New Roman" w:cs="Times New Roman"/>
+          <w:iCs/>
+          <w:color w:val="1E1C11" w:themeColor="background2" w:themeShade="1A"/>
+        </w:rPr>
+        <w:t xml:space="preserve">, ou até porventura não dependem da seção </w:t>
       </w:r>
       <w:r>
         <w:rPr>
@@ -20561,23 +22513,23 @@
           <w:iCs/>
           <w:color w:val="1E1C11" w:themeColor="background2" w:themeShade="1A"/>
         </w:rPr>
-        <w:t xml:space="preserve">para criar suas </w:t>
-      </w:r>
-      <w:r>
-        <w:rPr>
-          <w:rFonts w:hint="default" w:ascii="Times New Roman" w:hAnsi="Times New Roman" w:cs="Times New Roman"/>
-          <w:i/>
-          <w:color w:val="1E1C11" w:themeColor="background2" w:themeShade="1A"/>
-        </w:rPr>
-        <w:t>“m-configurações”</w:t>
-      </w:r>
-      <w:r>
-        <w:rPr>
-          <w:rFonts w:hint="default" w:ascii="Times New Roman" w:hAnsi="Times New Roman" w:cs="Times New Roman"/>
-          <w:iCs/>
-          <w:color w:val="1E1C11" w:themeColor="background2" w:themeShade="1A"/>
-        </w:rPr>
-        <w:t xml:space="preserve"> (lógicas estados e transições) para máquina. Então, como podemos observar na </w:t>
+        <w:t xml:space="preserve">para </w:t>
+      </w:r>
+      <w:r>
+        <w:rPr>
+          <w:rFonts w:hint="default" w:cs="Times New Roman"/>
+          <w:iCs/>
+          <w:color w:val="1E1C11" w:themeColor="background2" w:themeShade="1A"/>
+        </w:rPr>
+        <w:t>construir máquinas de Turing</w:t>
+      </w:r>
+      <w:r>
+        <w:rPr>
+          <w:rFonts w:hint="default" w:ascii="Times New Roman" w:hAnsi="Times New Roman" w:cs="Times New Roman"/>
+          <w:iCs/>
+          <w:color w:val="1E1C11" w:themeColor="background2" w:themeShade="1A"/>
+        </w:rPr>
+        <w:t xml:space="preserve">. Então, como podemos observar na </w:t>
       </w:r>
       <w:r>
         <w:rPr>
@@ -20593,7 +22545,7 @@
           <w:i/>
           <w:color w:val="1E1C11" w:themeColor="background2" w:themeShade="1A"/>
         </w:rPr>
-        <w:t>#</w:t>
+        <w:t>13</w:t>
       </w:r>
       <w:r>
         <w:rPr>
@@ -20609,29 +22561,282 @@
           <w:iCs/>
           <w:color w:val="1E1C11" w:themeColor="background2" w:themeShade="1A"/>
         </w:rPr>
-        <w:t xml:space="preserve">a seção é composta por basicamente: </w:t>
+        <w:t>a seção é composta por basicamente:</w:t>
       </w:r>
     </w:p>
     <w:p>
       <w:pPr>
         <w:numPr>
-          <w:ilvl w:val="2"/>
-          <w:numId w:val="16"/>
+          <w:numId w:val="0"/>
+        </w:numPr>
+        <w:spacing w:after="0" w:line="360" w:lineRule="auto"/>
+        <w:contextualSpacing/>
+        <w:jc w:val="both"/>
+        <w:rPr>
+          <w:rFonts w:hint="default" w:ascii="Times New Roman" w:hAnsi="Times New Roman" w:cs="Times New Roman"/>
+          <w:iCs/>
+          <w:color w:val="1E1C11" w:themeColor="background2" w:themeShade="1A"/>
+        </w:rPr>
+      </w:pPr>
+    </w:p>
+    <w:p>
+      <w:pPr>
+        <w:numPr>
+          <w:numId w:val="0"/>
+        </w:numPr>
+        <w:spacing w:after="0" w:line="360" w:lineRule="auto"/>
+        <w:contextualSpacing/>
+        <w:jc w:val="both"/>
+      </w:pPr>
+    </w:p>
+    <w:p>
+      <w:pPr>
+        <w:pStyle w:val="11"/>
+        <w:numPr>
+          <w:numId w:val="0"/>
+        </w:numPr>
+        <w:spacing w:after="0" w:line="360" w:lineRule="auto"/>
+        <w:contextualSpacing/>
+        <w:jc w:val="center"/>
+        <w:rPr>
+          <w:b w:val="0"/>
+          <w:bCs w:val="0"/>
+          <w:i w:val="0"/>
+          <w:iCs w:val="0"/>
+          <w:color w:val="262626" w:themeColor="text1" w:themeShade="80"/>
+          <w:sz w:val="18"/>
+          <w:szCs w:val="18"/>
+        </w:rPr>
+      </w:pPr>
+      <w:r>
+        <w:rPr>
+          <w:b w:val="0"/>
+          <w:bCs w:val="0"/>
+          <w:i w:val="0"/>
+          <w:iCs w:val="0"/>
+          <w:color w:val="262626" w:themeColor="text1" w:themeShade="80"/>
+          <w:sz w:val="18"/>
+          <w:szCs w:val="18"/>
+        </w:rPr>
+        <w:t xml:space="preserve">Figura </w:t>
+      </w:r>
+      <w:r>
+        <w:rPr>
+          <w:b w:val="0"/>
+          <w:bCs w:val="0"/>
+          <w:i w:val="0"/>
+          <w:iCs w:val="0"/>
+          <w:color w:val="262626" w:themeColor="text1" w:themeShade="80"/>
+          <w:sz w:val="18"/>
+          <w:szCs w:val="18"/>
+        </w:rPr>
+        <w:fldChar w:fldCharType="begin"/>
+      </w:r>
+      <w:r>
+        <w:rPr>
+          <w:b w:val="0"/>
+          <w:bCs w:val="0"/>
+          <w:i w:val="0"/>
+          <w:iCs w:val="0"/>
+          <w:color w:val="262626" w:themeColor="text1" w:themeShade="80"/>
+          <w:sz w:val="18"/>
+          <w:szCs w:val="18"/>
+        </w:rPr>
+        <w:instrText xml:space="preserve"> SEQ Figura \* ARABIC </w:instrText>
+      </w:r>
+      <w:r>
+        <w:rPr>
+          <w:b w:val="0"/>
+          <w:bCs w:val="0"/>
+          <w:i w:val="0"/>
+          <w:iCs w:val="0"/>
+          <w:color w:val="262626" w:themeColor="text1" w:themeShade="80"/>
+          <w:sz w:val="18"/>
+          <w:szCs w:val="18"/>
+        </w:rPr>
+        <w:fldChar w:fldCharType="separate"/>
+      </w:r>
+      <w:r>
+        <w:rPr>
+          <w:b w:val="0"/>
+          <w:bCs w:val="0"/>
+          <w:i w:val="0"/>
+          <w:iCs w:val="0"/>
+          <w:color w:val="262626" w:themeColor="text1" w:themeShade="80"/>
+          <w:sz w:val="18"/>
+          <w:szCs w:val="18"/>
+        </w:rPr>
+        <w:t>13</w:t>
+      </w:r>
+      <w:r>
+        <w:rPr>
+          <w:b w:val="0"/>
+          <w:bCs w:val="0"/>
+          <w:i w:val="0"/>
+          <w:iCs w:val="0"/>
+          <w:color w:val="262626" w:themeColor="text1" w:themeShade="80"/>
+          <w:sz w:val="18"/>
+          <w:szCs w:val="18"/>
+        </w:rPr>
+        <w:fldChar w:fldCharType="end"/>
+      </w:r>
+      <w:r>
+        <w:rPr>
+          <w:b w:val="0"/>
+          <w:bCs w:val="0"/>
+          <w:i w:val="0"/>
+          <w:iCs w:val="0"/>
+          <w:color w:val="262626" w:themeColor="text1" w:themeShade="80"/>
+          <w:sz w:val="18"/>
+          <w:szCs w:val="18"/>
+        </w:rPr>
+        <w:t xml:space="preserve"> - Acesso Rápido da Aplicação</w:t>
+      </w:r>
+    </w:p>
+    <w:p>
+      <w:pPr>
+        <w:numPr>
+          <w:numId w:val="0"/>
+        </w:numPr>
+        <w:spacing w:after="0" w:line="360" w:lineRule="auto"/>
+        <w:contextualSpacing/>
+        <w:jc w:val="center"/>
+        <w:rPr>
+          <w:b w:val="0"/>
+          <w:bCs w:val="0"/>
+          <w:i w:val="0"/>
+          <w:iCs w:val="0"/>
+          <w:color w:val="262626" w:themeColor="text1" w:themeShade="80"/>
+          <w:sz w:val="18"/>
+          <w:szCs w:val="18"/>
+        </w:rPr>
+      </w:pPr>
+      <w:r>
+        <w:rPr>
+          <w:b w:val="0"/>
+          <w:bCs w:val="0"/>
+          <w:i w:val="0"/>
+          <w:iCs w:val="0"/>
+          <w:color w:val="262626" w:themeColor="text1" w:themeShade="80"/>
+          <w:sz w:val="18"/>
+          <w:szCs w:val="18"/>
+        </w:rPr>
+        <w:drawing>
+          <wp:inline distT="0" distB="0" distL="114300" distR="114300">
+            <wp:extent cx="5758815" cy="2581910"/>
+            <wp:effectExtent l="9525" t="9525" r="22860" b="18415"/>
+            <wp:docPr id="24" name="Picture 24"/>
+            <wp:cNvGraphicFramePr>
+              <a:graphicFrameLocks xmlns:a="http://schemas.openxmlformats.org/drawingml/2006/main" noChangeAspect="1"/>
+            </wp:cNvGraphicFramePr>
+            <a:graphic xmlns:a="http://schemas.openxmlformats.org/drawingml/2006/main">
+              <a:graphicData uri="http://schemas.openxmlformats.org/drawingml/2006/picture">
+                <pic:pic xmlns:pic="http://schemas.openxmlformats.org/drawingml/2006/picture">
+                  <pic:nvPicPr>
+                    <pic:cNvPr id="24" name="Picture 24"/>
+                    <pic:cNvPicPr>
+                      <a:picLocks noChangeAspect="1"/>
+                    </pic:cNvPicPr>
+                  </pic:nvPicPr>
+                  <pic:blipFill>
+                    <a:blip r:embed="rId20"/>
+                    <a:stretch>
+                      <a:fillRect/>
+                    </a:stretch>
+                  </pic:blipFill>
+                  <pic:spPr>
+                    <a:xfrm>
+                      <a:off x="0" y="0"/>
+                      <a:ext cx="5758815" cy="2581910"/>
+                    </a:xfrm>
+                    <a:prstGeom prst="rect">
+                      <a:avLst/>
+                    </a:prstGeom>
+                    <a:noFill/>
+                    <a:ln w="9525">
+                      <a:solidFill>
+                        <a:schemeClr val="tx1"/>
+                      </a:solidFill>
+                      <a:miter/>
+                    </a:ln>
+                  </pic:spPr>
+                </pic:pic>
+              </a:graphicData>
+            </a:graphic>
+          </wp:inline>
+        </w:drawing>
+      </w:r>
+    </w:p>
+    <w:p>
+      <w:pPr>
+        <w:numPr>
+          <w:numId w:val="0"/>
+        </w:numPr>
+        <w:spacing w:after="0" w:line="360" w:lineRule="auto"/>
+        <w:contextualSpacing/>
+        <w:jc w:val="center"/>
+        <w:rPr>
+          <w:b w:val="0"/>
+          <w:bCs w:val="0"/>
+          <w:i w:val="0"/>
+          <w:iCs w:val="0"/>
+          <w:color w:val="262626" w:themeColor="text1" w:themeShade="80"/>
+          <w:sz w:val="18"/>
+          <w:szCs w:val="18"/>
+        </w:rPr>
+      </w:pPr>
+      <w:r>
+        <w:rPr>
+          <w:b w:val="0"/>
+          <w:bCs w:val="0"/>
+          <w:i w:val="0"/>
+          <w:iCs w:val="0"/>
+          <w:color w:val="262626" w:themeColor="text1" w:themeShade="80"/>
+          <w:sz w:val="18"/>
+          <w:szCs w:val="18"/>
+        </w:rPr>
+        <w:t>Fonte: Elaborado pelo autor.</w:t>
+      </w:r>
+    </w:p>
+    <w:p>
+      <w:pPr>
+        <w:numPr>
+          <w:numId w:val="0"/>
         </w:numPr>
         <w:contextualSpacing/>
         <w:rPr>
           <w:rFonts w:hint="default" w:ascii="Times New Roman" w:hAnsi="Times New Roman" w:cs="Times New Roman"/>
           <w:b/>
           <w:bCs/>
-          <w:i/>
-          <w:color w:val="1E1C11" w:themeColor="background2" w:themeShade="1A"/>
-        </w:rPr>
-      </w:pPr>
-      <w:r>
+          <w:iCs/>
+          <w:color w:val="1E1C11" w:themeColor="background2" w:themeShade="1A"/>
+        </w:rPr>
+      </w:pPr>
+    </w:p>
+    <w:p>
+      <w:pPr>
+        <w:numPr>
+          <w:ilvl w:val="0"/>
+          <w:numId w:val="17"/>
+        </w:numPr>
+        <w:tabs>
+          <w:tab w:val="left" w:pos="425"/>
+        </w:tabs>
+        <w:ind w:left="1685" w:leftChars="0" w:hanging="425" w:firstLineChars="0"/>
+        <w:contextualSpacing/>
         <w:rPr>
           <w:rFonts w:hint="default" w:ascii="Times New Roman" w:hAnsi="Times New Roman" w:cs="Times New Roman"/>
           <w:b/>
           <w:bCs/>
+          <w:i/>
+          <w:color w:val="1E1C11" w:themeColor="background2" w:themeShade="1A"/>
+        </w:rPr>
+      </w:pPr>
+      <w:r>
+        <w:rPr>
+          <w:rFonts w:hint="default" w:ascii="Times New Roman" w:hAnsi="Times New Roman" w:cs="Times New Roman"/>
+          <w:b/>
+          <w:bCs/>
           <w:iCs/>
           <w:color w:val="1E1C11" w:themeColor="background2" w:themeShade="1A"/>
         </w:rPr>
@@ -20643,15 +22848,47 @@
           <w:iCs/>
           <w:color w:val="1E1C11" w:themeColor="background2" w:themeShade="1A"/>
         </w:rPr>
-        <w:t xml:space="preserve"> um botão para baixar um arquivo de texto (.txt) com uma máquina de Turing programada. Se o conteúdo do arquivo de texto (.txt) for inserido na caixa de texto </w:t>
-      </w:r>
-      <w:r>
-        <w:rPr>
-          <w:rFonts w:hint="default" w:ascii="Times New Roman" w:hAnsi="Times New Roman" w:cs="Times New Roman"/>
-          <w:i/>
-          <w:color w:val="1E1C11" w:themeColor="background2" w:themeShade="1A"/>
-        </w:rPr>
-        <w:t xml:space="preserve">“M-Configurações” </w:t>
+        <w:t xml:space="preserve"> um botão para baixar um arquivo de texto (.txt) com uma máquina de Turing programada</w:t>
+      </w:r>
+      <w:r>
+        <w:rPr>
+          <w:rFonts w:hint="default" w:cs="Times New Roman"/>
+          <w:iCs/>
+          <w:color w:val="1E1C11" w:themeColor="background2" w:themeShade="1A"/>
+        </w:rPr>
+        <w:t xml:space="preserve"> de exemplo, no caso, a máquina exemplo é programada para validar palavras iguais</w:t>
+      </w:r>
+      <w:r>
+        <w:rPr>
+          <w:rFonts w:hint="default" w:ascii="Times New Roman" w:hAnsi="Times New Roman" w:cs="Times New Roman"/>
+          <w:iCs/>
+          <w:color w:val="1E1C11" w:themeColor="background2" w:themeShade="1A"/>
+        </w:rPr>
+        <w:t xml:space="preserve">. Se o conteúdo do arquivo de texto (.txt) for inserido na caixa de texto </w:t>
+      </w:r>
+      <w:r>
+        <w:rPr>
+          <w:rFonts w:hint="default" w:ascii="Times New Roman" w:hAnsi="Times New Roman" w:cs="Times New Roman"/>
+          <w:i/>
+          <w:color w:val="1E1C11" w:themeColor="background2" w:themeShade="1A"/>
+        </w:rPr>
+        <w:t>“</w:t>
+      </w:r>
+      <w:r>
+        <w:rPr>
+          <w:rFonts w:hint="default" w:cs="Times New Roman"/>
+          <w:i/>
+          <w:color w:val="1E1C11" w:themeColor="background2" w:themeShade="1A"/>
+        </w:rPr>
+        <w:t>Funções de Transição</w:t>
+      </w:r>
+      <w:r>
+        <w:rPr>
+          <w:rFonts w:hint="default" w:ascii="Times New Roman" w:hAnsi="Times New Roman" w:cs="Times New Roman"/>
+          <w:i/>
+          <w:color w:val="1E1C11" w:themeColor="background2" w:themeShade="1A"/>
+        </w:rPr>
+        <w:t xml:space="preserve">” </w:t>
       </w:r>
       <w:r>
         <w:rPr>
@@ -20667,15 +22904,63 @@
           <w:i/>
           <w:color w:val="1E1C11" w:themeColor="background2" w:themeShade="1A"/>
         </w:rPr>
-        <w:t>“Carregar M-Configurações”</w:t>
-      </w:r>
-      <w:r>
-        <w:rPr>
-          <w:rFonts w:hint="default" w:ascii="Times New Roman" w:hAnsi="Times New Roman" w:cs="Times New Roman"/>
-          <w:iCs/>
-          <w:color w:val="1E1C11" w:themeColor="background2" w:themeShade="1A"/>
-        </w:rPr>
-        <w:t xml:space="preserve"> a aplicação irá carregar as configurações na seção </w:t>
+        <w:t xml:space="preserve">“Carregar </w:t>
+      </w:r>
+      <w:r>
+        <w:rPr>
+          <w:rFonts w:hint="default" w:cs="Times New Roman"/>
+          <w:i/>
+          <w:color w:val="1E1C11" w:themeColor="background2" w:themeShade="1A"/>
+        </w:rPr>
+        <w:t>Máquina</w:t>
+      </w:r>
+      <w:r>
+        <w:rPr>
+          <w:rFonts w:hint="default" w:ascii="Times New Roman" w:hAnsi="Times New Roman" w:cs="Times New Roman"/>
+          <w:i/>
+          <w:color w:val="1E1C11" w:themeColor="background2" w:themeShade="1A"/>
+        </w:rPr>
+        <w:t>”</w:t>
+      </w:r>
+      <w:r>
+        <w:rPr>
+          <w:rFonts w:hint="default" w:ascii="Times New Roman" w:hAnsi="Times New Roman" w:cs="Times New Roman"/>
+          <w:iCs/>
+          <w:color w:val="1E1C11" w:themeColor="background2" w:themeShade="1A"/>
+        </w:rPr>
+        <w:t xml:space="preserve"> a aplicação irá carregar as </w:t>
+      </w:r>
+      <w:r>
+        <w:rPr>
+          <w:rFonts w:hint="default" w:cs="Times New Roman"/>
+          <w:iCs/>
+          <w:color w:val="1E1C11" w:themeColor="background2" w:themeShade="1A"/>
+        </w:rPr>
+        <w:t xml:space="preserve">funções de transição </w:t>
+      </w:r>
+      <w:r>
+        <w:rPr>
+          <w:rFonts w:hint="default" w:ascii="Times New Roman" w:hAnsi="Times New Roman" w:cs="Times New Roman"/>
+          <w:iCs/>
+          <w:color w:val="1E1C11" w:themeColor="background2" w:themeShade="1A"/>
+        </w:rPr>
+        <w:t xml:space="preserve">na </w:t>
+      </w:r>
+      <w:r>
+        <w:rPr>
+          <w:rFonts w:hint="default" w:cs="Times New Roman"/>
+          <w:iCs/>
+          <w:color w:val="1E1C11" w:themeColor="background2" w:themeShade="1A"/>
+        </w:rPr>
+        <w:t>sub</w:t>
+      </w:r>
+      <w:r>
+        <w:rPr>
+          <w:rFonts w:hint="default" w:ascii="Times New Roman" w:hAnsi="Times New Roman" w:cs="Times New Roman"/>
+          <w:iCs/>
+          <w:color w:val="1E1C11" w:themeColor="background2" w:themeShade="1A"/>
+        </w:rPr>
+        <w:t xml:space="preserve">seção </w:t>
       </w:r>
       <w:r>
         <w:rPr>
@@ -20691,7 +22976,23 @@
           <w:iCs/>
           <w:color w:val="1E1C11" w:themeColor="background2" w:themeShade="1A"/>
         </w:rPr>
-        <w:t xml:space="preserve"> e montar o escopo de animação da máquina na seção </w:t>
+        <w:t xml:space="preserve"> e montar o escopo de animação da máquina na </w:t>
+      </w:r>
+      <w:r>
+        <w:rPr>
+          <w:rFonts w:hint="default" w:cs="Times New Roman"/>
+          <w:iCs/>
+          <w:color w:val="1E1C11" w:themeColor="background2" w:themeShade="1A"/>
+        </w:rPr>
+        <w:t>sub</w:t>
+      </w:r>
+      <w:r>
+        <w:rPr>
+          <w:rFonts w:hint="default" w:ascii="Times New Roman" w:hAnsi="Times New Roman" w:cs="Times New Roman"/>
+          <w:iCs/>
+          <w:color w:val="1E1C11" w:themeColor="background2" w:themeShade="1A"/>
+        </w:rPr>
+        <w:t xml:space="preserve">seção </w:t>
       </w:r>
       <w:r>
         <w:rPr>
@@ -20705,48 +23006,82 @@
     <w:p>
       <w:pPr>
         <w:numPr>
-          <w:ilvl w:val="2"/>
-          <w:numId w:val="16"/>
+          <w:ilvl w:val="0"/>
+          <w:numId w:val="17"/>
         </w:numPr>
+        <w:tabs>
+          <w:tab w:val="left" w:pos="425"/>
+        </w:tabs>
+        <w:ind w:left="1685" w:leftChars="0" w:hanging="425" w:firstLineChars="0"/>
         <w:contextualSpacing/>
         <w:rPr>
           <w:rFonts w:hint="default" w:ascii="Times New Roman" w:hAnsi="Times New Roman" w:cs="Times New Roman"/>
           <w:b/>
           <w:bCs/>
-          <w:i/>
-          <w:color w:val="1E1C11" w:themeColor="background2" w:themeShade="1A"/>
-        </w:rPr>
-      </w:pPr>
-      <w:r>
-        <w:rPr>
-          <w:rFonts w:hint="default" w:ascii="Times New Roman" w:hAnsi="Times New Roman" w:cs="Times New Roman"/>
+          <w:color w:val="1E1C11" w:themeColor="background2" w:themeShade="1A"/>
+        </w:rPr>
+      </w:pPr>
+      <w:r>
+        <w:rPr>
+          <w:rFonts w:hint="default" w:cs="Times New Roman"/>
           <w:b/>
           <w:bCs/>
           <w:iCs/>
           <w:color w:val="1E1C11" w:themeColor="background2" w:themeShade="1A"/>
         </w:rPr>
-        <w:t>M-Configurações:</w:t>
-      </w:r>
-      <w:r>
-        <w:rPr>
-          <w:rFonts w:hint="default" w:ascii="Times New Roman" w:hAnsi="Times New Roman" w:cs="Times New Roman"/>
-          <w:iCs/>
-          <w:color w:val="1E1C11" w:themeColor="background2" w:themeShade="1A"/>
-        </w:rPr>
-        <w:t xml:space="preserve"> uma caixa de texto para inserir as m-configurações anteriormente programadas;</w:t>
+        <w:t>Funções de Transição</w:t>
+      </w:r>
+      <w:r>
+        <w:rPr>
+          <w:rFonts w:hint="default" w:ascii="Times New Roman" w:hAnsi="Times New Roman" w:cs="Times New Roman"/>
+          <w:b/>
+          <w:bCs/>
+          <w:iCs/>
+          <w:color w:val="1E1C11" w:themeColor="background2" w:themeShade="1A"/>
+        </w:rPr>
+        <w:t>:</w:t>
+      </w:r>
+      <w:r>
+        <w:rPr>
+          <w:rFonts w:hint="default" w:ascii="Times New Roman" w:hAnsi="Times New Roman" w:cs="Times New Roman"/>
+          <w:iCs/>
+          <w:color w:val="1E1C11" w:themeColor="background2" w:themeShade="1A"/>
+        </w:rPr>
+        <w:t xml:space="preserve"> uma caixa de texto para inserir as </w:t>
+      </w:r>
+      <w:r>
+        <w:rPr>
+          <w:rFonts w:hint="default" w:cs="Times New Roman"/>
+          <w:iCs/>
+          <w:color w:val="1E1C11" w:themeColor="background2" w:themeShade="1A"/>
+        </w:rPr>
+        <w:t>funções de transição uma vez programadas</w:t>
+      </w:r>
+      <w:r>
+        <w:rPr>
+          <w:rFonts w:hint="default" w:ascii="Times New Roman" w:hAnsi="Times New Roman" w:cs="Times New Roman"/>
+          <w:iCs/>
+          <w:color w:val="1E1C11" w:themeColor="background2" w:themeShade="1A"/>
+        </w:rPr>
+        <w:t>;</w:t>
       </w:r>
     </w:p>
     <w:p>
       <w:pPr>
         <w:numPr>
-          <w:ilvl w:val="2"/>
-          <w:numId w:val="16"/>
+          <w:ilvl w:val="0"/>
+          <w:numId w:val="17"/>
         </w:numPr>
+        <w:tabs>
+          <w:tab w:val="left" w:pos="425"/>
+        </w:tabs>
+        <w:ind w:left="1685" w:leftChars="0" w:hanging="425" w:firstLineChars="0"/>
         <w:contextualSpacing/>
         <w:rPr>
           <w:rFonts w:hint="default" w:ascii="Times New Roman" w:hAnsi="Times New Roman" w:cs="Times New Roman"/>
           <w:b/>
           <w:bCs/>
+          <w:i/>
           <w:color w:val="1E1C11" w:themeColor="background2" w:themeShade="1A"/>
         </w:rPr>
       </w:pPr>
@@ -20792,15 +23127,19 @@
     <w:p>
       <w:pPr>
         <w:numPr>
-          <w:ilvl w:val="2"/>
-          <w:numId w:val="16"/>
+          <w:ilvl w:val="0"/>
+          <w:numId w:val="17"/>
         </w:numPr>
+        <w:tabs>
+          <w:tab w:val="left" w:pos="425"/>
+        </w:tabs>
+        <w:ind w:left="1685" w:leftChars="0" w:hanging="425" w:firstLineChars="0"/>
         <w:contextualSpacing/>
         <w:rPr>
           <w:rFonts w:hint="default" w:ascii="Times New Roman" w:hAnsi="Times New Roman" w:cs="Times New Roman"/>
           <w:b/>
           <w:bCs/>
-          <w:i/>
+          <w:iCs/>
           <w:color w:val="1E1C11" w:themeColor="background2" w:themeShade="1A"/>
         </w:rPr>
       </w:pPr>
@@ -20820,15 +23159,67 @@
           <w:iCs/>
           <w:color w:val="1E1C11" w:themeColor="background2" w:themeShade="1A"/>
         </w:rPr>
-        <w:t xml:space="preserve">um botão para carregar as configurações de máquina de Turing que já foram programadas; </w:t>
+        <w:t xml:space="preserve">um botão para carregar as </w:t>
+      </w:r>
+      <w:r>
+        <w:rPr>
+          <w:rFonts w:hint="default" w:cs="Times New Roman"/>
+          <w:iCs/>
+          <w:color w:val="1E1C11" w:themeColor="background2" w:themeShade="1A"/>
+        </w:rPr>
+        <w:t xml:space="preserve">funções de transição </w:t>
+      </w:r>
+      <w:r>
+        <w:rPr>
+          <w:rFonts w:hint="default" w:ascii="Times New Roman" w:hAnsi="Times New Roman" w:cs="Times New Roman"/>
+          <w:iCs/>
+          <w:color w:val="1E1C11" w:themeColor="background2" w:themeShade="1A"/>
+        </w:rPr>
+        <w:t>d</w:t>
+      </w:r>
+      <w:r>
+        <w:rPr>
+          <w:rFonts w:hint="default" w:cs="Times New Roman"/>
+          <w:iCs/>
+          <w:color w:val="1E1C11" w:themeColor="background2" w:themeShade="1A"/>
+        </w:rPr>
+        <w:t>a</w:t>
+      </w:r>
+      <w:r>
+        <w:rPr>
+          <w:rFonts w:hint="default" w:ascii="Times New Roman" w:hAnsi="Times New Roman" w:cs="Times New Roman"/>
+          <w:iCs/>
+          <w:color w:val="1E1C11" w:themeColor="background2" w:themeShade="1A"/>
+        </w:rPr>
+        <w:t xml:space="preserve"> máquina de Turing </w:t>
+      </w:r>
+      <w:r>
+        <w:rPr>
+          <w:rFonts w:hint="default" w:cs="Times New Roman"/>
+          <w:iCs/>
+          <w:color w:val="1E1C11" w:themeColor="background2" w:themeShade="1A"/>
+        </w:rPr>
+        <w:t>uma vez</w:t>
+      </w:r>
+      <w:r>
+        <w:rPr>
+          <w:rFonts w:hint="default" w:ascii="Times New Roman" w:hAnsi="Times New Roman" w:cs="Times New Roman"/>
+          <w:iCs/>
+          <w:color w:val="1E1C11" w:themeColor="background2" w:themeShade="1A"/>
+        </w:rPr>
+        <w:t xml:space="preserve"> programadas;</w:t>
       </w:r>
     </w:p>
     <w:p>
       <w:pPr>
         <w:numPr>
-          <w:ilvl w:val="2"/>
-          <w:numId w:val="16"/>
+          <w:ilvl w:val="0"/>
+          <w:numId w:val="17"/>
         </w:numPr>
+        <w:tabs>
+          <w:tab w:val="left" w:pos="425"/>
+        </w:tabs>
+        <w:ind w:left="1685" w:leftChars="0" w:hanging="425" w:firstLineChars="0"/>
         <w:contextualSpacing/>
         <w:rPr>
           <w:rFonts w:hint="default" w:ascii="Times New Roman" w:hAnsi="Times New Roman" w:cs="Times New Roman"/>
@@ -20854,7 +23245,55 @@
           <w:iCs/>
           <w:color w:val="1E1C11" w:themeColor="background2" w:themeShade="1A"/>
         </w:rPr>
-        <w:t xml:space="preserve">um botão para salvar as configurações de máquina de Turing que foram programadas pelo nas seções </w:t>
+        <w:t xml:space="preserve">um botão para salvar as </w:t>
+      </w:r>
+      <w:r>
+        <w:rPr>
+          <w:rFonts w:hint="default" w:cs="Times New Roman"/>
+          <w:iCs/>
+          <w:color w:val="1E1C11" w:themeColor="background2" w:themeShade="1A"/>
+        </w:rPr>
+        <w:t xml:space="preserve">funções de transição </w:t>
+      </w:r>
+      <w:r>
+        <w:rPr>
+          <w:rFonts w:hint="default" w:ascii="Times New Roman" w:hAnsi="Times New Roman" w:cs="Times New Roman"/>
+          <w:iCs/>
+          <w:color w:val="1E1C11" w:themeColor="background2" w:themeShade="1A"/>
+        </w:rPr>
+        <w:t>d</w:t>
+      </w:r>
+      <w:r>
+        <w:rPr>
+          <w:rFonts w:hint="default" w:cs="Times New Roman"/>
+          <w:iCs/>
+          <w:color w:val="1E1C11" w:themeColor="background2" w:themeShade="1A"/>
+        </w:rPr>
+        <w:t>a</w:t>
+      </w:r>
+      <w:r>
+        <w:rPr>
+          <w:rFonts w:hint="default" w:ascii="Times New Roman" w:hAnsi="Times New Roman" w:cs="Times New Roman"/>
+          <w:iCs/>
+          <w:color w:val="1E1C11" w:themeColor="background2" w:themeShade="1A"/>
+        </w:rPr>
+        <w:t xml:space="preserve"> máquina de Turing que foram programadas </w:t>
+      </w:r>
+      <w:r>
+        <w:rPr>
+          <w:rFonts w:hint="default" w:cs="Times New Roman"/>
+          <w:iCs/>
+          <w:color w:val="1E1C11" w:themeColor="background2" w:themeShade="1A"/>
+        </w:rPr>
+        <w:t>nas sub</w:t>
+      </w:r>
+      <w:r>
+        <w:rPr>
+          <w:rFonts w:hint="default" w:ascii="Times New Roman" w:hAnsi="Times New Roman" w:cs="Times New Roman"/>
+          <w:iCs/>
+          <w:color w:val="1E1C11" w:themeColor="background2" w:themeShade="1A"/>
+        </w:rPr>
+        <w:t xml:space="preserve">seções </w:t>
       </w:r>
       <w:r>
         <w:rPr>
@@ -20898,6 +23337,10 @@
           <w:ilvl w:val="1"/>
           <w:numId w:val="16"/>
         </w:numPr>
+        <w:tabs>
+          <w:tab w:val="left" w:pos="840"/>
+        </w:tabs>
+        <w:ind w:left="840" w:leftChars="0" w:hanging="420" w:firstLineChars="0"/>
         <w:contextualSpacing/>
         <w:rPr>
           <w:rFonts w:hint="default" w:ascii="Times New Roman" w:hAnsi="Times New Roman" w:cs="Times New Roman"/>
@@ -20913,14 +23356,37 @@
           <w:bCs/>
           <w:color w:val="1E1C11" w:themeColor="background2" w:themeShade="1A"/>
         </w:rPr>
-        <w:t xml:space="preserve">Construtor: </w:t>
-      </w:r>
-      <w:r>
-        <w:rPr>
-          <w:rFonts w:hint="default" w:ascii="Times New Roman" w:hAnsi="Times New Roman" w:cs="Times New Roman"/>
-          <w:color w:val="1E1C11" w:themeColor="background2" w:themeShade="1A"/>
-        </w:rPr>
-        <w:t xml:space="preserve">Na seção </w:t>
+        <w:t>Construtor:</w:t>
+      </w:r>
+      <w:r>
+        <w:rPr>
+          <w:rFonts w:hint="default" w:cs="Times New Roman"/>
+          <w:b/>
+          <w:bCs/>
+          <w:color w:val="1E1C11" w:themeColor="background2" w:themeShade="1A"/>
+        </w:rPr>
+        <w:t xml:space="preserve"> </w:t>
+      </w:r>
+      <w:r>
+        <w:rPr>
+          <w:rFonts w:hint="default" w:ascii="Times New Roman" w:hAnsi="Times New Roman" w:cs="Times New Roman"/>
+          <w:color w:val="1E1C11" w:themeColor="background2" w:themeShade="1A"/>
+        </w:rPr>
+        <w:t xml:space="preserve">Na </w:t>
+      </w:r>
+      <w:r>
+        <w:rPr>
+          <w:rFonts w:hint="default" w:cs="Times New Roman"/>
+          <w:color w:val="1E1C11" w:themeColor="background2" w:themeShade="1A"/>
+        </w:rPr>
+        <w:t>sub</w:t>
+      </w:r>
+      <w:r>
+        <w:rPr>
+          <w:rFonts w:hint="default" w:ascii="Times New Roman" w:hAnsi="Times New Roman" w:cs="Times New Roman"/>
+          <w:color w:val="1E1C11" w:themeColor="background2" w:themeShade="1A"/>
+        </w:rPr>
+        <w:t xml:space="preserve">seção </w:t>
       </w:r>
       <w:r>
         <w:rPr>
@@ -20936,7 +23402,49 @@
           <w:rFonts w:hint="default" w:ascii="Times New Roman" w:hAnsi="Times New Roman" w:cs="Times New Roman"/>
           <w:color w:val="1E1C11" w:themeColor="background2" w:themeShade="1A"/>
         </w:rPr>
-        <w:t xml:space="preserve">, a aplicação permite configurar uma máquina de Turing para uma determinada função a escolha do usuário. A princípio, a seção </w:t>
+        <w:t xml:space="preserve">, a aplicação permite </w:t>
+      </w:r>
+      <w:r>
+        <w:rPr>
+          <w:rFonts w:hint="default" w:cs="Times New Roman"/>
+          <w:color w:val="1E1C11" w:themeColor="background2" w:themeShade="1A"/>
+        </w:rPr>
+        <w:t xml:space="preserve">programar as funções de transição de </w:t>
+      </w:r>
+      <w:r>
+        <w:rPr>
+          <w:rFonts w:hint="default" w:ascii="Times New Roman" w:hAnsi="Times New Roman" w:cs="Times New Roman"/>
+          <w:color w:val="1E1C11" w:themeColor="background2" w:themeShade="1A"/>
+        </w:rPr>
+        <w:t>uma máquina de Turing</w:t>
+      </w:r>
+      <w:r>
+        <w:rPr>
+          <w:rFonts w:hint="default" w:cs="Times New Roman"/>
+          <w:color w:val="1E1C11" w:themeColor="background2" w:themeShade="1A"/>
+        </w:rPr>
+        <w:t xml:space="preserve"> de forma completamente visual</w:t>
+      </w:r>
+      <w:r>
+        <w:rPr>
+          <w:rFonts w:hint="default" w:ascii="Times New Roman" w:hAnsi="Times New Roman" w:cs="Times New Roman"/>
+          <w:color w:val="1E1C11" w:themeColor="background2" w:themeShade="1A"/>
+        </w:rPr>
+        <w:t>.</w:t>
+      </w:r>
+      <w:r>
+        <w:rPr>
+          <w:rFonts w:hint="default" w:cs="Times New Roman"/>
+          <w:color w:val="1E1C11" w:themeColor="background2" w:themeShade="1A"/>
+        </w:rPr>
+        <w:t xml:space="preserve"> Esta ferramenta de construção de funções de transição e o grande diferencial das aplicação web citadas no capítulo 3 de Trabalhos Relacionados.</w:t>
+      </w:r>
+      <w:r>
+        <w:rPr>
+          <w:rFonts w:hint="default" w:ascii="Times New Roman" w:hAnsi="Times New Roman" w:cs="Times New Roman"/>
+          <w:color w:val="1E1C11" w:themeColor="background2" w:themeShade="1A"/>
+        </w:rPr>
+        <w:t xml:space="preserve"> A princípio, a seção </w:t>
       </w:r>
       <w:r>
         <w:rPr>
@@ -20952,69 +23460,135 @@
           <w:rFonts w:hint="default" w:ascii="Times New Roman" w:hAnsi="Times New Roman" w:cs="Times New Roman"/>
           <w:color w:val="1E1C11" w:themeColor="background2" w:themeShade="1A"/>
         </w:rPr>
-        <w:t xml:space="preserve">já terá ensinado como programar uma máquina de Turing através da criação de estados da máquina e </w:t>
-      </w:r>
-      <w:r>
-        <w:rPr>
-          <w:rFonts w:hint="default" w:ascii="Times New Roman" w:hAnsi="Times New Roman" w:cs="Times New Roman"/>
-          <w:iCs/>
-          <w:color w:val="1E1C11" w:themeColor="background2" w:themeShade="1A"/>
-        </w:rPr>
-        <w:t xml:space="preserve">transições de estados na máquina, que </w:t>
-      </w:r>
-      <w:r>
-        <w:rPr>
-          <w:rFonts w:hint="default" w:ascii="Times New Roman" w:hAnsi="Times New Roman" w:cs="Times New Roman"/>
-          <w:color w:val="1E1C11" w:themeColor="background2" w:themeShade="1A"/>
-        </w:rPr>
-        <w:t xml:space="preserve">segundo Turing são as </w:t>
-      </w:r>
-      <w:r>
-        <w:rPr>
-          <w:rFonts w:hint="default" w:ascii="Times New Roman" w:hAnsi="Times New Roman" w:cs="Times New Roman"/>
-          <w:i/>
-          <w:color w:val="1E1C11" w:themeColor="background2" w:themeShade="1A"/>
-        </w:rPr>
-        <w:t xml:space="preserve">“configurações-m”. </w:t>
-      </w:r>
-      <w:r>
-        <w:rPr>
-          <w:rFonts w:hint="default" w:ascii="Times New Roman" w:hAnsi="Times New Roman" w:cs="Times New Roman"/>
-          <w:color w:val="1E1C11" w:themeColor="background2" w:themeShade="1A"/>
-        </w:rPr>
-        <w:t xml:space="preserve">O programa de máquina de Turing a ser ensinado inicialmente será algo bem simples como um “detector de sentenças equivalentes”, que também está disponibilizado no botão </w:t>
-      </w:r>
-      <w:r>
-        <w:rPr>
-          <w:rFonts w:hint="default" w:ascii="Times New Roman" w:hAnsi="Times New Roman" w:cs="Times New Roman"/>
-          <w:i/>
-          <w:iCs/>
-          <w:color w:val="1E1C11" w:themeColor="background2" w:themeShade="1A"/>
-        </w:rPr>
-        <w:t xml:space="preserve">“Exemplo Pronto” </w:t>
-      </w:r>
-      <w:r>
-        <w:rPr>
-          <w:rFonts w:hint="default" w:ascii="Times New Roman" w:hAnsi="Times New Roman" w:cs="Times New Roman"/>
-          <w:color w:val="1E1C11" w:themeColor="background2" w:themeShade="1A"/>
-        </w:rPr>
-        <w:t xml:space="preserve">da seção </w:t>
-      </w:r>
-      <w:r>
-        <w:rPr>
-          <w:rFonts w:hint="default" w:ascii="Times New Roman" w:hAnsi="Times New Roman" w:cs="Times New Roman"/>
-          <w:i/>
-          <w:iCs/>
-          <w:color w:val="1E1C11" w:themeColor="background2" w:themeShade="1A"/>
-        </w:rPr>
-        <w:t>Acesso Rápido</w:t>
-      </w:r>
-      <w:r>
-        <w:rPr>
-          <w:rFonts w:hint="default" w:ascii="Times New Roman" w:hAnsi="Times New Roman" w:cs="Times New Roman"/>
-          <w:color w:val="1E1C11" w:themeColor="background2" w:themeShade="1A"/>
-        </w:rPr>
-        <w:t xml:space="preserve">. Assim a seção </w:t>
+        <w:t xml:space="preserve">já terá ensinado como programar uma máquina de Turing através da </w:t>
+      </w:r>
+      <w:r>
+        <w:rPr>
+          <w:rFonts w:hint="default" w:cs="Times New Roman"/>
+          <w:color w:val="1E1C11" w:themeColor="background2" w:themeShade="1A"/>
+        </w:rPr>
+        <w:t xml:space="preserve">construção de </w:t>
+      </w:r>
+      <w:r>
+        <w:rPr>
+          <w:rFonts w:hint="default" w:ascii="Times New Roman" w:hAnsi="Times New Roman" w:cs="Times New Roman"/>
+          <w:color w:val="1E1C11" w:themeColor="background2" w:themeShade="1A"/>
+        </w:rPr>
+        <w:t xml:space="preserve">estados e </w:t>
+      </w:r>
+      <w:r>
+        <w:rPr>
+          <w:rFonts w:hint="default" w:ascii="Times New Roman" w:hAnsi="Times New Roman" w:cs="Times New Roman"/>
+          <w:iCs/>
+          <w:color w:val="1E1C11" w:themeColor="background2" w:themeShade="1A"/>
+        </w:rPr>
+        <w:t xml:space="preserve">transições </w:t>
+      </w:r>
+      <w:r>
+        <w:rPr>
+          <w:rFonts w:hint="default" w:cs="Times New Roman"/>
+          <w:iCs/>
+          <w:color w:val="1E1C11" w:themeColor="background2" w:themeShade="1A"/>
+        </w:rPr>
+        <w:t>d</w:t>
+      </w:r>
+      <w:r>
+        <w:rPr>
+          <w:rFonts w:hint="default" w:ascii="Times New Roman" w:hAnsi="Times New Roman" w:cs="Times New Roman"/>
+          <w:iCs/>
+          <w:color w:val="1E1C11" w:themeColor="background2" w:themeShade="1A"/>
+        </w:rPr>
+        <w:t>a máquina</w:t>
+      </w:r>
+      <w:r>
+        <w:rPr>
+          <w:rFonts w:hint="default" w:cs="Times New Roman"/>
+          <w:iCs/>
+          <w:color w:val="1E1C11" w:themeColor="background2" w:themeShade="1A"/>
+        </w:rPr>
+        <w:t>, onde juntas compõe o que TURING (1936) chamou de “m-configurações”, ou como abordado no trabalho, “funções de transição”</w:t>
+      </w:r>
+      <w:r>
+        <w:rPr>
+          <w:rFonts w:hint="default" w:ascii="Times New Roman" w:hAnsi="Times New Roman" w:cs="Times New Roman"/>
+          <w:i/>
+          <w:color w:val="1E1C11" w:themeColor="background2" w:themeShade="1A"/>
+        </w:rPr>
+        <w:t xml:space="preserve">. </w:t>
+      </w:r>
+      <w:r>
+        <w:rPr>
+          <w:rFonts w:hint="default" w:cs="Times New Roman"/>
+          <w:i w:val="0"/>
+          <w:iCs/>
+          <w:color w:val="1E1C11" w:themeColor="background2" w:themeShade="1A"/>
+        </w:rPr>
+        <w:t>Um</w:t>
+      </w:r>
+      <w:r>
+        <w:rPr>
+          <w:rFonts w:hint="default" w:ascii="Times New Roman" w:hAnsi="Times New Roman" w:cs="Times New Roman"/>
+          <w:color w:val="1E1C11" w:themeColor="background2" w:themeShade="1A"/>
+        </w:rPr>
+        <w:t xml:space="preserve"> programa de máquina de Turing “detector de sentenças equivalentes”</w:t>
+      </w:r>
+      <w:r>
+        <w:rPr>
+          <w:rFonts w:hint="default" w:cs="Times New Roman"/>
+          <w:color w:val="1E1C11" w:themeColor="background2" w:themeShade="1A"/>
+        </w:rPr>
+        <w:t xml:space="preserve"> estará disponível no botão </w:t>
+      </w:r>
+      <w:r>
+        <w:rPr>
+          <w:rFonts w:hint="default" w:cs="Times New Roman"/>
+          <w:i/>
+          <w:iCs/>
+          <w:color w:val="1E1C11" w:themeColor="background2" w:themeShade="1A"/>
+        </w:rPr>
+        <w:t xml:space="preserve">Exemplo </w:t>
+      </w:r>
+      <w:r>
+        <w:rPr>
+          <w:rFonts w:hint="default" w:cs="Times New Roman"/>
+          <w:color w:val="1E1C11" w:themeColor="background2" w:themeShade="1A"/>
+        </w:rPr>
+        <w:t>anteriormente citado.</w:t>
+      </w:r>
+      <w:r>
+        <w:rPr>
+          <w:rFonts w:hint="default" w:ascii="Times New Roman" w:hAnsi="Times New Roman" w:cs="Times New Roman"/>
+          <w:color w:val="1E1C11" w:themeColor="background2" w:themeShade="1A"/>
+        </w:rPr>
+        <w:t xml:space="preserve"> Assim</w:t>
+      </w:r>
+      <w:r>
+        <w:rPr>
+          <w:rFonts w:hint="default" w:cs="Times New Roman"/>
+          <w:color w:val="1E1C11" w:themeColor="background2" w:themeShade="1A"/>
+        </w:rPr>
+        <w:t>,</w:t>
+      </w:r>
+      <w:r>
+        <w:rPr>
+          <w:rFonts w:hint="default" w:ascii="Times New Roman" w:hAnsi="Times New Roman" w:cs="Times New Roman"/>
+          <w:color w:val="1E1C11" w:themeColor="background2" w:themeShade="1A"/>
+        </w:rPr>
+        <w:t xml:space="preserve"> a </w:t>
+      </w:r>
+      <w:r>
+        <w:rPr>
+          <w:rFonts w:hint="default" w:cs="Times New Roman"/>
+          <w:color w:val="1E1C11" w:themeColor="background2" w:themeShade="1A"/>
+        </w:rPr>
+        <w:t>sub</w:t>
+      </w:r>
+      <w:r>
+        <w:rPr>
+          <w:rFonts w:hint="default" w:ascii="Times New Roman" w:hAnsi="Times New Roman" w:cs="Times New Roman"/>
+          <w:color w:val="1E1C11" w:themeColor="background2" w:themeShade="1A"/>
+        </w:rPr>
+        <w:t xml:space="preserve">seção </w:t>
       </w:r>
       <w:r>
         <w:rPr>
@@ -21048,16 +23622,7 @@
           <w:iCs/>
           <w:color w:val="1E1C11" w:themeColor="background2" w:themeShade="1A"/>
         </w:rPr>
-        <w:t>#</w:t>
-      </w:r>
-      <w:r>
-        <w:rPr>
-          <w:rFonts w:hint="default" w:ascii="Times New Roman" w:hAnsi="Times New Roman" w:cs="Times New Roman"/>
-          <w:i/>
-          <w:iCs/>
-          <w:color w:val="1E1C11" w:themeColor="background2" w:themeShade="1A"/>
-        </w:rPr>
-        <w:t xml:space="preserve">,  </w:t>
+        <w:t xml:space="preserve">14 </w:t>
       </w:r>
       <w:r>
         <w:rPr>
@@ -21086,8 +23651,230 @@
     <w:p>
       <w:pPr>
         <w:numPr>
-          <w:ilvl w:val="2"/>
-          <w:numId w:val="16"/>
+          <w:numId w:val="0"/>
+        </w:numPr>
+        <w:ind w:left="420" w:leftChars="0"/>
+        <w:contextualSpacing/>
+        <w:rPr>
+          <w:rFonts w:hint="default" w:ascii="Times New Roman" w:hAnsi="Times New Roman" w:cs="Times New Roman"/>
+          <w:color w:val="1E1C11" w:themeColor="background2" w:themeShade="1A"/>
+        </w:rPr>
+      </w:pPr>
+    </w:p>
+    <w:p>
+      <w:pPr>
+        <w:pStyle w:val="11"/>
+        <w:numPr>
+          <w:numId w:val="0"/>
+        </w:numPr>
+        <w:ind w:left="420" w:leftChars="0"/>
+        <w:contextualSpacing/>
+        <w:jc w:val="center"/>
+        <w:rPr>
+          <w:b w:val="0"/>
+          <w:bCs w:val="0"/>
+          <w:i w:val="0"/>
+          <w:iCs w:val="0"/>
+          <w:color w:val="262626" w:themeColor="text1" w:themeShade="80"/>
+          <w:sz w:val="18"/>
+          <w:szCs w:val="18"/>
+        </w:rPr>
+      </w:pPr>
+      <w:r>
+        <w:rPr>
+          <w:b w:val="0"/>
+          <w:bCs w:val="0"/>
+          <w:i w:val="0"/>
+          <w:iCs w:val="0"/>
+          <w:color w:val="262626" w:themeColor="text1" w:themeShade="80"/>
+          <w:sz w:val="18"/>
+          <w:szCs w:val="18"/>
+        </w:rPr>
+        <w:t xml:space="preserve">Figura </w:t>
+      </w:r>
+      <w:r>
+        <w:rPr>
+          <w:b w:val="0"/>
+          <w:bCs w:val="0"/>
+          <w:i w:val="0"/>
+          <w:iCs w:val="0"/>
+          <w:color w:val="262626" w:themeColor="text1" w:themeShade="80"/>
+          <w:sz w:val="18"/>
+          <w:szCs w:val="18"/>
+        </w:rPr>
+        <w:fldChar w:fldCharType="begin"/>
+      </w:r>
+      <w:r>
+        <w:rPr>
+          <w:b w:val="0"/>
+          <w:bCs w:val="0"/>
+          <w:i w:val="0"/>
+          <w:iCs w:val="0"/>
+          <w:color w:val="262626" w:themeColor="text1" w:themeShade="80"/>
+          <w:sz w:val="18"/>
+          <w:szCs w:val="18"/>
+        </w:rPr>
+        <w:instrText xml:space="preserve"> SEQ Figura \* ARABIC </w:instrText>
+      </w:r>
+      <w:r>
+        <w:rPr>
+          <w:b w:val="0"/>
+          <w:bCs w:val="0"/>
+          <w:i w:val="0"/>
+          <w:iCs w:val="0"/>
+          <w:color w:val="262626" w:themeColor="text1" w:themeShade="80"/>
+          <w:sz w:val="18"/>
+          <w:szCs w:val="18"/>
+        </w:rPr>
+        <w:fldChar w:fldCharType="separate"/>
+      </w:r>
+      <w:r>
+        <w:rPr>
+          <w:b w:val="0"/>
+          <w:bCs w:val="0"/>
+          <w:i w:val="0"/>
+          <w:iCs w:val="0"/>
+          <w:color w:val="262626" w:themeColor="text1" w:themeShade="80"/>
+          <w:sz w:val="18"/>
+          <w:szCs w:val="18"/>
+        </w:rPr>
+        <w:t>14</w:t>
+      </w:r>
+      <w:r>
+        <w:rPr>
+          <w:b w:val="0"/>
+          <w:bCs w:val="0"/>
+          <w:i w:val="0"/>
+          <w:iCs w:val="0"/>
+          <w:color w:val="262626" w:themeColor="text1" w:themeShade="80"/>
+          <w:sz w:val="18"/>
+          <w:szCs w:val="18"/>
+        </w:rPr>
+        <w:fldChar w:fldCharType="end"/>
+      </w:r>
+      <w:r>
+        <w:rPr>
+          <w:b w:val="0"/>
+          <w:bCs w:val="0"/>
+          <w:i w:val="0"/>
+          <w:iCs w:val="0"/>
+          <w:color w:val="262626" w:themeColor="text1" w:themeShade="80"/>
+          <w:sz w:val="18"/>
+          <w:szCs w:val="18"/>
+        </w:rPr>
+        <w:t xml:space="preserve"> - Construtor de Funções de Transição</w:t>
+      </w:r>
+    </w:p>
+    <w:p>
+      <w:pPr>
+        <w:numPr>
+          <w:numId w:val="0"/>
+        </w:numPr>
+        <w:ind w:left="420" w:leftChars="0"/>
+        <w:contextualSpacing/>
+        <w:jc w:val="center"/>
+        <w:rPr>
+          <w:b w:val="0"/>
+          <w:bCs w:val="0"/>
+          <w:i w:val="0"/>
+          <w:iCs w:val="0"/>
+          <w:color w:val="262626" w:themeColor="text1" w:themeShade="80"/>
+          <w:sz w:val="18"/>
+          <w:szCs w:val="18"/>
+        </w:rPr>
+      </w:pPr>
+      <w:r>
+        <w:rPr>
+          <w:b w:val="0"/>
+          <w:bCs w:val="0"/>
+          <w:i w:val="0"/>
+          <w:iCs w:val="0"/>
+          <w:color w:val="262626" w:themeColor="text1" w:themeShade="80"/>
+          <w:sz w:val="18"/>
+          <w:szCs w:val="18"/>
+        </w:rPr>
+        <w:drawing>
+          <wp:inline distT="0" distB="0" distL="114300" distR="114300">
+            <wp:extent cx="5541645" cy="2607945"/>
+            <wp:effectExtent l="9525" t="9525" r="11430" b="11430"/>
+            <wp:docPr id="25" name="Picture 25"/>
+            <wp:cNvGraphicFramePr>
+              <a:graphicFrameLocks xmlns:a="http://schemas.openxmlformats.org/drawingml/2006/main" noChangeAspect="1"/>
+            </wp:cNvGraphicFramePr>
+            <a:graphic xmlns:a="http://schemas.openxmlformats.org/drawingml/2006/main">
+              <a:graphicData uri="http://schemas.openxmlformats.org/drawingml/2006/picture">
+                <pic:pic xmlns:pic="http://schemas.openxmlformats.org/drawingml/2006/picture">
+                  <pic:nvPicPr>
+                    <pic:cNvPr id="25" name="Picture 25"/>
+                    <pic:cNvPicPr>
+                      <a:picLocks noChangeAspect="1"/>
+                    </pic:cNvPicPr>
+                  </pic:nvPicPr>
+                  <pic:blipFill>
+                    <a:blip r:embed="rId21"/>
+                    <a:stretch>
+                      <a:fillRect/>
+                    </a:stretch>
+                  </pic:blipFill>
+                  <pic:spPr>
+                    <a:xfrm>
+                      <a:off x="0" y="0"/>
+                      <a:ext cx="5541645" cy="2607945"/>
+                    </a:xfrm>
+                    <a:prstGeom prst="rect">
+                      <a:avLst/>
+                    </a:prstGeom>
+                    <a:noFill/>
+                    <a:ln w="9525">
+                      <a:solidFill>
+                        <a:schemeClr val="tx1"/>
+                      </a:solidFill>
+                      <a:miter/>
+                    </a:ln>
+                  </pic:spPr>
+                </pic:pic>
+              </a:graphicData>
+            </a:graphic>
+          </wp:inline>
+        </w:drawing>
+      </w:r>
+    </w:p>
+    <w:p>
+      <w:pPr>
+        <w:numPr>
+          <w:numId w:val="0"/>
+        </w:numPr>
+        <w:ind w:left="420" w:leftChars="0"/>
+        <w:contextualSpacing/>
+        <w:jc w:val="center"/>
+        <w:rPr>
+          <w:rFonts w:hint="default"/>
+          <w:b w:val="0"/>
+          <w:bCs w:val="0"/>
+          <w:i w:val="0"/>
+          <w:iCs w:val="0"/>
+          <w:color w:val="262626" w:themeColor="text1" w:themeShade="80"/>
+          <w:sz w:val="18"/>
+          <w:szCs w:val="18"/>
+        </w:rPr>
+      </w:pPr>
+      <w:r>
+        <w:rPr>
+          <w:b w:val="0"/>
+          <w:bCs w:val="0"/>
+          <w:i w:val="0"/>
+          <w:iCs w:val="0"/>
+          <w:color w:val="262626" w:themeColor="text1" w:themeShade="80"/>
+          <w:sz w:val="18"/>
+          <w:szCs w:val="18"/>
+        </w:rPr>
+        <w:t>Fonte: Elaborado pelo autor.</w:t>
+      </w:r>
+    </w:p>
+    <w:p>
+      <w:pPr>
+        <w:numPr>
+          <w:numId w:val="0"/>
         </w:numPr>
         <w:contextualSpacing/>
         <w:rPr>
@@ -21097,13 +23884,32 @@
           <w:color w:val="1E1C11" w:themeColor="background2" w:themeShade="1A"/>
         </w:rPr>
       </w:pPr>
-      <w:r>
+    </w:p>
+    <w:p>
+      <w:pPr>
+        <w:numPr>
+          <w:ilvl w:val="0"/>
+          <w:numId w:val="18"/>
+        </w:numPr>
+        <w:tabs>
+          <w:tab w:val="left" w:pos="425"/>
+        </w:tabs>
+        <w:ind w:left="1685" w:leftChars="0" w:hanging="425" w:firstLineChars="0"/>
+        <w:contextualSpacing/>
         <w:rPr>
           <w:rFonts w:hint="default" w:ascii="Times New Roman" w:hAnsi="Times New Roman" w:cs="Times New Roman"/>
           <w:b/>
           <w:bCs/>
           <w:color w:val="1E1C11" w:themeColor="background2" w:themeShade="1A"/>
         </w:rPr>
+      </w:pPr>
+      <w:r>
+        <w:rPr>
+          <w:rFonts w:hint="default" w:ascii="Times New Roman" w:hAnsi="Times New Roman" w:cs="Times New Roman"/>
+          <w:b/>
+          <w:bCs/>
+          <w:color w:val="1E1C11" w:themeColor="background2" w:themeShade="1A"/>
+        </w:rPr>
         <w:t xml:space="preserve">Adicionar Estado: </w:t>
       </w:r>
       <w:r>
@@ -21124,239 +23930,441 @@
       </w:r>
       <w:r>
         <w:rPr>
-          <w:rFonts w:hint="default" w:ascii="Times New Roman" w:hAnsi="Times New Roman" w:cs="Times New Roman"/>
-          <w:color w:val="1E1C11" w:themeColor="background2" w:themeShade="1A"/>
-        </w:rPr>
-        <w:t xml:space="preserve">de opções </w:t>
-      </w:r>
-      <w:r>
-        <w:rPr>
-          <w:rFonts w:hint="default" w:ascii="Times New Roman" w:hAnsi="Times New Roman" w:cs="Times New Roman"/>
-          <w:i/>
-          <w:iCs/>
-          <w:color w:val="1E1C11" w:themeColor="background2" w:themeShade="1A"/>
-        </w:rPr>
-        <w:t xml:space="preserve">(caixa de opções) </w:t>
-      </w:r>
-      <w:r>
-        <w:rPr>
-          <w:rFonts w:hint="default" w:ascii="Times New Roman" w:hAnsi="Times New Roman" w:cs="Times New Roman"/>
-          <w:color w:val="1E1C11" w:themeColor="background2" w:themeShade="1A"/>
-        </w:rPr>
-        <w:t>para configurar o estado;</w:t>
+          <w:rFonts w:hint="default" w:cs="Times New Roman"/>
+          <w:i w:val="0"/>
+          <w:iCs w:val="0"/>
+          <w:color w:val="1E1C11" w:themeColor="background2" w:themeShade="1A"/>
+        </w:rPr>
+        <w:t>com opções de criar, deletar e editar</w:t>
+      </w:r>
+      <w:r>
+        <w:rPr>
+          <w:rFonts w:hint="default" w:ascii="Times New Roman" w:hAnsi="Times New Roman" w:cs="Times New Roman"/>
+          <w:color w:val="1E1C11" w:themeColor="background2" w:themeShade="1A"/>
+        </w:rPr>
+        <w:t xml:space="preserve"> </w:t>
+      </w:r>
+      <w:r>
+        <w:rPr>
+          <w:rFonts w:hint="default" w:cs="Times New Roman"/>
+          <w:color w:val="1E1C11" w:themeColor="background2" w:themeShade="1A"/>
+        </w:rPr>
+        <w:t xml:space="preserve">transições dentro do </w:t>
+      </w:r>
+      <w:r>
+        <w:rPr>
+          <w:rFonts w:hint="default" w:ascii="Times New Roman" w:hAnsi="Times New Roman" w:cs="Times New Roman"/>
+          <w:color w:val="1E1C11" w:themeColor="background2" w:themeShade="1A"/>
+        </w:rPr>
+        <w:t>estado;</w:t>
       </w:r>
     </w:p>
     <w:p>
       <w:pPr>
         <w:numPr>
-          <w:ilvl w:val="2"/>
-          <w:numId w:val="16"/>
+          <w:ilvl w:val="0"/>
+          <w:numId w:val="18"/>
+        </w:numPr>
+        <w:tabs>
+          <w:tab w:val="left" w:pos="425"/>
+        </w:tabs>
+        <w:ind w:left="1685" w:leftChars="0" w:hanging="425" w:firstLineChars="0"/>
+        <w:contextualSpacing/>
+        <w:rPr>
+          <w:rFonts w:hint="default" w:ascii="Times New Roman" w:hAnsi="Times New Roman" w:cs="Times New Roman"/>
+          <w:b/>
+          <w:bCs/>
+          <w:color w:val="1E1C11" w:themeColor="background2" w:themeShade="1A"/>
+        </w:rPr>
+      </w:pPr>
+      <w:r>
+        <w:rPr>
+          <w:rFonts w:hint="default" w:ascii="Times New Roman" w:hAnsi="Times New Roman" w:cs="Times New Roman"/>
+          <w:b/>
+          <w:bCs/>
+          <w:color w:val="1E1C11" w:themeColor="background2" w:themeShade="1A"/>
+        </w:rPr>
+        <w:t xml:space="preserve">Remover Estado: </w:t>
+      </w:r>
+      <w:r>
+        <w:rPr>
+          <w:rFonts w:hint="default" w:ascii="Times New Roman" w:hAnsi="Times New Roman" w:cs="Times New Roman"/>
+          <w:color w:val="1E1C11" w:themeColor="background2" w:themeShade="1A"/>
+        </w:rPr>
+        <w:t xml:space="preserve">um botão para remover o estado e o correspondente </w:t>
+      </w:r>
+      <w:r>
+        <w:rPr>
+          <w:rFonts w:hint="default" w:ascii="Times New Roman" w:hAnsi="Times New Roman" w:cs="Times New Roman"/>
+          <w:i/>
+          <w:iCs/>
+          <w:color w:val="1E1C11" w:themeColor="background2" w:themeShade="1A"/>
+        </w:rPr>
+        <w:t>“container”</w:t>
+      </w:r>
+      <w:r>
+        <w:rPr>
+          <w:rFonts w:hint="default" w:ascii="Times New Roman" w:hAnsi="Times New Roman" w:cs="Times New Roman"/>
+          <w:color w:val="1E1C11" w:themeColor="background2" w:themeShade="1A"/>
+        </w:rPr>
+        <w:t xml:space="preserve"> de </w:t>
+      </w:r>
+      <w:r>
+        <w:rPr>
+          <w:rFonts w:hint="default" w:cs="Times New Roman"/>
+          <w:color w:val="1E1C11" w:themeColor="background2" w:themeShade="1A"/>
+        </w:rPr>
+        <w:t>transições</w:t>
+      </w:r>
+      <w:r>
+        <w:rPr>
+          <w:rFonts w:hint="default" w:ascii="Times New Roman" w:hAnsi="Times New Roman" w:cs="Times New Roman"/>
+          <w:color w:val="1E1C11" w:themeColor="background2" w:themeShade="1A"/>
+        </w:rPr>
+        <w:t>;</w:t>
+      </w:r>
+    </w:p>
+    <w:p>
+      <w:pPr>
+        <w:numPr>
+          <w:ilvl w:val="0"/>
+          <w:numId w:val="18"/>
+        </w:numPr>
+        <w:tabs>
+          <w:tab w:val="left" w:pos="425"/>
+        </w:tabs>
+        <w:ind w:left="1685" w:leftChars="0" w:hanging="425" w:firstLineChars="0"/>
+        <w:contextualSpacing/>
+        <w:rPr>
+          <w:rFonts w:hint="default" w:ascii="Times New Roman" w:hAnsi="Times New Roman" w:cs="Times New Roman"/>
+          <w:b/>
+          <w:bCs/>
+          <w:color w:val="1E1C11" w:themeColor="background2" w:themeShade="1A"/>
+        </w:rPr>
+      </w:pPr>
+      <w:r>
+        <w:rPr>
+          <w:rFonts w:hint="default" w:ascii="Times New Roman" w:hAnsi="Times New Roman" w:cs="Times New Roman"/>
+          <w:b/>
+          <w:bCs/>
+          <w:color w:val="1E1C11" w:themeColor="background2" w:themeShade="1A"/>
+        </w:rPr>
+        <w:t xml:space="preserve">Adicionar Transição: </w:t>
+      </w:r>
+      <w:r>
+        <w:rPr>
+          <w:rFonts w:hint="default" w:ascii="Times New Roman" w:hAnsi="Times New Roman" w:cs="Times New Roman"/>
+          <w:color w:val="1E1C11" w:themeColor="background2" w:themeShade="1A"/>
+        </w:rPr>
+        <w:t xml:space="preserve">um botão para adicionar uma transição no </w:t>
+      </w:r>
+      <w:r>
+        <w:rPr>
+          <w:rFonts w:hint="default" w:ascii="Times New Roman" w:hAnsi="Times New Roman" w:cs="Times New Roman"/>
+          <w:i/>
+          <w:iCs/>
+          <w:color w:val="1E1C11" w:themeColor="background2" w:themeShade="1A"/>
+        </w:rPr>
+        <w:t xml:space="preserve">“container” </w:t>
+      </w:r>
+      <w:r>
+        <w:rPr>
+          <w:rFonts w:hint="default" w:ascii="Times New Roman" w:hAnsi="Times New Roman" w:cs="Times New Roman"/>
+          <w:color w:val="1E1C11" w:themeColor="background2" w:themeShade="1A"/>
+        </w:rPr>
+        <w:t xml:space="preserve">de </w:t>
+      </w:r>
+      <w:r>
+        <w:rPr>
+          <w:rFonts w:hint="default" w:cs="Times New Roman"/>
+          <w:color w:val="1E1C11" w:themeColor="background2" w:themeShade="1A"/>
+        </w:rPr>
+        <w:t xml:space="preserve">transições </w:t>
+      </w:r>
+      <w:r>
+        <w:rPr>
+          <w:rFonts w:hint="default" w:ascii="Times New Roman" w:hAnsi="Times New Roman" w:cs="Times New Roman"/>
+          <w:color w:val="1E1C11" w:themeColor="background2" w:themeShade="1A"/>
+        </w:rPr>
+        <w:t xml:space="preserve">do estado. Ao adicionar uma transição é inserida uma “linha” com caixas de texto à serem preenchidas para configurar a transição. Esta linha </w:t>
+      </w:r>
+      <w:r>
+        <w:rPr>
+          <w:rFonts w:hint="default" w:cs="Times New Roman"/>
+          <w:color w:val="1E1C11" w:themeColor="background2" w:themeShade="1A"/>
+        </w:rPr>
+        <w:t>é</w:t>
+      </w:r>
+      <w:r>
+        <w:rPr>
+          <w:rFonts w:hint="default" w:ascii="Times New Roman" w:hAnsi="Times New Roman" w:cs="Times New Roman"/>
+          <w:color w:val="1E1C11" w:themeColor="background2" w:themeShade="1A"/>
+        </w:rPr>
+        <w:t xml:space="preserve"> uma abstração da </w:t>
+      </w:r>
+      <w:r>
+        <w:rPr>
+          <w:rFonts w:hint="default" w:cs="Times New Roman"/>
+          <w:color w:val="1E1C11" w:themeColor="background2" w:themeShade="1A"/>
+        </w:rPr>
+        <w:t xml:space="preserve">função de transição  do modelo formal </w:t>
+      </w:r>
+      <w:r>
+        <w:rPr>
+          <w:rFonts w:hint="default" w:ascii="Times New Roman" w:hAnsi="Times New Roman" w:cs="Times New Roman"/>
+          <w:color w:val="1E1C11" w:themeColor="background2" w:themeShade="1A"/>
+        </w:rPr>
+        <w:t xml:space="preserve">da máquina de Turing, que no caso serão compostas, de acordo com a </w:t>
+      </w:r>
+      <w:r>
+        <w:rPr>
+          <w:rFonts w:hint="default" w:ascii="Times New Roman" w:hAnsi="Times New Roman" w:cs="Times New Roman"/>
+          <w:i/>
+          <w:color w:val="1E1C11" w:themeColor="background2" w:themeShade="1A"/>
+        </w:rPr>
+        <w:t xml:space="preserve">Figura </w:t>
+      </w:r>
+      <w:r>
+        <w:rPr>
+          <w:rFonts w:hint="default" w:cs="Times New Roman"/>
+          <w:i/>
+          <w:color w:val="1E1C11" w:themeColor="background2" w:themeShade="1A"/>
+        </w:rPr>
+        <w:t>15</w:t>
+      </w:r>
+      <w:r>
+        <w:rPr>
+          <w:rFonts w:hint="default" w:ascii="Times New Roman" w:hAnsi="Times New Roman" w:cs="Times New Roman"/>
+          <w:i/>
+          <w:color w:val="1E1C11" w:themeColor="background2" w:themeShade="1A"/>
+        </w:rPr>
+        <w:t xml:space="preserve">, </w:t>
+      </w:r>
+      <w:r>
+        <w:rPr>
+          <w:rFonts w:hint="default" w:ascii="Times New Roman" w:hAnsi="Times New Roman" w:cs="Times New Roman"/>
+          <w:color w:val="1E1C11" w:themeColor="background2" w:themeShade="1A"/>
+        </w:rPr>
+        <w:t xml:space="preserve">por: </w:t>
+      </w:r>
+    </w:p>
+    <w:p>
+      <w:pPr>
+        <w:numPr>
+          <w:numId w:val="0"/>
         </w:numPr>
         <w:contextualSpacing/>
         <w:rPr>
           <w:rFonts w:hint="default" w:ascii="Times New Roman" w:hAnsi="Times New Roman" w:cs="Times New Roman"/>
-          <w:b/>
-          <w:bCs/>
-          <w:color w:val="1E1C11" w:themeColor="background2" w:themeShade="1A"/>
-        </w:rPr>
-      </w:pPr>
-      <w:r>
-        <w:rPr>
-          <w:rFonts w:hint="default" w:ascii="Times New Roman" w:hAnsi="Times New Roman" w:cs="Times New Roman"/>
-          <w:b/>
-          <w:bCs/>
-          <w:color w:val="1E1C11" w:themeColor="background2" w:themeShade="1A"/>
-        </w:rPr>
-        <w:t xml:space="preserve">Remover Estado: </w:t>
-      </w:r>
-      <w:r>
-        <w:rPr>
-          <w:rFonts w:hint="default" w:ascii="Times New Roman" w:hAnsi="Times New Roman" w:cs="Times New Roman"/>
-          <w:color w:val="1E1C11" w:themeColor="background2" w:themeShade="1A"/>
-        </w:rPr>
-        <w:t xml:space="preserve">um botão para remover o estado e o correspondente </w:t>
-      </w:r>
-      <w:r>
-        <w:rPr>
-          <w:rFonts w:hint="default" w:ascii="Times New Roman" w:hAnsi="Times New Roman" w:cs="Times New Roman"/>
-          <w:i/>
-          <w:iCs/>
-          <w:color w:val="1E1C11" w:themeColor="background2" w:themeShade="1A"/>
-        </w:rPr>
-        <w:t>“container”</w:t>
-      </w:r>
-      <w:r>
-        <w:rPr>
-          <w:rFonts w:hint="default" w:ascii="Times New Roman" w:hAnsi="Times New Roman" w:cs="Times New Roman"/>
-          <w:color w:val="1E1C11" w:themeColor="background2" w:themeShade="1A"/>
-        </w:rPr>
-        <w:t xml:space="preserve"> de opções;</w:t>
-      </w:r>
-    </w:p>
-    <w:p>
-      <w:pPr>
+          <w:color w:val="1E1C11" w:themeColor="background2" w:themeShade="1A"/>
+        </w:rPr>
+      </w:pPr>
+    </w:p>
+    <w:p>
+      <w:pPr>
+        <w:pStyle w:val="11"/>
         <w:numPr>
-          <w:ilvl w:val="2"/>
-          <w:numId w:val="16"/>
+          <w:numId w:val="0"/>
         </w:numPr>
         <w:contextualSpacing/>
-        <w:rPr>
-          <w:rFonts w:hint="default" w:ascii="Times New Roman" w:hAnsi="Times New Roman" w:cs="Times New Roman"/>
-          <w:b/>
-          <w:bCs/>
-          <w:color w:val="1E1C11" w:themeColor="background2" w:themeShade="1A"/>
-        </w:rPr>
-      </w:pPr>
-      <w:r>
-        <w:rPr>
-          <w:rFonts w:hint="default" w:ascii="Times New Roman" w:hAnsi="Times New Roman" w:cs="Times New Roman"/>
-          <w:b/>
-          <w:bCs/>
-          <w:color w:val="1E1C11" w:themeColor="background2" w:themeShade="1A"/>
-        </w:rPr>
-        <w:t xml:space="preserve">Adicionar Transição: </w:t>
-      </w:r>
-      <w:r>
-        <w:rPr>
-          <w:rFonts w:hint="default" w:ascii="Times New Roman" w:hAnsi="Times New Roman" w:cs="Times New Roman"/>
-          <w:color w:val="1E1C11" w:themeColor="background2" w:themeShade="1A"/>
-        </w:rPr>
-        <w:t xml:space="preserve">um botão para adicionar uma transição no </w:t>
-      </w:r>
-      <w:r>
-        <w:rPr>
-          <w:rFonts w:hint="default" w:ascii="Times New Roman" w:hAnsi="Times New Roman" w:cs="Times New Roman"/>
-          <w:i/>
-          <w:iCs/>
-          <w:color w:val="1E1C11" w:themeColor="background2" w:themeShade="1A"/>
-        </w:rPr>
-        <w:t xml:space="preserve">“container” </w:t>
-      </w:r>
-      <w:r>
-        <w:rPr>
-          <w:rFonts w:hint="default" w:ascii="Times New Roman" w:hAnsi="Times New Roman" w:cs="Times New Roman"/>
-          <w:color w:val="1E1C11" w:themeColor="background2" w:themeShade="1A"/>
-        </w:rPr>
-        <w:t>de opções do estado. Ao adicionar uma transição é inserida uma “linha” com caixas de texto à serem preenchidas para configurar a transição. Estas linhas são uma abstração simplificada das “</w:t>
-      </w:r>
-      <w:r>
-        <w:rPr>
-          <w:rFonts w:hint="default" w:ascii="Times New Roman" w:hAnsi="Times New Roman" w:cs="Times New Roman"/>
-          <w:i/>
-          <w:iCs/>
-          <w:color w:val="1E1C11" w:themeColor="background2" w:themeShade="1A"/>
-        </w:rPr>
-        <w:t xml:space="preserve">tuplas” </w:t>
-      </w:r>
-      <w:r>
-        <w:rPr>
-          <w:rFonts w:hint="default" w:ascii="Times New Roman" w:hAnsi="Times New Roman" w:cs="Times New Roman"/>
-          <w:color w:val="1E1C11" w:themeColor="background2" w:themeShade="1A"/>
-        </w:rPr>
-        <w:t xml:space="preserve">da máquina de Turing, que no caso serão compostas, de acordo com a </w:t>
-      </w:r>
-      <w:r>
-        <w:rPr>
-          <w:rFonts w:hint="default" w:ascii="Times New Roman" w:hAnsi="Times New Roman" w:cs="Times New Roman"/>
-          <w:i/>
-          <w:color w:val="1E1C11" w:themeColor="background2" w:themeShade="1A"/>
+        <w:jc w:val="center"/>
+        <w:rPr>
+          <w:i w:val="0"/>
+          <w:iCs w:val="0"/>
+          <w:color w:val="262626" w:themeColor="text1" w:themeShade="80"/>
+          <w:sz w:val="18"/>
+          <w:szCs w:val="18"/>
+        </w:rPr>
+      </w:pPr>
+      <w:r>
+        <w:rPr>
+          <w:i w:val="0"/>
+          <w:iCs w:val="0"/>
+          <w:color w:val="262626" w:themeColor="text1" w:themeShade="80"/>
+          <w:sz w:val="18"/>
+          <w:szCs w:val="18"/>
         </w:rPr>
         <w:t xml:space="preserve">Figura </w:t>
       </w:r>
       <w:r>
         <w:rPr>
-          <w:rFonts w:hint="default" w:cs="Times New Roman"/>
-          <w:i/>
-          <w:color w:val="1E1C11" w:themeColor="background2" w:themeShade="1A"/>
-        </w:rPr>
-        <w:t>#</w:t>
-      </w:r>
-      <w:r>
-        <w:rPr>
-          <w:rFonts w:hint="default" w:ascii="Times New Roman" w:hAnsi="Times New Roman" w:cs="Times New Roman"/>
-          <w:i/>
-          <w:color w:val="1E1C11" w:themeColor="background2" w:themeShade="1A"/>
-        </w:rPr>
-        <w:t xml:space="preserve">, </w:t>
-      </w:r>
-      <w:r>
-        <w:rPr>
-          <w:rFonts w:hint="default" w:ascii="Times New Roman" w:hAnsi="Times New Roman" w:cs="Times New Roman"/>
-          <w:color w:val="1E1C11" w:themeColor="background2" w:themeShade="1A"/>
-        </w:rPr>
-        <w:t xml:space="preserve">por: </w:t>
+          <w:i w:val="0"/>
+          <w:iCs w:val="0"/>
+          <w:color w:val="262626" w:themeColor="text1" w:themeShade="80"/>
+          <w:sz w:val="18"/>
+          <w:szCs w:val="18"/>
+        </w:rPr>
+        <w:fldChar w:fldCharType="begin"/>
+      </w:r>
+      <w:r>
+        <w:rPr>
+          <w:i w:val="0"/>
+          <w:iCs w:val="0"/>
+          <w:color w:val="262626" w:themeColor="text1" w:themeShade="80"/>
+          <w:sz w:val="18"/>
+          <w:szCs w:val="18"/>
+        </w:rPr>
+        <w:instrText xml:space="preserve"> SEQ Figura \* ARABIC </w:instrText>
+      </w:r>
+      <w:r>
+        <w:rPr>
+          <w:i w:val="0"/>
+          <w:iCs w:val="0"/>
+          <w:color w:val="262626" w:themeColor="text1" w:themeShade="80"/>
+          <w:sz w:val="18"/>
+          <w:szCs w:val="18"/>
+        </w:rPr>
+        <w:fldChar w:fldCharType="separate"/>
+      </w:r>
+      <w:r>
+        <w:rPr>
+          <w:i w:val="0"/>
+          <w:iCs w:val="0"/>
+          <w:color w:val="262626" w:themeColor="text1" w:themeShade="80"/>
+          <w:sz w:val="18"/>
+          <w:szCs w:val="18"/>
+        </w:rPr>
+        <w:t>15</w:t>
+      </w:r>
+      <w:r>
+        <w:rPr>
+          <w:i w:val="0"/>
+          <w:iCs w:val="0"/>
+          <w:color w:val="262626" w:themeColor="text1" w:themeShade="80"/>
+          <w:sz w:val="18"/>
+          <w:szCs w:val="18"/>
+        </w:rPr>
+        <w:fldChar w:fldCharType="end"/>
+      </w:r>
+      <w:r>
+        <w:rPr>
+          <w:i w:val="0"/>
+          <w:iCs w:val="0"/>
+          <w:color w:val="262626" w:themeColor="text1" w:themeShade="80"/>
+          <w:sz w:val="18"/>
+          <w:szCs w:val="18"/>
+        </w:rPr>
+        <w:t xml:space="preserve"> - Container Transições do Estado</w:t>
       </w:r>
     </w:p>
     <w:p>
       <w:pPr>
         <w:numPr>
-          <w:ilvl w:val="2"/>
-          <w:numId w:val="16"/>
+          <w:numId w:val="0"/>
         </w:numPr>
         <w:contextualSpacing/>
-        <w:rPr>
-          <w:rFonts w:hint="default" w:ascii="Times New Roman" w:hAnsi="Times New Roman" w:cs="Times New Roman"/>
-          <w:b/>
-          <w:bCs/>
-          <w:color w:val="1E1C11" w:themeColor="background2" w:themeShade="1A"/>
-        </w:rPr>
-      </w:pPr>
-      <w:r>
-        <w:rPr>
-          <w:rFonts w:hint="default" w:ascii="Times New Roman" w:hAnsi="Times New Roman" w:cs="Times New Roman"/>
-          <w:b/>
-          <w:bCs/>
-          <w:color w:val="1E1C11" w:themeColor="background2" w:themeShade="1A"/>
-        </w:rPr>
-        <w:t xml:space="preserve">Atual: </w:t>
-      </w:r>
-      <w:r>
-        <w:rPr>
-          <w:rFonts w:hint="default" w:ascii="Times New Roman" w:hAnsi="Times New Roman" w:cs="Times New Roman"/>
-          <w:color w:val="1E1C11" w:themeColor="background2" w:themeShade="1A"/>
-        </w:rPr>
-        <w:t>uma caixa de texto para inserir o valor atual na fita lido pelo leitor;</w:t>
+        <w:jc w:val="center"/>
+        <w:rPr>
+          <w:i w:val="0"/>
+          <w:iCs w:val="0"/>
+          <w:color w:val="262626" w:themeColor="text1" w:themeShade="80"/>
+          <w:sz w:val="18"/>
+          <w:szCs w:val="18"/>
+        </w:rPr>
+      </w:pPr>
+      <w:r>
+        <w:rPr>
+          <w:i w:val="0"/>
+          <w:iCs w:val="0"/>
+          <w:color w:val="262626" w:themeColor="text1" w:themeShade="80"/>
+          <w:sz w:val="18"/>
+          <w:szCs w:val="18"/>
+        </w:rPr>
+        <w:drawing>
+          <wp:inline distT="0" distB="0" distL="114300" distR="114300">
+            <wp:extent cx="3830955" cy="2771775"/>
+            <wp:effectExtent l="9525" t="9525" r="26670" b="19050"/>
+            <wp:docPr id="26" name="Picture 26"/>
+            <wp:cNvGraphicFramePr>
+              <a:graphicFrameLocks xmlns:a="http://schemas.openxmlformats.org/drawingml/2006/main" noChangeAspect="1"/>
+            </wp:cNvGraphicFramePr>
+            <a:graphic xmlns:a="http://schemas.openxmlformats.org/drawingml/2006/main">
+              <a:graphicData uri="http://schemas.openxmlformats.org/drawingml/2006/picture">
+                <pic:pic xmlns:pic="http://schemas.openxmlformats.org/drawingml/2006/picture">
+                  <pic:nvPicPr>
+                    <pic:cNvPr id="26" name="Picture 26"/>
+                    <pic:cNvPicPr>
+                      <a:picLocks noChangeAspect="1"/>
+                    </pic:cNvPicPr>
+                  </pic:nvPicPr>
+                  <pic:blipFill>
+                    <a:blip r:embed="rId22"/>
+                    <a:stretch>
+                      <a:fillRect/>
+                    </a:stretch>
+                  </pic:blipFill>
+                  <pic:spPr>
+                    <a:xfrm>
+                      <a:off x="0" y="0"/>
+                      <a:ext cx="3830955" cy="2771775"/>
+                    </a:xfrm>
+                    <a:prstGeom prst="rect">
+                      <a:avLst/>
+                    </a:prstGeom>
+                    <a:noFill/>
+                    <a:ln w="9525">
+                      <a:solidFill>
+                        <a:schemeClr val="tx1"/>
+                      </a:solidFill>
+                      <a:miter/>
+                    </a:ln>
+                  </pic:spPr>
+                </pic:pic>
+              </a:graphicData>
+            </a:graphic>
+          </wp:inline>
+        </w:drawing>
       </w:r>
     </w:p>
     <w:p>
       <w:pPr>
         <w:numPr>
-          <w:ilvl w:val="2"/>
-          <w:numId w:val="16"/>
+          <w:numId w:val="0"/>
         </w:numPr>
         <w:contextualSpacing/>
-        <w:rPr>
-          <w:rFonts w:hint="default" w:ascii="Times New Roman" w:hAnsi="Times New Roman" w:cs="Times New Roman"/>
-          <w:b/>
-          <w:bCs/>
-          <w:color w:val="1E1C11" w:themeColor="background2" w:themeShade="1A"/>
-        </w:rPr>
-      </w:pPr>
-      <w:r>
-        <w:rPr>
-          <w:rFonts w:hint="default" w:ascii="Times New Roman" w:hAnsi="Times New Roman" w:cs="Times New Roman"/>
-          <w:b/>
-          <w:bCs/>
-          <w:color w:val="1E1C11" w:themeColor="background2" w:themeShade="1A"/>
-        </w:rPr>
-        <w:t xml:space="preserve">Novo: </w:t>
-      </w:r>
-      <w:r>
-        <w:rPr>
-          <w:rFonts w:hint="default" w:ascii="Times New Roman" w:hAnsi="Times New Roman" w:cs="Times New Roman"/>
-          <w:color w:val="1E1C11" w:themeColor="background2" w:themeShade="1A"/>
-        </w:rPr>
-        <w:t>uma caixa de texto para inserir o novo valor que irá sobrescrever o valor atual lido da fita;</w:t>
+        <w:jc w:val="center"/>
+        <w:rPr>
+          <w:i w:val="0"/>
+          <w:iCs w:val="0"/>
+          <w:color w:val="262626" w:themeColor="text1" w:themeShade="80"/>
+          <w:sz w:val="18"/>
+          <w:szCs w:val="18"/>
+        </w:rPr>
+      </w:pPr>
+      <w:r>
+        <w:rPr>
+          <w:i w:val="0"/>
+          <w:iCs w:val="0"/>
+          <w:color w:val="262626" w:themeColor="text1" w:themeShade="80"/>
+          <w:sz w:val="18"/>
+          <w:szCs w:val="18"/>
+        </w:rPr>
+        <w:t>Fonte: Elaborado pelo autor.</w:t>
       </w:r>
     </w:p>
     <w:p>
       <w:pPr>
         <w:numPr>
-          <w:ilvl w:val="2"/>
-          <w:numId w:val="16"/>
+          <w:numId w:val="0"/>
         </w:numPr>
         <w:contextualSpacing/>
         <w:rPr>
+          <w:rFonts w:hint="default"/>
+        </w:rPr>
+      </w:pPr>
+    </w:p>
+    <w:p>
+      <w:pPr>
+        <w:numPr>
+          <w:ilvl w:val="1"/>
+          <w:numId w:val="18"/>
+        </w:numPr>
+        <w:tabs>
+          <w:tab w:val="left" w:pos="840"/>
+        </w:tabs>
+        <w:ind w:left="2105" w:leftChars="0" w:hanging="425" w:firstLineChars="0"/>
+        <w:contextualSpacing/>
+        <w:rPr>
           <w:rFonts w:hint="default" w:ascii="Times New Roman" w:hAnsi="Times New Roman" w:cs="Times New Roman"/>
           <w:b/>
           <w:bCs/>
@@ -21370,6 +24378,132 @@
           <w:bCs/>
           <w:color w:val="1E1C11" w:themeColor="background2" w:themeShade="1A"/>
         </w:rPr>
+        <w:t xml:space="preserve">Atual: </w:t>
+      </w:r>
+      <w:r>
+        <w:rPr>
+          <w:rFonts w:hint="default" w:ascii="Times New Roman" w:hAnsi="Times New Roman" w:cs="Times New Roman"/>
+          <w:color w:val="1E1C11" w:themeColor="background2" w:themeShade="1A"/>
+        </w:rPr>
+        <w:t>uma caixa de texto para inserir o valor atual</w:t>
+      </w:r>
+      <w:r>
+        <w:rPr>
+          <w:rFonts w:hint="default" w:cs="Times New Roman"/>
+          <w:color w:val="1E1C11" w:themeColor="background2" w:themeShade="1A"/>
+        </w:rPr>
+        <w:t xml:space="preserve"> </w:t>
+      </w:r>
+      <w:r>
+        <w:rPr>
+          <w:rFonts w:hint="default" w:ascii="Times New Roman" w:hAnsi="Times New Roman" w:cs="Times New Roman"/>
+          <w:color w:val="1E1C11" w:themeColor="background2" w:themeShade="1A"/>
+        </w:rPr>
+        <w:t>lido</w:t>
+      </w:r>
+      <w:r>
+        <w:rPr>
+          <w:rFonts w:hint="default" w:cs="Times New Roman"/>
+          <w:color w:val="1E1C11" w:themeColor="background2" w:themeShade="1A"/>
+        </w:rPr>
+        <w:t xml:space="preserve"> na fita</w:t>
+      </w:r>
+      <w:r>
+        <w:rPr>
+          <w:rFonts w:hint="default" w:ascii="Times New Roman" w:hAnsi="Times New Roman" w:cs="Times New Roman"/>
+          <w:color w:val="1E1C11" w:themeColor="background2" w:themeShade="1A"/>
+        </w:rPr>
+        <w:t xml:space="preserve"> pel</w:t>
+      </w:r>
+      <w:r>
+        <w:rPr>
+          <w:rFonts w:hint="default" w:cs="Times New Roman"/>
+          <w:color w:val="1E1C11" w:themeColor="background2" w:themeShade="1A"/>
+        </w:rPr>
+        <w:t>a</w:t>
+      </w:r>
+      <w:r>
+        <w:rPr>
+          <w:rFonts w:hint="default" w:ascii="Times New Roman" w:hAnsi="Times New Roman" w:cs="Times New Roman"/>
+          <w:color w:val="1E1C11" w:themeColor="background2" w:themeShade="1A"/>
+        </w:rPr>
+        <w:t xml:space="preserve"> </w:t>
+      </w:r>
+      <w:r>
+        <w:rPr>
+          <w:rFonts w:hint="default" w:cs="Times New Roman"/>
+          <w:color w:val="1E1C11" w:themeColor="background2" w:themeShade="1A"/>
+        </w:rPr>
+        <w:t>cabeça</w:t>
+      </w:r>
+      <w:r>
+        <w:rPr>
+          <w:rFonts w:hint="default" w:ascii="Times New Roman" w:hAnsi="Times New Roman" w:cs="Times New Roman"/>
+          <w:color w:val="1E1C11" w:themeColor="background2" w:themeShade="1A"/>
+        </w:rPr>
+        <w:t>;</w:t>
+      </w:r>
+    </w:p>
+    <w:p>
+      <w:pPr>
+        <w:numPr>
+          <w:ilvl w:val="1"/>
+          <w:numId w:val="18"/>
+        </w:numPr>
+        <w:tabs>
+          <w:tab w:val="left" w:pos="840"/>
+        </w:tabs>
+        <w:ind w:left="2105" w:leftChars="0" w:hanging="425" w:firstLineChars="0"/>
+        <w:contextualSpacing/>
+        <w:rPr>
+          <w:rFonts w:hint="default" w:ascii="Times New Roman" w:hAnsi="Times New Roman" w:cs="Times New Roman"/>
+          <w:b/>
+          <w:bCs/>
+          <w:color w:val="1E1C11" w:themeColor="background2" w:themeShade="1A"/>
+        </w:rPr>
+      </w:pPr>
+      <w:r>
+        <w:rPr>
+          <w:rFonts w:hint="default" w:ascii="Times New Roman" w:hAnsi="Times New Roman" w:cs="Times New Roman"/>
+          <w:b/>
+          <w:bCs/>
+          <w:color w:val="1E1C11" w:themeColor="background2" w:themeShade="1A"/>
+        </w:rPr>
+        <w:t xml:space="preserve">Novo: </w:t>
+      </w:r>
+      <w:r>
+        <w:rPr>
+          <w:rFonts w:hint="default" w:ascii="Times New Roman" w:hAnsi="Times New Roman" w:cs="Times New Roman"/>
+          <w:color w:val="1E1C11" w:themeColor="background2" w:themeShade="1A"/>
+        </w:rPr>
+        <w:t>uma caixa de texto para inserir o novo valor que irá sobrescrever o valor atual lido da fita;</w:t>
+      </w:r>
+    </w:p>
+    <w:p>
+      <w:pPr>
+        <w:numPr>
+          <w:ilvl w:val="1"/>
+          <w:numId w:val="18"/>
+        </w:numPr>
+        <w:tabs>
+          <w:tab w:val="left" w:pos="840"/>
+        </w:tabs>
+        <w:ind w:left="2105" w:leftChars="0" w:hanging="425" w:firstLineChars="0"/>
+        <w:contextualSpacing/>
+        <w:rPr>
+          <w:rFonts w:hint="default" w:ascii="Times New Roman" w:hAnsi="Times New Roman" w:cs="Times New Roman"/>
+          <w:b/>
+          <w:bCs/>
+          <w:color w:val="1E1C11" w:themeColor="background2" w:themeShade="1A"/>
+        </w:rPr>
+      </w:pPr>
+      <w:r>
+        <w:rPr>
+          <w:rFonts w:hint="default" w:ascii="Times New Roman" w:hAnsi="Times New Roman" w:cs="Times New Roman"/>
+          <w:b/>
+          <w:bCs/>
+          <w:color w:val="1E1C11" w:themeColor="background2" w:themeShade="1A"/>
+        </w:rPr>
         <w:t xml:space="preserve">q?: </w:t>
       </w:r>
       <w:r>
@@ -21383,112 +24517,1208 @@
     <w:p>
       <w:pPr>
         <w:numPr>
-          <w:ilvl w:val="2"/>
-          <w:numId w:val="16"/>
+          <w:ilvl w:val="1"/>
+          <w:numId w:val="18"/>
+        </w:numPr>
+        <w:tabs>
+          <w:tab w:val="left" w:pos="840"/>
+        </w:tabs>
+        <w:ind w:left="2105" w:leftChars="0" w:hanging="425" w:firstLineChars="0"/>
+        <w:contextualSpacing/>
+        <w:rPr>
+          <w:rFonts w:hint="default" w:ascii="Times New Roman" w:hAnsi="Times New Roman" w:cs="Times New Roman"/>
+          <w:b/>
+          <w:bCs/>
+          <w:color w:val="1E1C11" w:themeColor="background2" w:themeShade="1A"/>
+        </w:rPr>
+      </w:pPr>
+      <w:r>
+        <w:rPr>
+          <w:rFonts w:hint="default" w:ascii="Times New Roman" w:hAnsi="Times New Roman" w:cs="Times New Roman"/>
+          <w:b/>
+          <w:bCs/>
+          <w:color w:val="1E1C11" w:themeColor="background2" w:themeShade="1A"/>
+        </w:rPr>
+        <w:t xml:space="preserve">{&lt; , &gt;}: </w:t>
+      </w:r>
+      <w:r>
+        <w:rPr>
+          <w:rFonts w:hint="default" w:ascii="Times New Roman" w:hAnsi="Times New Roman" w:cs="Times New Roman"/>
+          <w:color w:val="1E1C11" w:themeColor="background2" w:themeShade="1A"/>
+        </w:rPr>
+        <w:t xml:space="preserve">uma caixa de texto para ser inserido a direção em que </w:t>
+      </w:r>
+      <w:r>
+        <w:rPr>
+          <w:rFonts w:hint="default" w:cs="Times New Roman"/>
+          <w:color w:val="1E1C11" w:themeColor="background2" w:themeShade="1A"/>
+        </w:rPr>
+        <w:t>a</w:t>
+      </w:r>
+      <w:r>
+        <w:rPr>
+          <w:rFonts w:hint="default" w:ascii="Times New Roman" w:hAnsi="Times New Roman" w:cs="Times New Roman"/>
+          <w:color w:val="1E1C11" w:themeColor="background2" w:themeShade="1A"/>
+        </w:rPr>
+        <w:t xml:space="preserve"> </w:t>
+      </w:r>
+      <w:r>
+        <w:rPr>
+          <w:rFonts w:hint="default" w:cs="Times New Roman"/>
+          <w:color w:val="1E1C11" w:themeColor="background2" w:themeShade="1A"/>
+        </w:rPr>
+        <w:t>cabeça</w:t>
+      </w:r>
+      <w:r>
+        <w:rPr>
+          <w:rFonts w:hint="default" w:ascii="Times New Roman" w:hAnsi="Times New Roman" w:cs="Times New Roman"/>
+          <w:color w:val="1E1C11" w:themeColor="background2" w:themeShade="1A"/>
+        </w:rPr>
+        <w:t xml:space="preserve"> da máquina deve seguir para ler o próximo valor da fita. A sintaxe deste campo foi definida da seguinte forma: “</w:t>
+      </w:r>
+      <w:r>
+        <w:rPr>
+          <w:rFonts w:hint="default" w:ascii="Times New Roman" w:hAnsi="Times New Roman" w:cs="Times New Roman"/>
+          <w:b/>
+          <w:bCs/>
+          <w:color w:val="1E1C11" w:themeColor="background2" w:themeShade="1A"/>
+        </w:rPr>
+        <w:t>&lt;</w:t>
+      </w:r>
+      <w:r>
+        <w:rPr>
+          <w:rFonts w:hint="default" w:ascii="Times New Roman" w:hAnsi="Times New Roman" w:cs="Times New Roman"/>
+          <w:color w:val="1E1C11" w:themeColor="background2" w:themeShade="1A"/>
+        </w:rPr>
+        <w:t>”</w:t>
+      </w:r>
+      <w:r>
+        <w:rPr>
+          <w:rFonts w:hint="default" w:ascii="Times New Roman" w:hAnsi="Times New Roman" w:cs="Times New Roman"/>
+          <w:b/>
+          <w:bCs/>
+          <w:color w:val="1E1C11" w:themeColor="background2" w:themeShade="1A"/>
+        </w:rPr>
+        <w:t xml:space="preserve"> </w:t>
+      </w:r>
+      <w:r>
+        <w:rPr>
+          <w:rFonts w:hint="default" w:ascii="Times New Roman" w:hAnsi="Times New Roman" w:cs="Times New Roman"/>
+          <w:color w:val="1E1C11" w:themeColor="background2" w:themeShade="1A"/>
+        </w:rPr>
+        <w:t>para esquerda e “</w:t>
+      </w:r>
+      <w:r>
+        <w:rPr>
+          <w:rFonts w:hint="default" w:ascii="Times New Roman" w:hAnsi="Times New Roman" w:cs="Times New Roman"/>
+          <w:b/>
+          <w:bCs/>
+          <w:color w:val="1E1C11" w:themeColor="background2" w:themeShade="1A"/>
+        </w:rPr>
+        <w:t>&gt;</w:t>
+      </w:r>
+      <w:r>
+        <w:rPr>
+          <w:rFonts w:hint="default" w:ascii="Times New Roman" w:hAnsi="Times New Roman" w:cs="Times New Roman"/>
+          <w:color w:val="1E1C11" w:themeColor="background2" w:themeShade="1A"/>
+        </w:rPr>
+        <w:t>” para direita (sem aspas);</w:t>
+      </w:r>
+    </w:p>
+    <w:p>
+      <w:pPr>
+        <w:numPr>
+          <w:ilvl w:val="1"/>
+          <w:numId w:val="18"/>
+        </w:numPr>
+        <w:tabs>
+          <w:tab w:val="left" w:pos="840"/>
+        </w:tabs>
+        <w:ind w:left="2105" w:leftChars="0" w:hanging="425" w:firstLineChars="0"/>
+        <w:contextualSpacing/>
+        <w:rPr>
+          <w:rFonts w:hint="default" w:ascii="Times New Roman" w:hAnsi="Times New Roman" w:cs="Times New Roman"/>
+          <w:b/>
+          <w:bCs/>
+          <w:color w:val="1E1C11" w:themeColor="background2" w:themeShade="1A"/>
+        </w:rPr>
+      </w:pPr>
+      <w:r>
+        <w:rPr>
+          <w:rFonts w:hint="default" w:ascii="Times New Roman" w:hAnsi="Times New Roman" w:cs="Times New Roman"/>
+          <w:b/>
+          <w:bCs/>
+          <w:color w:val="1E1C11" w:themeColor="background2" w:themeShade="1A"/>
+        </w:rPr>
+        <w:t xml:space="preserve">Remover Transição: </w:t>
+      </w:r>
+      <w:r>
+        <w:rPr>
+          <w:rFonts w:hint="default" w:ascii="Times New Roman" w:hAnsi="Times New Roman" w:cs="Times New Roman"/>
+          <w:color w:val="1E1C11" w:themeColor="background2" w:themeShade="1A"/>
+        </w:rPr>
+        <w:t>um botão para remover a transição correspondente ao botão.</w:t>
+      </w:r>
+    </w:p>
+    <w:p>
+      <w:pPr>
+        <w:numPr>
+          <w:numId w:val="0"/>
         </w:numPr>
         <w:contextualSpacing/>
         <w:rPr>
           <w:rFonts w:hint="default" w:ascii="Times New Roman" w:hAnsi="Times New Roman" w:cs="Times New Roman"/>
+          <w:color w:val="1E1C11" w:themeColor="background2" w:themeShade="1A"/>
+        </w:rPr>
+      </w:pPr>
+    </w:p>
+    <w:p>
+      <w:pPr>
+        <w:numPr>
+          <w:ilvl w:val="0"/>
+          <w:numId w:val="0"/>
+        </w:numPr>
+        <w:tabs>
+          <w:tab w:val="clear" w:pos="420"/>
+          <w:tab w:val="clear" w:pos="425"/>
+        </w:tabs>
+        <w:ind w:firstLine="720" w:firstLineChars="0"/>
+        <w:jc w:val="left"/>
+        <w:rPr>
+          <w:rFonts w:hint="default" w:cs="Times New Roman"/>
+          <w:i w:val="0"/>
+          <w:iCs w:val="0"/>
+          <w:color w:val="1E1C11" w:themeColor="background2" w:themeShade="1A"/>
+        </w:rPr>
+      </w:pPr>
+      <w:r>
+        <w:rPr>
+          <w:rFonts w:hint="default" w:cs="Times New Roman"/>
+          <w:color w:val="1E1C11" w:themeColor="background2" w:themeShade="1A"/>
+        </w:rPr>
+        <w:t xml:space="preserve">A relação que cada item, ou componente do </w:t>
+      </w:r>
+      <w:r>
+        <w:rPr>
+          <w:rFonts w:hint="default" w:cs="Times New Roman"/>
+          <w:i/>
+          <w:iCs/>
+          <w:color w:val="1E1C11" w:themeColor="background2" w:themeShade="1A"/>
+        </w:rPr>
+        <w:t xml:space="preserve">“container” </w:t>
+      </w:r>
+      <w:r>
+        <w:rPr>
+          <w:rFonts w:hint="default" w:cs="Times New Roman"/>
+          <w:i w:val="0"/>
+          <w:iCs w:val="0"/>
+          <w:color w:val="1E1C11" w:themeColor="background2" w:themeShade="1A"/>
+        </w:rPr>
+        <w:t xml:space="preserve">de transições de cada estado com a função de transição, </w:t>
+      </w:r>
+      <w:r>
+        <w:rPr>
+          <w:rFonts w:hint="default" w:cs="Times New Roman"/>
+          <w:i w:val="0"/>
+          <w:iCs w:val="0"/>
+          <w:color w:val="1E1C11" w:themeColor="background2" w:themeShade="1A"/>
+        </w:rPr>
+        <w:t>representada anteriormente no sub-capítulo 2.3</w:t>
+      </w:r>
+      <w:r>
+        <w:rPr>
+          <w:rFonts w:hint="default" w:cs="Times New Roman"/>
+          <w:i w:val="0"/>
+          <w:iCs w:val="0"/>
+          <w:color w:val="1E1C11" w:themeColor="background2" w:themeShade="1A"/>
+        </w:rPr>
+        <w:t xml:space="preserve">, é aplicada de forma fiel quanto ao conceito: </w:t>
+      </w:r>
+    </w:p>
+    <w:p>
+      <w:pPr>
+        <w:numPr>
+          <w:ilvl w:val="0"/>
+          <w:numId w:val="0"/>
+        </w:numPr>
+        <w:tabs>
+          <w:tab w:val="clear" w:pos="420"/>
+          <w:tab w:val="clear" w:pos="425"/>
+        </w:tabs>
+        <w:ind w:firstLine="720" w:firstLineChars="0"/>
+        <w:jc w:val="center"/>
+        <w:rPr>
+          <w:rFonts w:hint="default" w:eastAsia="Ubuntu" w:cs="Times New Roman"/>
           <w:b/>
           <w:bCs/>
-          <w:color w:val="1E1C11" w:themeColor="background2" w:themeShade="1A"/>
-        </w:rPr>
-      </w:pPr>
-      <w:r>
-        <w:rPr>
-          <w:rFonts w:hint="default" w:ascii="Times New Roman" w:hAnsi="Times New Roman" w:cs="Times New Roman"/>
+          <w:i/>
+          <w:iCs/>
+          <w:sz w:val="24"/>
+          <w:szCs w:val="24"/>
+        </w:rPr>
+      </w:pPr>
+      <w:r>
+        <w:rPr>
+          <w:rFonts w:hint="default" w:ascii="Times New Roman" w:hAnsi="Times New Roman" w:eastAsia="Ubuntu" w:cs="Times New Roman"/>
           <w:b/>
           <w:bCs/>
-          <w:color w:val="1E1C11" w:themeColor="background2" w:themeShade="1A"/>
-        </w:rPr>
-        <w:t xml:space="preserve">{&lt; , &gt;}: </w:t>
-      </w:r>
-      <w:r>
-        <w:rPr>
-          <w:rFonts w:hint="default" w:ascii="Times New Roman" w:hAnsi="Times New Roman" w:cs="Times New Roman"/>
-          <w:color w:val="1E1C11" w:themeColor="background2" w:themeShade="1A"/>
-        </w:rPr>
-        <w:t>uma caixa de texto para ser inserido a direção em que o leitor da máquina deve seguir para ler o próximo valor da fita. A sintaxe deste campo foi definida da seguinte forma: “</w:t>
-      </w:r>
-      <w:r>
-        <w:rPr>
-          <w:rFonts w:hint="default" w:ascii="Times New Roman" w:hAnsi="Times New Roman" w:cs="Times New Roman"/>
+          <w:i/>
+          <w:iCs/>
+          <w:sz w:val="24"/>
+          <w:szCs w:val="24"/>
+        </w:rPr>
+        <w:t>δ</w:t>
+      </w:r>
+      <w:r>
+        <w:rPr>
+          <w:rFonts w:hint="default" w:eastAsia="Ubuntu" w:cs="Times New Roman"/>
           <w:b/>
           <w:bCs/>
-          <w:color w:val="1E1C11" w:themeColor="background2" w:themeShade="1A"/>
-        </w:rPr>
-        <w:t>&lt;</w:t>
-      </w:r>
-      <w:r>
-        <w:rPr>
-          <w:rFonts w:hint="default" w:ascii="Times New Roman" w:hAnsi="Times New Roman" w:cs="Times New Roman"/>
-          <w:color w:val="1E1C11" w:themeColor="background2" w:themeShade="1A"/>
-        </w:rPr>
-        <w:t>”</w:t>
-      </w:r>
-      <w:r>
-        <w:rPr>
-          <w:rFonts w:hint="default" w:ascii="Times New Roman" w:hAnsi="Times New Roman" w:cs="Times New Roman"/>
+          <w:i/>
+          <w:iCs/>
+          <w:sz w:val="24"/>
+          <w:szCs w:val="24"/>
+        </w:rPr>
+        <w:t>: (Q</w:t>
+      </w:r>
+      <w:r>
+        <w:rPr>
+          <w:rFonts w:hint="default" w:eastAsia="Ubuntu" w:cs="Times New Roman"/>
           <w:b/>
           <w:bCs/>
-          <w:color w:val="1E1C11" w:themeColor="background2" w:themeShade="1A"/>
+          <w:i/>
+          <w:iCs/>
+          <w:sz w:val="21"/>
+          <w:szCs w:val="21"/>
+        </w:rPr>
+        <w:t>atual</w:t>
+      </w:r>
+      <w:r>
+        <w:rPr>
+          <w:rFonts w:hint="default" w:eastAsia="Ubuntu" w:cs="Times New Roman"/>
+          <w:b/>
+          <w:bCs/>
+          <w:i/>
+          <w:iCs/>
+          <w:sz w:val="24"/>
+          <w:szCs w:val="24"/>
+        </w:rPr>
+        <w:t xml:space="preserve"> , </w:t>
+      </w:r>
+      <w:r>
+        <w:rPr>
+          <w:rFonts w:hint="default" w:ascii="Times New Roman" w:hAnsi="Times New Roman" w:eastAsia="Ubuntu" w:cs="Times New Roman"/>
+          <w:b/>
+          <w:bCs/>
+          <w:i/>
+          <w:iCs/>
+          <w:sz w:val="24"/>
+          <w:szCs w:val="24"/>
+        </w:rPr>
+        <w:t>Ґ</w:t>
+      </w:r>
+      <w:r>
+        <w:rPr>
+          <w:rFonts w:hint="default" w:eastAsia="Ubuntu" w:cs="Times New Roman"/>
+          <w:b/>
+          <w:bCs/>
+          <w:i/>
+          <w:iCs/>
+          <w:sz w:val="21"/>
+          <w:szCs w:val="21"/>
+        </w:rPr>
+        <w:t>lido</w:t>
+      </w:r>
+      <w:r>
+        <w:rPr>
+          <w:rFonts w:hint="default" w:eastAsia="Ubuntu" w:cs="Times New Roman"/>
+          <w:b/>
+          <w:bCs/>
+          <w:i/>
+          <w:iCs/>
+          <w:sz w:val="24"/>
+          <w:szCs w:val="24"/>
+        </w:rPr>
+        <w:t>) &gt; (Q</w:t>
+      </w:r>
+      <w:r>
+        <w:rPr>
+          <w:rFonts w:hint="default" w:eastAsia="Ubuntu" w:cs="Times New Roman"/>
+          <w:b/>
+          <w:bCs/>
+          <w:i/>
+          <w:iCs/>
+          <w:sz w:val="21"/>
+          <w:szCs w:val="21"/>
+        </w:rPr>
+        <w:t>novo</w:t>
+      </w:r>
+      <w:r>
+        <w:rPr>
+          <w:rFonts w:hint="default" w:eastAsia="Ubuntu" w:cs="Times New Roman"/>
+          <w:b/>
+          <w:bCs/>
+          <w:i/>
+          <w:iCs/>
+          <w:sz w:val="24"/>
+          <w:szCs w:val="24"/>
+        </w:rPr>
+        <w:t xml:space="preserve"> , </w:t>
+      </w:r>
+      <w:r>
+        <w:rPr>
+          <w:rFonts w:hint="default" w:ascii="Times New Roman" w:hAnsi="Times New Roman" w:eastAsia="Ubuntu" w:cs="Times New Roman"/>
+          <w:b/>
+          <w:bCs/>
+          <w:i/>
+          <w:iCs/>
+          <w:sz w:val="24"/>
+          <w:szCs w:val="24"/>
+        </w:rPr>
+        <w:t>Ґ</w:t>
+      </w:r>
+      <w:r>
+        <w:rPr>
+          <w:rFonts w:hint="default" w:eastAsia="Ubuntu" w:cs="Times New Roman"/>
+          <w:b/>
+          <w:bCs/>
+          <w:i/>
+          <w:iCs/>
+          <w:sz w:val="21"/>
+          <w:szCs w:val="21"/>
+        </w:rPr>
+        <w:t>novo</w:t>
+      </w:r>
+      <w:r>
+        <w:rPr>
+          <w:rFonts w:hint="default" w:eastAsia="Ubuntu" w:cs="Times New Roman"/>
+          <w:b/>
+          <w:bCs/>
+          <w:i/>
+          <w:iCs/>
+          <w:sz w:val="24"/>
+          <w:szCs w:val="24"/>
+        </w:rPr>
+        <w:t xml:space="preserve"> , {E,D})</w:t>
+      </w:r>
+    </w:p>
+    <w:p>
+      <w:pPr>
+        <w:numPr>
+          <w:ilvl w:val="0"/>
+          <w:numId w:val="0"/>
+        </w:numPr>
+        <w:tabs>
+          <w:tab w:val="clear" w:pos="420"/>
+          <w:tab w:val="clear" w:pos="425"/>
+        </w:tabs>
+        <w:ind w:firstLine="720" w:firstLineChars="0"/>
+        <w:jc w:val="both"/>
+        <w:rPr>
+          <w:rFonts w:hint="default" w:eastAsia="Ubuntu" w:cs="Times New Roman"/>
+          <w:b/>
+          <w:bCs/>
+          <w:i/>
+          <w:iCs/>
+          <w:sz w:val="24"/>
+          <w:szCs w:val="24"/>
+        </w:rPr>
+      </w:pPr>
+      <w:bookmarkStart w:id="61" w:name="_GoBack"/>
+      <w:bookmarkEnd w:id="61"/>
+    </w:p>
+    <w:p>
+      <w:pPr>
+        <w:numPr>
+          <w:numId w:val="0"/>
+        </w:numPr>
+        <w:rPr>
+          <w:rFonts w:hint="default" w:ascii="Times New Roman" w:hAnsi="Times New Roman" w:cs="Times New Roman"/>
+          <w:b w:val="0"/>
+          <w:bCs w:val="0"/>
+          <w:i w:val="0"/>
+          <w:iCs w:val="0"/>
+          <w:sz w:val="24"/>
+          <w:szCs w:val="24"/>
+        </w:rPr>
+      </w:pPr>
+      <w:r>
+        <w:rPr>
+          <w:rFonts w:hint="default" w:ascii="Times New Roman" w:hAnsi="Times New Roman" w:eastAsia="Ubuntu" w:cs="Times New Roman"/>
+          <w:b/>
+          <w:bCs/>
+          <w:i/>
+          <w:iCs/>
+          <w:sz w:val="24"/>
+          <w:szCs w:val="24"/>
+        </w:rPr>
+        <w:t>δ</w:t>
+      </w:r>
+      <w:r>
+        <w:rPr>
+          <w:rFonts w:hint="default" w:eastAsia="Ubuntu" w:cs="Times New Roman"/>
+          <w:b/>
+          <w:bCs/>
+          <w:i w:val="0"/>
+          <w:iCs w:val="0"/>
+          <w:sz w:val="24"/>
+          <w:szCs w:val="24"/>
         </w:rPr>
         <w:t xml:space="preserve"> </w:t>
       </w:r>
       <w:r>
         <w:rPr>
-          <w:rFonts w:hint="default" w:ascii="Times New Roman" w:hAnsi="Times New Roman" w:cs="Times New Roman"/>
-          <w:color w:val="1E1C11" w:themeColor="background2" w:themeShade="1A"/>
-        </w:rPr>
-        <w:t>para esquerda e “</w:t>
-      </w:r>
-      <w:r>
-        <w:rPr>
-          <w:rFonts w:hint="default" w:ascii="Times New Roman" w:hAnsi="Times New Roman" w:cs="Times New Roman"/>
+          <w:rFonts w:hint="default" w:cs="Times New Roman"/>
+          <w:b w:val="0"/>
+          <w:bCs w:val="0"/>
+          <w:i w:val="0"/>
+          <w:iCs w:val="0"/>
+          <w:sz w:val="24"/>
+          <w:szCs w:val="24"/>
+        </w:rPr>
+        <w:t xml:space="preserve">é uma função parcial (função de transição) que define que representa as transições da máquina, sendo esta: </w:t>
+      </w:r>
+    </w:p>
+    <w:p>
+      <w:pPr>
+        <w:numPr>
+          <w:ilvl w:val="0"/>
+          <w:numId w:val="0"/>
+        </w:numPr>
+        <w:tabs>
+          <w:tab w:val="clear" w:pos="420"/>
+          <w:tab w:val="clear" w:pos="425"/>
+        </w:tabs>
+        <w:jc w:val="center"/>
+        <w:rPr>
+          <w:rFonts w:hint="default" w:ascii="Times New Roman" w:hAnsi="Times New Roman" w:cs="Times New Roman"/>
+          <w:b w:val="0"/>
+          <w:bCs w:val="0"/>
+          <w:i/>
+          <w:iCs/>
+          <w:sz w:val="24"/>
+          <w:szCs w:val="24"/>
+        </w:rPr>
+      </w:pPr>
+      <w:r>
+        <w:rPr>
+          <w:rFonts w:hint="default" w:ascii="Times New Roman" w:hAnsi="Times New Roman" w:eastAsia="Ubuntu" w:cs="Times New Roman"/>
           <w:b/>
           <w:bCs/>
-          <w:color w:val="1E1C11" w:themeColor="background2" w:themeShade="1A"/>
-        </w:rPr>
-        <w:t>&gt;</w:t>
-      </w:r>
-      <w:r>
-        <w:rPr>
-          <w:rFonts w:hint="default" w:ascii="Times New Roman" w:hAnsi="Times New Roman" w:cs="Times New Roman"/>
-          <w:color w:val="1E1C11" w:themeColor="background2" w:themeShade="1A"/>
-        </w:rPr>
-        <w:t>” para direita (sem aspas);</w:t>
+          <w:i/>
+          <w:iCs/>
+          <w:sz w:val="24"/>
+          <w:szCs w:val="24"/>
+        </w:rPr>
+        <w:t>δ</w:t>
+      </w:r>
+      <w:r>
+        <w:rPr>
+          <w:rFonts w:hint="default" w:eastAsia="Ubuntu" w:cs="Times New Roman"/>
+          <w:b/>
+          <w:bCs/>
+          <w:i/>
+          <w:iCs/>
+          <w:sz w:val="24"/>
+          <w:szCs w:val="24"/>
+        </w:rPr>
+        <w:t>: (Q</w:t>
+      </w:r>
+      <w:r>
+        <w:rPr>
+          <w:rFonts w:hint="default" w:eastAsia="Ubuntu" w:cs="Times New Roman"/>
+          <w:b/>
+          <w:bCs/>
+          <w:i/>
+          <w:iCs/>
+          <w:sz w:val="21"/>
+          <w:szCs w:val="21"/>
+        </w:rPr>
+        <w:t>atual</w:t>
+      </w:r>
+      <w:r>
+        <w:rPr>
+          <w:rFonts w:hint="default" w:eastAsia="Ubuntu" w:cs="Times New Roman"/>
+          <w:b/>
+          <w:bCs/>
+          <w:i/>
+          <w:iCs/>
+          <w:sz w:val="24"/>
+          <w:szCs w:val="24"/>
+        </w:rPr>
+        <w:t xml:space="preserve"> , </w:t>
+      </w:r>
+      <w:r>
+        <w:rPr>
+          <w:rFonts w:hint="default" w:ascii="Times New Roman" w:hAnsi="Times New Roman" w:eastAsia="Ubuntu" w:cs="Times New Roman"/>
+          <w:b/>
+          <w:bCs/>
+          <w:i/>
+          <w:iCs/>
+          <w:sz w:val="24"/>
+          <w:szCs w:val="24"/>
+        </w:rPr>
+        <w:t>Ґ</w:t>
+      </w:r>
+      <w:r>
+        <w:rPr>
+          <w:rFonts w:hint="default" w:eastAsia="Ubuntu" w:cs="Times New Roman"/>
+          <w:b/>
+          <w:bCs/>
+          <w:i/>
+          <w:iCs/>
+          <w:sz w:val="21"/>
+          <w:szCs w:val="21"/>
+        </w:rPr>
+        <w:t>lido</w:t>
+      </w:r>
+      <w:r>
+        <w:rPr>
+          <w:rFonts w:hint="default" w:eastAsia="Ubuntu" w:cs="Times New Roman"/>
+          <w:b/>
+          <w:bCs/>
+          <w:i/>
+          <w:iCs/>
+          <w:sz w:val="24"/>
+          <w:szCs w:val="24"/>
+        </w:rPr>
+        <w:t>) &gt; (Q</w:t>
+      </w:r>
+      <w:r>
+        <w:rPr>
+          <w:rFonts w:hint="default" w:eastAsia="Ubuntu" w:cs="Times New Roman"/>
+          <w:b/>
+          <w:bCs/>
+          <w:i/>
+          <w:iCs/>
+          <w:sz w:val="21"/>
+          <w:szCs w:val="21"/>
+        </w:rPr>
+        <w:t>novo</w:t>
+      </w:r>
+      <w:r>
+        <w:rPr>
+          <w:rFonts w:hint="default" w:eastAsia="Ubuntu" w:cs="Times New Roman"/>
+          <w:b/>
+          <w:bCs/>
+          <w:i/>
+          <w:iCs/>
+          <w:sz w:val="24"/>
+          <w:szCs w:val="24"/>
+        </w:rPr>
+        <w:t xml:space="preserve"> , </w:t>
+      </w:r>
+      <w:r>
+        <w:rPr>
+          <w:rFonts w:hint="default" w:ascii="Times New Roman" w:hAnsi="Times New Roman" w:eastAsia="Ubuntu" w:cs="Times New Roman"/>
+          <w:b/>
+          <w:bCs/>
+          <w:i/>
+          <w:iCs/>
+          <w:sz w:val="24"/>
+          <w:szCs w:val="24"/>
+        </w:rPr>
+        <w:t>Ґ</w:t>
+      </w:r>
+      <w:r>
+        <w:rPr>
+          <w:rFonts w:hint="default" w:eastAsia="Ubuntu" w:cs="Times New Roman"/>
+          <w:b/>
+          <w:bCs/>
+          <w:i/>
+          <w:iCs/>
+          <w:sz w:val="21"/>
+          <w:szCs w:val="21"/>
+        </w:rPr>
+        <w:t>novo</w:t>
+      </w:r>
+      <w:r>
+        <w:rPr>
+          <w:rFonts w:hint="default" w:eastAsia="Ubuntu" w:cs="Times New Roman"/>
+          <w:b/>
+          <w:bCs/>
+          <w:i/>
+          <w:iCs/>
+          <w:sz w:val="24"/>
+          <w:szCs w:val="24"/>
+        </w:rPr>
+        <w:t xml:space="preserve"> , {E,D})</w:t>
       </w:r>
     </w:p>
     <w:p>
       <w:pPr>
         <w:numPr>
-          <w:ilvl w:val="2"/>
-          <w:numId w:val="16"/>
+          <w:ilvl w:val="0"/>
+          <w:numId w:val="0"/>
+        </w:numPr>
+        <w:tabs>
+          <w:tab w:val="clear" w:pos="420"/>
+          <w:tab w:val="clear" w:pos="425"/>
+        </w:tabs>
+        <w:ind w:left="1440" w:leftChars="0" w:firstLine="720" w:firstLineChars="0"/>
+        <w:rPr>
+          <w:rFonts w:hint="default" w:ascii="Times New Roman" w:hAnsi="Times New Roman" w:cs="Times New Roman"/>
+          <w:b w:val="0"/>
+          <w:bCs w:val="0"/>
+          <w:i w:val="0"/>
+          <w:iCs w:val="0"/>
+          <w:sz w:val="24"/>
+          <w:szCs w:val="24"/>
+        </w:rPr>
+      </w:pPr>
+      <w:r>
+        <w:rPr>
+          <w:rFonts w:hint="default" w:cs="Times New Roman"/>
+          <w:b w:val="0"/>
+          <w:bCs w:val="0"/>
+          <w:i w:val="0"/>
+          <w:iCs w:val="0"/>
+          <w:sz w:val="24"/>
+          <w:szCs w:val="24"/>
+        </w:rPr>
+        <w:t xml:space="preserve">Ou seja, cada transição da máquina pode ser representada com a função acima dado o estado atual </w:t>
+      </w:r>
+      <w:r>
+        <w:rPr>
+          <w:rFonts w:hint="default" w:eastAsia="Ubuntu" w:cs="Times New Roman"/>
+          <w:b/>
+          <w:bCs/>
+          <w:i/>
+          <w:iCs/>
+          <w:sz w:val="24"/>
+          <w:szCs w:val="24"/>
+        </w:rPr>
+        <w:t>Q</w:t>
+      </w:r>
+      <w:r>
+        <w:rPr>
+          <w:rFonts w:hint="default" w:eastAsia="Ubuntu" w:cs="Times New Roman"/>
+          <w:b/>
+          <w:bCs/>
+          <w:i/>
+          <w:iCs/>
+          <w:sz w:val="21"/>
+          <w:szCs w:val="21"/>
+        </w:rPr>
+        <w:t>atual</w:t>
+      </w:r>
+      <w:r>
+        <w:rPr>
+          <w:rFonts w:hint="default" w:cs="Times New Roman"/>
+          <w:b w:val="0"/>
+          <w:bCs w:val="0"/>
+          <w:i/>
+          <w:iCs/>
+          <w:sz w:val="21"/>
+          <w:szCs w:val="21"/>
+        </w:rPr>
+        <w:t xml:space="preserve"> </w:t>
+      </w:r>
+      <w:r>
+        <w:rPr>
+          <w:rFonts w:hint="default" w:cs="Times New Roman"/>
+          <w:b w:val="0"/>
+          <w:bCs w:val="0"/>
+          <w:i w:val="0"/>
+          <w:iCs w:val="0"/>
+          <w:sz w:val="24"/>
+          <w:szCs w:val="24"/>
+        </w:rPr>
+        <w:t xml:space="preserve">da máquina e o símbolo lido </w:t>
+      </w:r>
+      <w:r>
+        <w:rPr>
+          <w:rFonts w:hint="default" w:ascii="Times New Roman" w:hAnsi="Times New Roman" w:eastAsia="Ubuntu" w:cs="Times New Roman"/>
+          <w:b/>
+          <w:bCs/>
+          <w:i/>
+          <w:iCs/>
+          <w:sz w:val="24"/>
+          <w:szCs w:val="24"/>
+        </w:rPr>
+        <w:t>Ґ</w:t>
+      </w:r>
+      <w:r>
+        <w:rPr>
+          <w:rFonts w:hint="default" w:eastAsia="Ubuntu" w:cs="Times New Roman"/>
+          <w:b/>
+          <w:bCs/>
+          <w:i/>
+          <w:iCs/>
+          <w:sz w:val="21"/>
+          <w:szCs w:val="21"/>
+        </w:rPr>
+        <w:t>lido</w:t>
+      </w:r>
+      <w:r>
+        <w:rPr>
+          <w:rFonts w:hint="default" w:cs="Times New Roman"/>
+          <w:b w:val="0"/>
+          <w:bCs w:val="0"/>
+          <w:i w:val="0"/>
+          <w:iCs w:val="0"/>
+          <w:sz w:val="24"/>
+          <w:szCs w:val="24"/>
+        </w:rPr>
+        <w:t xml:space="preserve">. Assim, a máquina tem o comportamento de ir para um novo estado </w:t>
+      </w:r>
+      <w:r>
+        <w:rPr>
+          <w:rFonts w:hint="default" w:eastAsia="Ubuntu" w:cs="Times New Roman"/>
+          <w:b/>
+          <w:bCs/>
+          <w:i/>
+          <w:iCs/>
+          <w:sz w:val="24"/>
+          <w:szCs w:val="24"/>
+        </w:rPr>
+        <w:t>Q</w:t>
+      </w:r>
+      <w:r>
+        <w:rPr>
+          <w:rFonts w:hint="default" w:eastAsia="Ubuntu" w:cs="Times New Roman"/>
+          <w:b/>
+          <w:bCs/>
+          <w:i/>
+          <w:iCs/>
+          <w:sz w:val="21"/>
+          <w:szCs w:val="21"/>
+        </w:rPr>
+        <w:t>novo</w:t>
+      </w:r>
+      <w:r>
+        <w:rPr>
+          <w:rFonts w:hint="default" w:cs="Times New Roman"/>
+          <w:b w:val="0"/>
+          <w:bCs w:val="0"/>
+          <w:i w:val="0"/>
+          <w:iCs w:val="0"/>
+          <w:sz w:val="24"/>
+          <w:szCs w:val="24"/>
+        </w:rPr>
+        <w:t xml:space="preserve">, escrever por cima do símbolo lido </w:t>
+      </w:r>
+      <w:r>
+        <w:rPr>
+          <w:rFonts w:hint="default" w:ascii="Times New Roman" w:hAnsi="Times New Roman" w:eastAsia="Ubuntu" w:cs="Times New Roman"/>
+          <w:b/>
+          <w:bCs/>
+          <w:i/>
+          <w:iCs/>
+          <w:sz w:val="24"/>
+          <w:szCs w:val="24"/>
+        </w:rPr>
+        <w:t>Ґ</w:t>
+      </w:r>
+      <w:r>
+        <w:rPr>
+          <w:rFonts w:hint="default" w:eastAsia="Ubuntu" w:cs="Times New Roman"/>
+          <w:b/>
+          <w:bCs/>
+          <w:i/>
+          <w:iCs/>
+          <w:sz w:val="21"/>
+          <w:szCs w:val="21"/>
+        </w:rPr>
+        <w:t>lido</w:t>
+      </w:r>
+      <w:r>
+        <w:rPr>
+          <w:rFonts w:hint="default" w:cs="Times New Roman"/>
+          <w:b w:val="0"/>
+          <w:bCs w:val="0"/>
+          <w:i w:val="0"/>
+          <w:iCs w:val="0"/>
+          <w:sz w:val="24"/>
+          <w:szCs w:val="24"/>
+        </w:rPr>
+        <w:t xml:space="preserve"> um novo símbolo </w:t>
+      </w:r>
+      <w:r>
+        <w:rPr>
+          <w:rFonts w:hint="default" w:ascii="Times New Roman" w:hAnsi="Times New Roman" w:eastAsia="Ubuntu" w:cs="Times New Roman"/>
+          <w:b/>
+          <w:bCs/>
+          <w:i/>
+          <w:iCs/>
+          <w:sz w:val="24"/>
+          <w:szCs w:val="24"/>
+        </w:rPr>
+        <w:t>Ґ</w:t>
+      </w:r>
+      <w:r>
+        <w:rPr>
+          <w:rFonts w:hint="default" w:eastAsia="Ubuntu" w:cs="Times New Roman"/>
+          <w:b/>
+          <w:bCs/>
+          <w:i/>
+          <w:iCs/>
+          <w:sz w:val="21"/>
+          <w:szCs w:val="21"/>
+        </w:rPr>
+        <w:t>novo</w:t>
+      </w:r>
+      <w:r>
+        <w:rPr>
+          <w:rFonts w:hint="default" w:cs="Times New Roman"/>
+          <w:b w:val="0"/>
+          <w:bCs w:val="0"/>
+          <w:i w:val="0"/>
+          <w:iCs w:val="0"/>
+          <w:sz w:val="24"/>
+          <w:szCs w:val="24"/>
+        </w:rPr>
+        <w:t xml:space="preserve"> e direcionar a </w:t>
+      </w:r>
+      <w:r>
+        <w:rPr>
+          <w:rFonts w:hint="default" w:cs="Times New Roman"/>
+          <w:b w:val="0"/>
+          <w:bCs w:val="0"/>
+          <w:i/>
+          <w:iCs/>
+          <w:sz w:val="24"/>
+          <w:szCs w:val="24"/>
+        </w:rPr>
+        <w:t>cabeça (unidade de leitura e escrita)</w:t>
+      </w:r>
+      <w:r>
+        <w:rPr>
+          <w:rFonts w:hint="default" w:cs="Times New Roman"/>
+          <w:b w:val="0"/>
+          <w:bCs w:val="0"/>
+          <w:i w:val="0"/>
+          <w:iCs w:val="0"/>
+          <w:sz w:val="24"/>
+          <w:szCs w:val="24"/>
+        </w:rPr>
+        <w:t xml:space="preserve"> para esquerda </w:t>
+      </w:r>
+      <w:r>
+        <w:rPr>
+          <w:rFonts w:hint="default" w:eastAsia="Ubuntu" w:cs="Times New Roman"/>
+          <w:b/>
+          <w:bCs/>
+          <w:i/>
+          <w:iCs/>
+          <w:sz w:val="24"/>
+          <w:szCs w:val="24"/>
+        </w:rPr>
+        <w:t>{E}</w:t>
+      </w:r>
+      <w:r>
+        <w:rPr>
+          <w:rFonts w:hint="default" w:cs="Times New Roman"/>
+          <w:b w:val="0"/>
+          <w:bCs w:val="0"/>
+          <w:i w:val="0"/>
+          <w:iCs w:val="0"/>
+          <w:sz w:val="24"/>
+          <w:szCs w:val="24"/>
+        </w:rPr>
+        <w:t xml:space="preserve"> ou direita </w:t>
+      </w:r>
+      <w:r>
+        <w:rPr>
+          <w:rFonts w:hint="default" w:eastAsia="Ubuntu" w:cs="Times New Roman"/>
+          <w:b/>
+          <w:bCs/>
+          <w:i/>
+          <w:iCs/>
+          <w:sz w:val="24"/>
+          <w:szCs w:val="24"/>
+        </w:rPr>
+        <w:t>{D}</w:t>
+      </w:r>
+      <w:r>
+        <w:rPr>
+          <w:rFonts w:hint="default" w:eastAsia="Ubuntu" w:cs="Times New Roman"/>
+          <w:b/>
+          <w:bCs/>
+          <w:i w:val="0"/>
+          <w:iCs w:val="0"/>
+          <w:sz w:val="24"/>
+          <w:szCs w:val="24"/>
+        </w:rPr>
+        <w:t xml:space="preserve"> </w:t>
+      </w:r>
+      <w:r>
+        <w:rPr>
+          <w:rFonts w:hint="default" w:cs="Times New Roman"/>
+          <w:b w:val="0"/>
+          <w:bCs w:val="0"/>
+          <w:i w:val="0"/>
+          <w:iCs w:val="0"/>
+          <w:sz w:val="24"/>
+          <w:szCs w:val="24"/>
+        </w:rPr>
+        <w:t xml:space="preserve">da </w:t>
+      </w:r>
+      <w:r>
+        <w:rPr>
+          <w:rFonts w:hint="default" w:cs="Times New Roman"/>
+          <w:b w:val="0"/>
+          <w:bCs w:val="0"/>
+          <w:i/>
+          <w:iCs/>
+          <w:sz w:val="24"/>
+          <w:szCs w:val="24"/>
+        </w:rPr>
+        <w:t>fita</w:t>
+      </w:r>
+      <w:r>
+        <w:rPr>
+          <w:rFonts w:hint="default" w:cs="Times New Roman"/>
+          <w:b w:val="0"/>
+          <w:bCs w:val="0"/>
+          <w:i w:val="0"/>
+          <w:iCs w:val="0"/>
+          <w:sz w:val="24"/>
+          <w:szCs w:val="24"/>
+        </w:rPr>
+        <w:t xml:space="preserve">. </w:t>
+      </w:r>
+    </w:p>
+    <w:p>
+      <w:pPr>
+        <w:numPr>
+          <w:ilvl w:val="0"/>
+          <w:numId w:val="7"/>
+        </w:numPr>
+        <w:tabs>
+          <w:tab w:val="left" w:pos="425"/>
+        </w:tabs>
+        <w:ind w:left="1265" w:leftChars="0" w:hanging="425" w:firstLineChars="0"/>
+        <w:rPr>
+          <w:rFonts w:hint="default" w:ascii="Times New Roman" w:hAnsi="Times New Roman" w:cs="Times New Roman"/>
+          <w:b w:val="0"/>
+          <w:bCs w:val="0"/>
+          <w:i w:val="0"/>
+          <w:iCs w:val="0"/>
+          <w:sz w:val="24"/>
+          <w:szCs w:val="24"/>
+        </w:rPr>
+      </w:pPr>
+      <w:r>
+        <w:rPr>
+          <w:rFonts w:hint="default" w:ascii="Times New Roman" w:hAnsi="Times New Roman" w:eastAsia="Ubuntu" w:cs="Times New Roman"/>
+          <w:b/>
+          <w:bCs/>
+          <w:i/>
+          <w:iCs/>
+          <w:sz w:val="24"/>
+          <w:szCs w:val="24"/>
+        </w:rPr>
+        <w:t>q0</w:t>
+      </w:r>
+      <w:r>
+        <w:rPr>
+          <w:rFonts w:hint="default" w:eastAsia="Ubuntu" w:cs="Times New Roman"/>
+          <w:b/>
+          <w:bCs/>
+          <w:i w:val="0"/>
+          <w:iCs w:val="0"/>
+          <w:sz w:val="24"/>
+          <w:szCs w:val="24"/>
+        </w:rPr>
+        <w:t xml:space="preserve"> </w:t>
+      </w:r>
+      <w:r>
+        <w:rPr>
+          <w:rFonts w:hint="default" w:ascii="Times New Roman" w:hAnsi="Times New Roman" w:cs="Times New Roman"/>
+          <w:b w:val="0"/>
+          <w:bCs w:val="0"/>
+          <w:i w:val="0"/>
+          <w:iCs w:val="0"/>
+          <w:sz w:val="24"/>
+          <w:szCs w:val="24"/>
+        </w:rPr>
+        <w:t>representa</w:t>
+      </w:r>
+      <w:r>
+        <w:rPr>
+          <w:rFonts w:hint="default" w:cs="Times New Roman"/>
+          <w:b w:val="0"/>
+          <w:bCs w:val="0"/>
+          <w:i w:val="0"/>
+          <w:iCs w:val="0"/>
+          <w:sz w:val="24"/>
+          <w:szCs w:val="24"/>
+        </w:rPr>
+        <w:t xml:space="preserve"> o estado inicial da máquina, ou seja, o ponto de partida.</w:t>
+      </w:r>
+    </w:p>
+    <w:p>
+      <w:pPr>
+        <w:numPr>
+          <w:ilvl w:val="0"/>
+          <w:numId w:val="7"/>
+        </w:numPr>
+        <w:tabs>
+          <w:tab w:val="left" w:pos="425"/>
+        </w:tabs>
+        <w:ind w:left="1265" w:leftChars="0" w:hanging="425" w:firstLineChars="0"/>
+        <w:rPr>
+          <w:rFonts w:hint="default" w:ascii="Times New Roman" w:hAnsi="Times New Roman" w:cs="Times New Roman"/>
+          <w:b w:val="0"/>
+          <w:bCs w:val="0"/>
+          <w:i w:val="0"/>
+          <w:iCs w:val="0"/>
+          <w:sz w:val="24"/>
+          <w:szCs w:val="24"/>
+        </w:rPr>
+      </w:pPr>
+      <w:r>
+        <w:rPr>
+          <w:rFonts w:hint="default" w:ascii="Times New Roman" w:hAnsi="Times New Roman" w:eastAsia="Ubuntu" w:cs="Times New Roman"/>
+          <w:b/>
+          <w:bCs/>
+          <w:i/>
+          <w:iCs/>
+          <w:sz w:val="24"/>
+          <w:szCs w:val="24"/>
+        </w:rPr>
+        <w:t>qA</w:t>
+      </w:r>
+      <w:r>
+        <w:rPr>
+          <w:rFonts w:hint="default" w:eastAsia="Ubuntu" w:cs="Times New Roman"/>
+          <w:b/>
+          <w:bCs/>
+          <w:i w:val="0"/>
+          <w:iCs w:val="0"/>
+          <w:sz w:val="24"/>
+          <w:szCs w:val="24"/>
+        </w:rPr>
+        <w:t xml:space="preserve"> </w:t>
+      </w:r>
+      <w:r>
+        <w:rPr>
+          <w:rFonts w:hint="default" w:ascii="Times New Roman" w:hAnsi="Times New Roman" w:cs="Times New Roman"/>
+          <w:b w:val="0"/>
+          <w:bCs w:val="0"/>
+          <w:i w:val="0"/>
+          <w:iCs w:val="0"/>
+          <w:sz w:val="24"/>
+          <w:szCs w:val="24"/>
+        </w:rPr>
+        <w:t>representa</w:t>
+      </w:r>
+      <w:r>
+        <w:rPr>
+          <w:rFonts w:hint="default" w:cs="Times New Roman"/>
+          <w:b w:val="0"/>
+          <w:bCs w:val="0"/>
+          <w:i w:val="0"/>
+          <w:iCs w:val="0"/>
+          <w:sz w:val="24"/>
+          <w:szCs w:val="24"/>
+        </w:rPr>
+        <w:t xml:space="preserve"> o estado de aceitação da máquina, pode ser definido como um estado final da máquina.</w:t>
+      </w:r>
+    </w:p>
+    <w:p>
+      <w:pPr>
+        <w:numPr>
+          <w:ilvl w:val="0"/>
+          <w:numId w:val="7"/>
+        </w:numPr>
+        <w:tabs>
+          <w:tab w:val="left" w:pos="425"/>
+        </w:tabs>
+        <w:ind w:left="1265" w:leftChars="0" w:hanging="425" w:firstLineChars="0"/>
+        <w:rPr>
+          <w:rFonts w:hint="default" w:ascii="Times New Roman" w:hAnsi="Times New Roman" w:cs="Times New Roman"/>
+          <w:b w:val="0"/>
+          <w:bCs w:val="0"/>
+          <w:i w:val="0"/>
+          <w:iCs w:val="0"/>
+          <w:sz w:val="24"/>
+          <w:szCs w:val="24"/>
+        </w:rPr>
+      </w:pPr>
+      <w:r>
+        <w:rPr>
+          <w:rFonts w:hint="default" w:ascii="Times New Roman" w:hAnsi="Times New Roman" w:eastAsia="Ubuntu" w:cs="Times New Roman"/>
+          <w:b/>
+          <w:bCs/>
+          <w:i/>
+          <w:iCs/>
+          <w:sz w:val="24"/>
+          <w:szCs w:val="24"/>
+        </w:rPr>
+        <w:t>qR</w:t>
+      </w:r>
+      <w:r>
+        <w:rPr>
+          <w:rFonts w:hint="default" w:eastAsia="Ubuntu" w:cs="Times New Roman"/>
+          <w:b/>
+          <w:bCs/>
+          <w:i w:val="0"/>
+          <w:iCs w:val="0"/>
+          <w:sz w:val="24"/>
+          <w:szCs w:val="24"/>
+        </w:rPr>
+        <w:t xml:space="preserve"> </w:t>
+      </w:r>
+      <w:r>
+        <w:rPr>
+          <w:rFonts w:hint="default" w:ascii="Times New Roman" w:hAnsi="Times New Roman" w:cs="Times New Roman"/>
+          <w:b w:val="0"/>
+          <w:bCs w:val="0"/>
+          <w:i w:val="0"/>
+          <w:iCs w:val="0"/>
+          <w:sz w:val="24"/>
+          <w:szCs w:val="24"/>
+        </w:rPr>
+        <w:t>representa</w:t>
+      </w:r>
+      <w:r>
+        <w:rPr>
+          <w:rFonts w:hint="default" w:cs="Times New Roman"/>
+          <w:b w:val="0"/>
+          <w:bCs w:val="0"/>
+          <w:i w:val="0"/>
+          <w:iCs w:val="0"/>
+          <w:sz w:val="24"/>
+          <w:szCs w:val="24"/>
+        </w:rPr>
+        <w:t xml:space="preserve"> o estado de rejeição da máquina, também pode ser definido como um estado final da máquina.</w:t>
+      </w:r>
+    </w:p>
+    <w:p>
+      <w:pPr>
+        <w:numPr>
+          <w:ilvl w:val="0"/>
+          <w:numId w:val="0"/>
+        </w:numPr>
+        <w:tabs>
+          <w:tab w:val="clear" w:pos="420"/>
+          <w:tab w:val="clear" w:pos="425"/>
+        </w:tabs>
+        <w:jc w:val="both"/>
+        <w:rPr>
+          <w:rFonts w:hint="default" w:eastAsia="Ubuntu" w:cs="Times New Roman"/>
+          <w:b/>
+          <w:bCs/>
+          <w:i/>
+          <w:iCs/>
+          <w:sz w:val="24"/>
+          <w:szCs w:val="24"/>
+        </w:rPr>
+      </w:pPr>
+    </w:p>
+    <w:p>
+      <w:pPr>
+        <w:numPr>
+          <w:numId w:val="0"/>
         </w:numPr>
         <w:contextualSpacing/>
         <w:rPr>
           <w:rFonts w:hint="default" w:ascii="Times New Roman" w:hAnsi="Times New Roman" w:cs="Times New Roman"/>
-          <w:b/>
-          <w:bCs/>
-          <w:color w:val="1E1C11" w:themeColor="background2" w:themeShade="1A"/>
-        </w:rPr>
-      </w:pPr>
-      <w:r>
-        <w:rPr>
-          <w:rFonts w:hint="default" w:ascii="Times New Roman" w:hAnsi="Times New Roman" w:cs="Times New Roman"/>
-          <w:b/>
-          <w:bCs/>
-          <w:color w:val="1E1C11" w:themeColor="background2" w:themeShade="1A"/>
-        </w:rPr>
-        <w:t xml:space="preserve">Remover Transição: </w:t>
-      </w:r>
-      <w:r>
-        <w:rPr>
-          <w:rFonts w:hint="default" w:ascii="Times New Roman" w:hAnsi="Times New Roman" w:cs="Times New Roman"/>
-          <w:color w:val="1E1C11" w:themeColor="background2" w:themeShade="1A"/>
-        </w:rPr>
-        <w:t>um botão para remover a transição correspondente ao botão.</w:t>
-      </w:r>
+          <w:color w:val="1E1C11" w:themeColor="background2" w:themeShade="1A"/>
+        </w:rPr>
+      </w:pPr>
     </w:p>
     <w:p>
       <w:pPr>
@@ -21508,6 +25738,10 @@
           <w:ilvl w:val="1"/>
           <w:numId w:val="16"/>
         </w:numPr>
+        <w:tabs>
+          <w:tab w:val="left" w:pos="840"/>
+        </w:tabs>
+        <w:ind w:left="840" w:leftChars="0" w:hanging="420" w:firstLineChars="0"/>
         <w:contextualSpacing/>
         <w:rPr>
           <w:rFonts w:hint="default" w:ascii="Times New Roman" w:hAnsi="Times New Roman" w:cs="Times New Roman"/>
@@ -21594,7 +25828,7 @@
       <w:pPr>
         <w:numPr>
           <w:ilvl w:val="2"/>
-          <w:numId w:val="16"/>
+          <w:numId w:val="19"/>
         </w:numPr>
         <w:contextualSpacing/>
         <w:rPr>
@@ -21625,7 +25859,7 @@
       <w:pPr>
         <w:numPr>
           <w:ilvl w:val="2"/>
-          <w:numId w:val="16"/>
+          <w:numId w:val="19"/>
         </w:numPr>
         <w:contextualSpacing/>
         <w:rPr>
@@ -21656,7 +25890,7 @@
       <w:pPr>
         <w:numPr>
           <w:ilvl w:val="2"/>
-          <w:numId w:val="16"/>
+          <w:numId w:val="19"/>
         </w:numPr>
         <w:contextualSpacing/>
         <w:rPr>
@@ -21685,7 +25919,7 @@
       <w:pPr>
         <w:numPr>
           <w:ilvl w:val="2"/>
-          <w:numId w:val="16"/>
+          <w:numId w:val="19"/>
         </w:numPr>
         <w:contextualSpacing/>
         <w:rPr>
@@ -21714,7 +25948,7 @@
       <w:pPr>
         <w:numPr>
           <w:ilvl w:val="2"/>
-          <w:numId w:val="16"/>
+          <w:numId w:val="19"/>
         </w:numPr>
         <w:contextualSpacing/>
         <w:rPr>
@@ -21736,14 +25970,42 @@
           <w:rFonts w:hint="default" w:ascii="Times New Roman" w:hAnsi="Times New Roman" w:cs="Times New Roman"/>
           <w:color w:val="1E1C11" w:themeColor="background2" w:themeShade="1A"/>
         </w:rPr>
-        <w:t xml:space="preserve"> um botão com a funcionalidade de executar a máquina de modo que o usuário consiga visualizar literalmente “passo a passo” os processos de transição da máquina e movimentação do leitor na fita;</w:t>
+        <w:t xml:space="preserve"> um botão com a funcionalidade de executar a máquina de modo que o usuário consiga visualizar literalmente “passo a passo” os processos de transição da máquina e movimentação d</w:t>
+      </w:r>
+      <w:r>
+        <w:rPr>
+          <w:rFonts w:hint="default" w:cs="Times New Roman"/>
+          <w:color w:val="1E1C11" w:themeColor="background2" w:themeShade="1A"/>
+        </w:rPr>
+        <w:t>a</w:t>
+      </w:r>
+      <w:r>
+        <w:rPr>
+          <w:rFonts w:hint="default" w:ascii="Times New Roman" w:hAnsi="Times New Roman" w:cs="Times New Roman"/>
+          <w:color w:val="1E1C11" w:themeColor="background2" w:themeShade="1A"/>
+        </w:rPr>
+        <w:t xml:space="preserve"> </w:t>
+      </w:r>
+      <w:r>
+        <w:rPr>
+          <w:rFonts w:hint="default" w:cs="Times New Roman"/>
+          <w:color w:val="1E1C11" w:themeColor="background2" w:themeShade="1A"/>
+        </w:rPr>
+        <w:t>cabeça</w:t>
+      </w:r>
+      <w:r>
+        <w:rPr>
+          <w:rFonts w:hint="default" w:ascii="Times New Roman" w:hAnsi="Times New Roman" w:cs="Times New Roman"/>
+          <w:color w:val="1E1C11" w:themeColor="background2" w:themeShade="1A"/>
+        </w:rPr>
+        <w:t xml:space="preserve"> na fita;</w:t>
       </w:r>
     </w:p>
     <w:p>
       <w:pPr>
         <w:numPr>
           <w:ilvl w:val="2"/>
-          <w:numId w:val="16"/>
+          <w:numId w:val="19"/>
         </w:numPr>
         <w:contextualSpacing/>
         <w:rPr>
@@ -21772,7 +26034,7 @@
       <w:pPr>
         <w:numPr>
           <w:ilvl w:val="2"/>
-          <w:numId w:val="16"/>
+          <w:numId w:val="19"/>
         </w:numPr>
         <w:contextualSpacing/>
         <w:rPr>
@@ -21794,7 +26056,35 @@
           <w:rFonts w:hint="default" w:ascii="Times New Roman" w:hAnsi="Times New Roman" w:cs="Times New Roman"/>
           <w:color w:val="1E1C11" w:themeColor="background2" w:themeShade="1A"/>
         </w:rPr>
-        <w:t xml:space="preserve">um espaço reservado na tela onde ocorrerão as animações correspondentes aos processos de transição e movimentação do leitor na fita. Podemos dividir a animação, de acordo com a </w:t>
+        <w:t>um espaço reservado na tela onde ocorrerão as animações correspondentes aos processos de transição e movimentação d</w:t>
+      </w:r>
+      <w:r>
+        <w:rPr>
+          <w:rFonts w:hint="default" w:cs="Times New Roman"/>
+          <w:color w:val="1E1C11" w:themeColor="background2" w:themeShade="1A"/>
+        </w:rPr>
+        <w:t>a</w:t>
+      </w:r>
+      <w:r>
+        <w:rPr>
+          <w:rFonts w:hint="default" w:ascii="Times New Roman" w:hAnsi="Times New Roman" w:cs="Times New Roman"/>
+          <w:color w:val="1E1C11" w:themeColor="background2" w:themeShade="1A"/>
+        </w:rPr>
+        <w:t xml:space="preserve"> </w:t>
+      </w:r>
+      <w:r>
+        <w:rPr>
+          <w:rFonts w:hint="default" w:cs="Times New Roman"/>
+          <w:color w:val="1E1C11" w:themeColor="background2" w:themeShade="1A"/>
+        </w:rPr>
+        <w:t>cabeça</w:t>
+      </w:r>
+      <w:r>
+        <w:rPr>
+          <w:rFonts w:hint="default" w:ascii="Times New Roman" w:hAnsi="Times New Roman" w:cs="Times New Roman"/>
+          <w:color w:val="1E1C11" w:themeColor="background2" w:themeShade="1A"/>
+        </w:rPr>
+        <w:t xml:space="preserve"> na fita. Podemos dividir a animação, de acordo com a </w:t>
       </w:r>
       <w:r>
         <w:rPr>
@@ -21832,7 +26122,7 @@
       <w:pPr>
         <w:numPr>
           <w:ilvl w:val="3"/>
-          <w:numId w:val="16"/>
+          <w:numId w:val="19"/>
         </w:numPr>
         <w:contextualSpacing/>
         <w:rPr>
@@ -21861,7 +26151,7 @@
       <w:pPr>
         <w:numPr>
           <w:ilvl w:val="3"/>
-          <w:numId w:val="16"/>
+          <w:numId w:val="19"/>
         </w:numPr>
         <w:contextualSpacing/>
         <w:rPr>
@@ -21876,21 +26166,85 @@
           <w:bCs/>
           <w:color w:val="1E1C11" w:themeColor="background2" w:themeShade="1A"/>
         </w:rPr>
-        <w:t xml:space="preserve">Posição do Leitor: </w:t>
-      </w:r>
-      <w:r>
-        <w:rPr>
-          <w:rFonts w:hint="default" w:ascii="Times New Roman" w:hAnsi="Times New Roman" w:cs="Times New Roman"/>
-          <w:color w:val="1E1C11" w:themeColor="background2" w:themeShade="1A"/>
-        </w:rPr>
-        <w:t>espaço na tela onde é informado a posição em que o leitor está na fita;</w:t>
+        <w:t>Posição d</w:t>
+      </w:r>
+      <w:r>
+        <w:rPr>
+          <w:rFonts w:hint="default" w:cs="Times New Roman"/>
+          <w:b/>
+          <w:bCs/>
+          <w:color w:val="1E1C11" w:themeColor="background2" w:themeShade="1A"/>
+        </w:rPr>
+        <w:t>a</w:t>
+      </w:r>
+      <w:r>
+        <w:rPr>
+          <w:rFonts w:hint="default" w:ascii="Times New Roman" w:hAnsi="Times New Roman" w:cs="Times New Roman"/>
+          <w:b/>
+          <w:bCs/>
+          <w:color w:val="1E1C11" w:themeColor="background2" w:themeShade="1A"/>
+        </w:rPr>
+        <w:t xml:space="preserve"> </w:t>
+      </w:r>
+      <w:r>
+        <w:rPr>
+          <w:rFonts w:hint="default" w:cs="Times New Roman"/>
+          <w:b/>
+          <w:bCs/>
+          <w:color w:val="1E1C11" w:themeColor="background2" w:themeShade="1A"/>
+        </w:rPr>
+        <w:t>Cabeça</w:t>
+      </w:r>
+      <w:r>
+        <w:rPr>
+          <w:rFonts w:hint="default" w:ascii="Times New Roman" w:hAnsi="Times New Roman" w:cs="Times New Roman"/>
+          <w:b/>
+          <w:bCs/>
+          <w:color w:val="1E1C11" w:themeColor="background2" w:themeShade="1A"/>
+        </w:rPr>
+        <w:t xml:space="preserve">: </w:t>
+      </w:r>
+      <w:r>
+        <w:rPr>
+          <w:rFonts w:hint="default" w:ascii="Times New Roman" w:hAnsi="Times New Roman" w:cs="Times New Roman"/>
+          <w:color w:val="1E1C11" w:themeColor="background2" w:themeShade="1A"/>
+        </w:rPr>
+        <w:t xml:space="preserve">espaço na tela onde é informado a posição em que </w:t>
+      </w:r>
+      <w:r>
+        <w:rPr>
+          <w:rFonts w:hint="default" w:cs="Times New Roman"/>
+          <w:color w:val="1E1C11" w:themeColor="background2" w:themeShade="1A"/>
+        </w:rPr>
+        <w:t>a</w:t>
+      </w:r>
+      <w:r>
+        <w:rPr>
+          <w:rFonts w:hint="default" w:ascii="Times New Roman" w:hAnsi="Times New Roman" w:cs="Times New Roman"/>
+          <w:color w:val="1E1C11" w:themeColor="background2" w:themeShade="1A"/>
+        </w:rPr>
+        <w:t xml:space="preserve"> </w:t>
+      </w:r>
+      <w:r>
+        <w:rPr>
+          <w:rFonts w:hint="default" w:cs="Times New Roman"/>
+          <w:color w:val="1E1C11" w:themeColor="background2" w:themeShade="1A"/>
+        </w:rPr>
+        <w:t>cabeça</w:t>
+      </w:r>
+      <w:r>
+        <w:rPr>
+          <w:rFonts w:hint="default" w:ascii="Times New Roman" w:hAnsi="Times New Roman" w:cs="Times New Roman"/>
+          <w:color w:val="1E1C11" w:themeColor="background2" w:themeShade="1A"/>
+        </w:rPr>
+        <w:t xml:space="preserve"> está na fita;</w:t>
       </w:r>
     </w:p>
     <w:p>
       <w:pPr>
         <w:numPr>
           <w:ilvl w:val="3"/>
-          <w:numId w:val="16"/>
+          <w:numId w:val="19"/>
         </w:numPr>
         <w:contextualSpacing/>
         <w:rPr>
@@ -21919,7 +26273,7 @@
       <w:pPr>
         <w:numPr>
           <w:ilvl w:val="3"/>
-          <w:numId w:val="16"/>
+          <w:numId w:val="19"/>
         </w:numPr>
         <w:contextualSpacing/>
         <w:rPr>
@@ -21931,12 +26285,21 @@
       </w:pPr>
       <w:r>
         <w:rPr>
-          <w:rFonts w:hint="default" w:ascii="Times New Roman" w:hAnsi="Times New Roman" w:cs="Times New Roman"/>
+          <w:rFonts w:hint="default" w:cs="Times New Roman"/>
           <w:b/>
           <w:bCs/>
           <w:color w:val="1E1C11" w:themeColor="background2" w:themeShade="1A"/>
         </w:rPr>
-        <w:t xml:space="preserve">Leitor: </w:t>
+        <w:t>Cabeça</w:t>
+      </w:r>
+      <w:r>
+        <w:rPr>
+          <w:rFonts w:hint="default" w:ascii="Times New Roman" w:hAnsi="Times New Roman" w:cs="Times New Roman"/>
+          <w:b/>
+          <w:bCs/>
+          <w:color w:val="1E1C11" w:themeColor="background2" w:themeShade="1A"/>
+        </w:rPr>
+        <w:t xml:space="preserve">: </w:t>
       </w:r>
       <w:r>
         <w:rPr>
@@ -21950,7 +26313,7 @@
       <w:pPr>
         <w:numPr>
           <w:ilvl w:val="3"/>
-          <w:numId w:val="16"/>
+          <w:numId w:val="19"/>
         </w:numPr>
         <w:contextualSpacing/>
         <w:rPr>
@@ -22359,7 +26722,7 @@
       <w:pPr>
         <w:numPr>
           <w:ilvl w:val="0"/>
-          <w:numId w:val="17"/>
+          <w:numId w:val="20"/>
         </w:numPr>
         <w:tabs>
           <w:tab w:val="left" w:pos="420"/>
@@ -22407,7 +26770,7 @@
       <w:pPr>
         <w:numPr>
           <w:ilvl w:val="0"/>
-          <w:numId w:val="17"/>
+          <w:numId w:val="20"/>
         </w:numPr>
         <w:tabs>
           <w:tab w:val="left" w:pos="420"/>
@@ -22430,7 +26793,7 @@
       <w:pPr>
         <w:numPr>
           <w:ilvl w:val="0"/>
-          <w:numId w:val="17"/>
+          <w:numId w:val="20"/>
         </w:numPr>
         <w:tabs>
           <w:tab w:val="left" w:pos="420"/>
@@ -22453,7 +26816,7 @@
       <w:pPr>
         <w:numPr>
           <w:ilvl w:val="0"/>
-          <w:numId w:val="17"/>
+          <w:numId w:val="20"/>
         </w:numPr>
         <w:tabs>
           <w:tab w:val="left" w:pos="420"/>
@@ -22476,7 +26839,7 @@
       <w:pPr>
         <w:numPr>
           <w:ilvl w:val="0"/>
-          <w:numId w:val="17"/>
+          <w:numId w:val="20"/>
         </w:numPr>
         <w:tabs>
           <w:tab w:val="left" w:pos="420"/>
@@ -22492,14 +26855,14 @@
           <w:rFonts w:hint="default" w:cs="Times New Roman"/>
           <w:color w:val="1E1C11" w:themeColor="background2" w:themeShade="1A"/>
         </w:rPr>
-        <w:t>Implementação da função “não se mover” como parâmetro de sentido de movimento do leitor;</w:t>
+        <w:t>Implementação da função “não se mover” como parâmetro de sentido de movimento da cabeça;</w:t>
       </w:r>
     </w:p>
     <w:p>
       <w:pPr>
         <w:numPr>
           <w:ilvl w:val="0"/>
-          <w:numId w:val="17"/>
+          <w:numId w:val="20"/>
         </w:numPr>
         <w:tabs>
           <w:tab w:val="left" w:pos="420"/>
@@ -22552,185 +26915,6 @@
     </w:p>
     <w:p>
       <w:pPr>
-        <w:rPr>
-          <w:rFonts w:hint="default" w:ascii="Times New Roman" w:hAnsi="Times New Roman" w:cs="Times New Roman"/>
-          <w:color w:val="1E1C11" w:themeColor="background2" w:themeShade="1A"/>
-        </w:rPr>
-      </w:pPr>
-    </w:p>
-    <w:p>
-      <w:pPr>
-        <w:rPr>
-          <w:rFonts w:hint="default" w:ascii="Times New Roman" w:hAnsi="Times New Roman" w:cs="Times New Roman"/>
-          <w:color w:val="1E1C11" w:themeColor="background2" w:themeShade="1A"/>
-        </w:rPr>
-      </w:pPr>
-    </w:p>
-    <w:p>
-      <w:pPr>
-        <w:rPr>
-          <w:rFonts w:hint="default" w:ascii="Times New Roman" w:hAnsi="Times New Roman" w:cs="Times New Roman"/>
-          <w:color w:val="1E1C11" w:themeColor="background2" w:themeShade="1A"/>
-        </w:rPr>
-      </w:pPr>
-    </w:p>
-    <w:p>
-      <w:pPr>
-        <w:rPr>
-          <w:rFonts w:hint="default" w:ascii="Times New Roman" w:hAnsi="Times New Roman" w:cs="Times New Roman"/>
-          <w:color w:val="1E1C11" w:themeColor="background2" w:themeShade="1A"/>
-        </w:rPr>
-      </w:pPr>
-    </w:p>
-    <w:p>
-      <w:pPr>
-        <w:rPr>
-          <w:rFonts w:hint="default" w:ascii="Times New Roman" w:hAnsi="Times New Roman" w:cs="Times New Roman"/>
-          <w:color w:val="1E1C11" w:themeColor="background2" w:themeShade="1A"/>
-        </w:rPr>
-      </w:pPr>
-    </w:p>
-    <w:p>
-      <w:pPr>
-        <w:rPr>
-          <w:rFonts w:hint="default" w:ascii="Times New Roman" w:hAnsi="Times New Roman" w:cs="Times New Roman"/>
-          <w:color w:val="1E1C11" w:themeColor="background2" w:themeShade="1A"/>
-        </w:rPr>
-      </w:pPr>
-    </w:p>
-    <w:p>
-      <w:pPr>
-        <w:rPr>
-          <w:rFonts w:hint="default" w:ascii="Times New Roman" w:hAnsi="Times New Roman" w:cs="Times New Roman"/>
-          <w:color w:val="1E1C11" w:themeColor="background2" w:themeShade="1A"/>
-        </w:rPr>
-      </w:pPr>
-    </w:p>
-    <w:p>
-      <w:pPr>
-        <w:rPr>
-          <w:rFonts w:hint="default" w:ascii="Times New Roman" w:hAnsi="Times New Roman" w:cs="Times New Roman"/>
-          <w:color w:val="1E1C11" w:themeColor="background2" w:themeShade="1A"/>
-        </w:rPr>
-      </w:pPr>
-    </w:p>
-    <w:p>
-      <w:pPr>
-        <w:rPr>
-          <w:rFonts w:hint="default" w:ascii="Times New Roman" w:hAnsi="Times New Roman" w:cs="Times New Roman"/>
-          <w:color w:val="1E1C11" w:themeColor="background2" w:themeShade="1A"/>
-        </w:rPr>
-      </w:pPr>
-    </w:p>
-    <w:p>
-      <w:pPr>
-        <w:rPr>
-          <w:rFonts w:hint="default" w:ascii="Times New Roman" w:hAnsi="Times New Roman" w:cs="Times New Roman"/>
-          <w:color w:val="1E1C11" w:themeColor="background2" w:themeShade="1A"/>
-        </w:rPr>
-      </w:pPr>
-    </w:p>
-    <w:p>
-      <w:pPr>
-        <w:ind w:left="0" w:leftChars="0" w:firstLine="0" w:firstLineChars="0"/>
-        <w:rPr>
-          <w:rFonts w:hint="default" w:ascii="Times New Roman" w:hAnsi="Times New Roman" w:cs="Times New Roman"/>
-          <w:color w:val="1E1C11" w:themeColor="background2" w:themeShade="1A"/>
-        </w:rPr>
-      </w:pPr>
-    </w:p>
-    <w:p>
-      <w:pPr>
-        <w:ind w:left="0" w:leftChars="0" w:firstLine="0" w:firstLineChars="0"/>
-        <w:rPr>
-          <w:rFonts w:hint="default" w:ascii="Times New Roman" w:hAnsi="Times New Roman" w:cs="Times New Roman"/>
-          <w:color w:val="1E1C11" w:themeColor="background2" w:themeShade="1A"/>
-        </w:rPr>
-      </w:pPr>
-    </w:p>
-    <w:p>
-      <w:pPr>
-        <w:ind w:left="0" w:leftChars="0" w:firstLine="0" w:firstLineChars="0"/>
-        <w:rPr>
-          <w:rFonts w:hint="default" w:ascii="Times New Roman" w:hAnsi="Times New Roman" w:cs="Times New Roman"/>
-          <w:color w:val="1E1C11" w:themeColor="background2" w:themeShade="1A"/>
-        </w:rPr>
-      </w:pPr>
-    </w:p>
-    <w:p>
-      <w:pPr>
-        <w:ind w:left="0" w:leftChars="0" w:firstLine="0" w:firstLineChars="0"/>
-        <w:rPr>
-          <w:rFonts w:hint="default" w:ascii="Times New Roman" w:hAnsi="Times New Roman" w:cs="Times New Roman"/>
-          <w:color w:val="1E1C11" w:themeColor="background2" w:themeShade="1A"/>
-        </w:rPr>
-      </w:pPr>
-    </w:p>
-    <w:p>
-      <w:pPr>
-        <w:ind w:left="0" w:leftChars="0" w:firstLine="0" w:firstLineChars="0"/>
-        <w:rPr>
-          <w:rFonts w:hint="default" w:ascii="Times New Roman" w:hAnsi="Times New Roman" w:cs="Times New Roman"/>
-          <w:color w:val="1E1C11" w:themeColor="background2" w:themeShade="1A"/>
-        </w:rPr>
-      </w:pPr>
-    </w:p>
-    <w:p>
-      <w:pPr>
-        <w:ind w:left="0" w:leftChars="0" w:firstLine="0" w:firstLineChars="0"/>
-        <w:rPr>
-          <w:rFonts w:hint="default" w:ascii="Times New Roman" w:hAnsi="Times New Roman" w:cs="Times New Roman"/>
-          <w:color w:val="1E1C11" w:themeColor="background2" w:themeShade="1A"/>
-        </w:rPr>
-      </w:pPr>
-    </w:p>
-    <w:p>
-      <w:pPr>
-        <w:ind w:left="0" w:leftChars="0" w:firstLine="0" w:firstLineChars="0"/>
-        <w:rPr>
-          <w:rFonts w:hint="default" w:ascii="Times New Roman" w:hAnsi="Times New Roman" w:cs="Times New Roman"/>
-          <w:color w:val="1E1C11" w:themeColor="background2" w:themeShade="1A"/>
-        </w:rPr>
-      </w:pPr>
-    </w:p>
-    <w:p>
-      <w:pPr>
-        <w:ind w:left="0" w:leftChars="0" w:firstLine="0" w:firstLineChars="0"/>
-        <w:rPr>
-          <w:rFonts w:hint="default" w:ascii="Times New Roman" w:hAnsi="Times New Roman" w:cs="Times New Roman"/>
-          <w:color w:val="1E1C11" w:themeColor="background2" w:themeShade="1A"/>
-        </w:rPr>
-      </w:pPr>
-    </w:p>
-    <w:p>
-      <w:pPr>
-        <w:ind w:left="0" w:leftChars="0" w:firstLine="0" w:firstLineChars="0"/>
-        <w:rPr>
-          <w:rFonts w:hint="default" w:ascii="Times New Roman" w:hAnsi="Times New Roman" w:cs="Times New Roman"/>
-          <w:color w:val="1E1C11" w:themeColor="background2" w:themeShade="1A"/>
-        </w:rPr>
-      </w:pPr>
-    </w:p>
-    <w:p>
-      <w:pPr>
-        <w:ind w:left="0" w:leftChars="0" w:firstLine="0" w:firstLineChars="0"/>
-        <w:rPr>
-          <w:rFonts w:hint="default" w:ascii="Times New Roman" w:hAnsi="Times New Roman" w:cs="Times New Roman"/>
-          <w:color w:val="1E1C11" w:themeColor="background2" w:themeShade="1A"/>
-        </w:rPr>
-      </w:pPr>
-    </w:p>
-    <w:p>
-      <w:pPr>
-        <w:ind w:left="0" w:leftChars="0" w:firstLine="0" w:firstLineChars="0"/>
-        <w:rPr>
-          <w:rFonts w:hint="default" w:ascii="Times New Roman" w:hAnsi="Times New Roman" w:cs="Times New Roman"/>
-          <w:color w:val="1E1C11" w:themeColor="background2" w:themeShade="1A"/>
-        </w:rPr>
-      </w:pPr>
-    </w:p>
-    <w:p>
-      <w:pPr>
         <w:ind w:left="0" w:leftChars="0" w:firstLine="0" w:firstLineChars="0"/>
         <w:rPr>
           <w:rFonts w:hint="default" w:ascii="Times New Roman" w:hAnsi="Times New Roman" w:cs="Times New Roman"/>
@@ -23094,7 +27278,7 @@
           <w:bCs w:val="0"/>
           <w:color w:val="1E1C11" w:themeColor="background2" w:themeShade="1A"/>
         </w:rPr>
-        <w:t xml:space="preserve">DUCKETT, Jon. JavaScript and JQuery: Interactive Front-End Web Development, 2014. WILEY - </w:t>
+        <w:t xml:space="preserve">DUCKETT, Jon. Javascript and JQuery: Interactive Front-End Web Development, 2014. WILEY - </w:t>
       </w:r>
       <w:r>
         <w:rPr>
@@ -23987,20 +28171,21 @@
       <w:pPr>
         <w:ind w:left="426" w:hanging="426"/>
         <w:rPr>
-          <w:rFonts w:hint="default" w:ascii="Times New Roman" w:hAnsi="Times New Roman" w:cs="Times New Roman"/>
-          <w:b w:val="0"/>
-          <w:bCs w:val="0"/>
-          <w:color w:val="1E1C11" w:themeColor="background2" w:themeShade="1A"/>
-        </w:rPr>
-      </w:pPr>
-      <w:r>
-        <w:rPr>
           <w:rFonts w:hint="default" w:cs="Times New Roman"/>
           <w:b w:val="0"/>
           <w:bCs w:val="0"/>
           <w:color w:val="1E1C11" w:themeColor="background2" w:themeShade="1A"/>
           <w:lang w:eastAsia="zh-CN"/>
         </w:rPr>
+      </w:pPr>
+      <w:r>
+        <w:rPr>
+          <w:rFonts w:hint="default" w:cs="Times New Roman"/>
+          <w:b w:val="0"/>
+          <w:bCs w:val="0"/>
+          <w:color w:val="1E1C11" w:themeColor="background2" w:themeShade="1A"/>
+          <w:lang w:eastAsia="zh-CN"/>
+        </w:rPr>
         <w:t xml:space="preserve">LIE, </w:t>
       </w:r>
       <w:r>
@@ -24161,6 +28346,172 @@
           <w:lang w:eastAsia="zh-CN"/>
         </w:rPr>
         <w:t>ição. Addison-Wesley, 2005 - ISBN 0321193121</w:t>
+      </w:r>
+    </w:p>
+    <w:p>
+      <w:pPr>
+        <w:ind w:left="426" w:hanging="426"/>
+        <w:rPr>
+          <w:rFonts w:hint="default" w:cs="Times New Roman"/>
+          <w:b w:val="0"/>
+          <w:bCs w:val="0"/>
+          <w:color w:val="1E1C11" w:themeColor="background2" w:themeShade="1A"/>
+          <w:lang w:eastAsia="zh-CN"/>
+        </w:rPr>
+      </w:pPr>
+    </w:p>
+    <w:p>
+      <w:pPr>
+        <w:ind w:left="426" w:hanging="426"/>
+        <w:rPr>
+          <w:rFonts w:hint="default" w:cs="Times New Roman"/>
+          <w:b w:val="0"/>
+          <w:bCs w:val="0"/>
+          <w:color w:val="1E1C11" w:themeColor="background2" w:themeShade="1A"/>
+          <w:lang w:eastAsia="zh-CN"/>
+        </w:rPr>
+      </w:pPr>
+      <w:r>
+        <w:rPr>
+          <w:rFonts w:hint="default" w:cs="Times New Roman"/>
+          <w:b w:val="0"/>
+          <w:bCs w:val="0"/>
+          <w:color w:val="1E1C11" w:themeColor="background2" w:themeShade="1A"/>
+          <w:lang w:eastAsia="zh-CN"/>
+        </w:rPr>
+        <w:t xml:space="preserve">MATTE, </w:t>
+      </w:r>
+      <w:r>
+        <w:rPr>
+          <w:rFonts w:hint="default" w:ascii="Times New Roman" w:hAnsi="Times New Roman" w:cs="Times New Roman"/>
+          <w:b w:val="0"/>
+          <w:bCs w:val="0"/>
+          <w:color w:val="1E1C11" w:themeColor="background2" w:themeShade="1A"/>
+          <w:lang w:eastAsia="zh-CN"/>
+        </w:rPr>
+        <w:t>José Ant</w:t>
+      </w:r>
+      <w:r>
+        <w:rPr>
+          <w:rFonts w:hint="default" w:cs="Times New Roman"/>
+          <w:b w:val="0"/>
+          <w:bCs w:val="0"/>
+          <w:color w:val="1E1C11" w:themeColor="background2" w:themeShade="1A"/>
+          <w:lang w:eastAsia="zh-CN"/>
+        </w:rPr>
+        <w:t>ô</w:t>
+      </w:r>
+      <w:r>
+        <w:rPr>
+          <w:rFonts w:hint="default" w:ascii="Times New Roman" w:hAnsi="Times New Roman" w:cs="Times New Roman"/>
+          <w:b w:val="0"/>
+          <w:bCs w:val="0"/>
+          <w:color w:val="1E1C11" w:themeColor="background2" w:themeShade="1A"/>
+          <w:lang w:eastAsia="zh-CN"/>
+        </w:rPr>
+        <w:t>nio</w:t>
+      </w:r>
+      <w:r>
+        <w:rPr>
+          <w:rFonts w:hint="default" w:cs="Times New Roman"/>
+          <w:b w:val="0"/>
+          <w:bCs w:val="0"/>
+          <w:color w:val="1E1C11" w:themeColor="background2" w:themeShade="1A"/>
+          <w:lang w:eastAsia="zh-CN"/>
+        </w:rPr>
+        <w:t xml:space="preserve">; </w:t>
+      </w:r>
+      <w:r>
+        <w:rPr>
+          <w:rFonts w:hint="default" w:ascii="Times New Roman" w:hAnsi="Times New Roman" w:cs="Times New Roman"/>
+          <w:b w:val="0"/>
+          <w:bCs w:val="0"/>
+          <w:color w:val="1E1C11" w:themeColor="background2" w:themeShade="1A"/>
+        </w:rPr>
+        <w:t>UGARTE,</w:t>
+      </w:r>
+      <w:r>
+        <w:rPr>
+          <w:rFonts w:hint="default" w:cs="Times New Roman"/>
+          <w:b w:val="0"/>
+          <w:bCs w:val="0"/>
+          <w:color w:val="1E1C11" w:themeColor="background2" w:themeShade="1A"/>
+        </w:rPr>
+        <w:t xml:space="preserve"> </w:t>
+      </w:r>
+      <w:r>
+        <w:rPr>
+          <w:rFonts w:hint="default" w:ascii="Times New Roman" w:hAnsi="Times New Roman" w:cs="Times New Roman"/>
+          <w:b w:val="0"/>
+          <w:bCs w:val="0"/>
+          <w:color w:val="1E1C11" w:themeColor="background2" w:themeShade="1A"/>
+        </w:rPr>
+        <w:t xml:space="preserve">MARTIN. Turing Machine. Disponível em: </w:t>
+      </w:r>
+      <w:r>
+        <w:rPr>
+          <w:rFonts w:hint="default" w:ascii="Times New Roman" w:hAnsi="Times New Roman" w:cs="Times New Roman"/>
+          <w:b w:val="0"/>
+          <w:bCs w:val="0"/>
+          <w:color w:val="1E1C11" w:themeColor="background2" w:themeShade="1A"/>
+        </w:rPr>
+        <w:fldChar w:fldCharType="begin"/>
+      </w:r>
+      <w:r>
+        <w:rPr>
+          <w:rFonts w:hint="default" w:ascii="Times New Roman" w:hAnsi="Times New Roman" w:cs="Times New Roman"/>
+          <w:b w:val="0"/>
+          <w:bCs w:val="0"/>
+          <w:color w:val="1E1C11" w:themeColor="background2" w:themeShade="1A"/>
+        </w:rPr>
+        <w:instrText xml:space="preserve"> HYPERLINK "https://turingmachinesimulator.com/" </w:instrText>
+      </w:r>
+      <w:r>
+        <w:rPr>
+          <w:rFonts w:hint="default" w:ascii="Times New Roman" w:hAnsi="Times New Roman" w:cs="Times New Roman"/>
+          <w:b w:val="0"/>
+          <w:bCs w:val="0"/>
+          <w:color w:val="1E1C11" w:themeColor="background2" w:themeShade="1A"/>
+        </w:rPr>
+        <w:fldChar w:fldCharType="separate"/>
+      </w:r>
+      <w:r>
+        <w:rPr>
+          <w:rStyle w:val="30"/>
+          <w:rFonts w:hint="default" w:ascii="Times New Roman" w:hAnsi="Times New Roman" w:cs="Times New Roman"/>
+          <w:b w:val="0"/>
+          <w:bCs w:val="0"/>
+          <w:color w:val="1E1C11" w:themeColor="background2" w:themeShade="1A"/>
+        </w:rPr>
+        <w:t>https://turingmachinesimulator.com/</w:t>
+      </w:r>
+      <w:r>
+        <w:rPr>
+          <w:rStyle w:val="30"/>
+          <w:rFonts w:hint="default" w:ascii="Times New Roman" w:hAnsi="Times New Roman" w:cs="Times New Roman"/>
+          <w:b w:val="0"/>
+          <w:bCs w:val="0"/>
+          <w:color w:val="1E1C11" w:themeColor="background2" w:themeShade="1A"/>
+        </w:rPr>
+        <w:fldChar w:fldCharType="end"/>
+      </w:r>
+      <w:r>
+        <w:rPr>
+          <w:rFonts w:hint="default" w:ascii="Times New Roman" w:hAnsi="Times New Roman" w:cs="Times New Roman"/>
+          <w:b w:val="0"/>
+          <w:bCs w:val="0"/>
+          <w:color w:val="1E1C11" w:themeColor="background2" w:themeShade="1A"/>
+        </w:rPr>
+        <w:t xml:space="preserve"> - Acesso em 24 de Novembro de 2016</w:t>
+      </w:r>
+      <w:r>
+        <w:rPr>
+          <w:rFonts w:hint="default" w:cs="Times New Roman"/>
+          <w:b w:val="0"/>
+          <w:bCs w:val="0"/>
+          <w:color w:val="1E1C11" w:themeColor="background2" w:themeShade="1A"/>
+        </w:rPr>
+        <w:t>.</w:t>
       </w:r>
     </w:p>
     <w:p>
@@ -24805,171 +29156,6 @@
     <w:p>
       <w:pPr>
         <w:ind w:left="0" w:leftChars="0" w:firstLine="0" w:firstLineChars="0"/>
-        <w:rPr>
-          <w:rFonts w:hint="default" w:ascii="Times New Roman" w:hAnsi="Times New Roman" w:cs="Times New Roman"/>
-          <w:b w:val="0"/>
-          <w:bCs w:val="0"/>
-          <w:color w:val="1E1C11" w:themeColor="background2" w:themeShade="1A"/>
-          <w:lang w:val="en-US"/>
-        </w:rPr>
-      </w:pPr>
-    </w:p>
-    <w:p>
-      <w:pPr>
-        <w:ind w:left="426" w:hanging="426"/>
-        <w:rPr>
-          <w:rFonts w:hint="default" w:cs="Times New Roman"/>
-          <w:b w:val="0"/>
-          <w:bCs w:val="0"/>
-          <w:color w:val="1E1C11" w:themeColor="background2" w:themeShade="1A"/>
-        </w:rPr>
-      </w:pPr>
-      <w:r>
-        <w:rPr>
-          <w:rFonts w:hint="default" w:cs="Times New Roman"/>
-          <w:b w:val="0"/>
-          <w:bCs w:val="0"/>
-          <w:color w:val="1E1C11" w:themeColor="background2" w:themeShade="1A"/>
-          <w:lang w:eastAsia="zh-CN"/>
-        </w:rPr>
-        <w:t xml:space="preserve">MATTE, </w:t>
-      </w:r>
-      <w:r>
-        <w:rPr>
-          <w:rFonts w:hint="default" w:ascii="Times New Roman" w:hAnsi="Times New Roman" w:cs="Times New Roman"/>
-          <w:b w:val="0"/>
-          <w:bCs w:val="0"/>
-          <w:color w:val="1E1C11" w:themeColor="background2" w:themeShade="1A"/>
-          <w:lang w:eastAsia="zh-CN"/>
-        </w:rPr>
-        <w:t>José Ant</w:t>
-      </w:r>
-      <w:r>
-        <w:rPr>
-          <w:rFonts w:hint="default" w:cs="Times New Roman"/>
-          <w:b w:val="0"/>
-          <w:bCs w:val="0"/>
-          <w:color w:val="1E1C11" w:themeColor="background2" w:themeShade="1A"/>
-          <w:lang w:eastAsia="zh-CN"/>
-        </w:rPr>
-        <w:t>ô</w:t>
-      </w:r>
-      <w:r>
-        <w:rPr>
-          <w:rFonts w:hint="default" w:ascii="Times New Roman" w:hAnsi="Times New Roman" w:cs="Times New Roman"/>
-          <w:b w:val="0"/>
-          <w:bCs w:val="0"/>
-          <w:color w:val="1E1C11" w:themeColor="background2" w:themeShade="1A"/>
-          <w:lang w:eastAsia="zh-CN"/>
-        </w:rPr>
-        <w:t>nio</w:t>
-      </w:r>
-      <w:r>
-        <w:rPr>
-          <w:rFonts w:hint="default" w:cs="Times New Roman"/>
-          <w:b w:val="0"/>
-          <w:bCs w:val="0"/>
-          <w:color w:val="1E1C11" w:themeColor="background2" w:themeShade="1A"/>
-          <w:lang w:eastAsia="zh-CN"/>
-        </w:rPr>
-        <w:t xml:space="preserve">; </w:t>
-      </w:r>
-      <w:r>
-        <w:rPr>
-          <w:rFonts w:hint="default" w:ascii="Times New Roman" w:hAnsi="Times New Roman" w:cs="Times New Roman"/>
-          <w:b w:val="0"/>
-          <w:bCs w:val="0"/>
-          <w:color w:val="1E1C11" w:themeColor="background2" w:themeShade="1A"/>
-        </w:rPr>
-        <w:t>UGARTE,</w:t>
-      </w:r>
-      <w:r>
-        <w:rPr>
-          <w:rFonts w:hint="default" w:cs="Times New Roman"/>
-          <w:b w:val="0"/>
-          <w:bCs w:val="0"/>
-          <w:color w:val="1E1C11" w:themeColor="background2" w:themeShade="1A"/>
-        </w:rPr>
-        <w:t xml:space="preserve"> </w:t>
-      </w:r>
-      <w:r>
-        <w:rPr>
-          <w:rFonts w:hint="default" w:ascii="Times New Roman" w:hAnsi="Times New Roman" w:cs="Times New Roman"/>
-          <w:b w:val="0"/>
-          <w:bCs w:val="0"/>
-          <w:color w:val="1E1C11" w:themeColor="background2" w:themeShade="1A"/>
-        </w:rPr>
-        <w:t xml:space="preserve">MARTIN. Turing Machine. Disponível em: </w:t>
-      </w:r>
-      <w:r>
-        <w:rPr>
-          <w:rFonts w:hint="default" w:ascii="Times New Roman" w:hAnsi="Times New Roman" w:cs="Times New Roman"/>
-          <w:b w:val="0"/>
-          <w:bCs w:val="0"/>
-          <w:color w:val="1E1C11" w:themeColor="background2" w:themeShade="1A"/>
-        </w:rPr>
-        <w:fldChar w:fldCharType="begin"/>
-      </w:r>
-      <w:r>
-        <w:rPr>
-          <w:rFonts w:hint="default" w:ascii="Times New Roman" w:hAnsi="Times New Roman" w:cs="Times New Roman"/>
-          <w:b w:val="0"/>
-          <w:bCs w:val="0"/>
-          <w:color w:val="1E1C11" w:themeColor="background2" w:themeShade="1A"/>
-        </w:rPr>
-        <w:instrText xml:space="preserve"> HYPERLINK "https://turingmachinesimulator.com/" </w:instrText>
-      </w:r>
-      <w:r>
-        <w:rPr>
-          <w:rFonts w:hint="default" w:ascii="Times New Roman" w:hAnsi="Times New Roman" w:cs="Times New Roman"/>
-          <w:b w:val="0"/>
-          <w:bCs w:val="0"/>
-          <w:color w:val="1E1C11" w:themeColor="background2" w:themeShade="1A"/>
-        </w:rPr>
-        <w:fldChar w:fldCharType="separate"/>
-      </w:r>
-      <w:r>
-        <w:rPr>
-          <w:rStyle w:val="30"/>
-          <w:rFonts w:hint="default" w:ascii="Times New Roman" w:hAnsi="Times New Roman" w:cs="Times New Roman"/>
-          <w:b w:val="0"/>
-          <w:bCs w:val="0"/>
-          <w:color w:val="1E1C11" w:themeColor="background2" w:themeShade="1A"/>
-        </w:rPr>
-        <w:t>https://turingmachinesimulator.com/</w:t>
-      </w:r>
-      <w:r>
-        <w:rPr>
-          <w:rStyle w:val="30"/>
-          <w:rFonts w:hint="default" w:ascii="Times New Roman" w:hAnsi="Times New Roman" w:cs="Times New Roman"/>
-          <w:b w:val="0"/>
-          <w:bCs w:val="0"/>
-          <w:color w:val="1E1C11" w:themeColor="background2" w:themeShade="1A"/>
-        </w:rPr>
-        <w:fldChar w:fldCharType="end"/>
-      </w:r>
-      <w:r>
-        <w:rPr>
-          <w:rFonts w:hint="default" w:ascii="Times New Roman" w:hAnsi="Times New Roman" w:cs="Times New Roman"/>
-          <w:b w:val="0"/>
-          <w:bCs w:val="0"/>
-          <w:color w:val="1E1C11" w:themeColor="background2" w:themeShade="1A"/>
-        </w:rPr>
-        <w:t xml:space="preserve"> - Acesso em 24 de Novembro de 2016</w:t>
-      </w:r>
-      <w:r>
-        <w:rPr>
-          <w:rFonts w:hint="default" w:cs="Times New Roman"/>
-          <w:b w:val="0"/>
-          <w:bCs w:val="0"/>
-          <w:color w:val="1E1C11" w:themeColor="background2" w:themeShade="1A"/>
-        </w:rPr>
-        <w:t>.</w:t>
-      </w:r>
-    </w:p>
-    <w:p>
-      <w:pPr>
-        <w:ind w:left="426" w:hanging="426"/>
         <w:rPr>
           <w:rFonts w:hint="default" w:cs="Times New Roman"/>
           <w:b w:val="0"/>
@@ -26325,6 +30511,306 @@
       </w:rPr>
     </w:lvl>
   </w:abstractNum>
+  <w:abstractNum w:abstractNumId="1481136168">
+    <w:nsid w:val="58485828"/>
+    <w:multiLevelType w:val="multilevel"/>
+    <w:tmpl w:val="58485828"/>
+    <w:lvl w:ilvl="0" w:tentative="1">
+      <w:start w:val="1"/>
+      <w:numFmt w:val="upperRoman"/>
+      <w:lvlText w:val="%1."/>
+      <w:lvlJc w:val="left"/>
+      <w:pPr>
+        <w:tabs>
+          <w:tab w:val="left" w:pos="425"/>
+        </w:tabs>
+        <w:ind w:left="425" w:leftChars="0" w:hanging="425" w:firstLineChars="0"/>
+      </w:pPr>
+      <w:rPr>
+        <w:rFonts w:hint="default"/>
+      </w:rPr>
+    </w:lvl>
+    <w:lvl w:ilvl="1" w:tentative="1">
+      <w:start w:val="1"/>
+      <w:numFmt w:val="lowerLetter"/>
+      <w:lvlText w:val="%2)"/>
+      <w:lvlJc w:val="left"/>
+      <w:pPr>
+        <w:tabs>
+          <w:tab w:val="left" w:pos="840"/>
+        </w:tabs>
+        <w:ind w:left="840" w:leftChars="0" w:hanging="420" w:firstLineChars="0"/>
+      </w:pPr>
+      <w:rPr>
+        <w:rFonts w:hint="default"/>
+      </w:rPr>
+    </w:lvl>
+    <w:lvl w:ilvl="2" w:tentative="1">
+      <w:start w:val="1"/>
+      <w:numFmt w:val="lowerRoman"/>
+      <w:lvlText w:val="%3."/>
+      <w:lvlJc w:val="left"/>
+      <w:pPr>
+        <w:tabs>
+          <w:tab w:val="left" w:pos="1260"/>
+        </w:tabs>
+        <w:ind w:left="1260" w:leftChars="0" w:hanging="420" w:firstLineChars="0"/>
+      </w:pPr>
+      <w:rPr>
+        <w:rFonts w:hint="default"/>
+      </w:rPr>
+    </w:lvl>
+    <w:lvl w:ilvl="3" w:tentative="1">
+      <w:start w:val="1"/>
+      <w:numFmt w:val="decimal"/>
+      <w:lvlText w:val="%4."/>
+      <w:lvlJc w:val="left"/>
+      <w:pPr>
+        <w:tabs>
+          <w:tab w:val="left" w:pos="1680"/>
+        </w:tabs>
+        <w:ind w:left="1680" w:leftChars="0" w:hanging="420" w:firstLineChars="0"/>
+      </w:pPr>
+      <w:rPr>
+        <w:rFonts w:hint="default"/>
+      </w:rPr>
+    </w:lvl>
+    <w:lvl w:ilvl="4" w:tentative="1">
+      <w:start w:val="1"/>
+      <w:numFmt w:val="lowerLetter"/>
+      <w:lvlText w:val="%5)"/>
+      <w:lvlJc w:val="left"/>
+      <w:pPr>
+        <w:tabs>
+          <w:tab w:val="left" w:pos="2100"/>
+        </w:tabs>
+        <w:ind w:left="2100" w:leftChars="0" w:hanging="420" w:firstLineChars="0"/>
+      </w:pPr>
+      <w:rPr>
+        <w:rFonts w:hint="default"/>
+      </w:rPr>
+    </w:lvl>
+    <w:lvl w:ilvl="5" w:tentative="1">
+      <w:start w:val="1"/>
+      <w:numFmt w:val="lowerRoman"/>
+      <w:lvlText w:val="%6."/>
+      <w:lvlJc w:val="left"/>
+      <w:pPr>
+        <w:tabs>
+          <w:tab w:val="left" w:pos="2520"/>
+        </w:tabs>
+        <w:ind w:left="2520" w:leftChars="0" w:hanging="420" w:firstLineChars="0"/>
+      </w:pPr>
+      <w:rPr>
+        <w:rFonts w:hint="default"/>
+      </w:rPr>
+    </w:lvl>
+    <w:lvl w:ilvl="6" w:tentative="1">
+      <w:start w:val="1"/>
+      <w:numFmt w:val="decimal"/>
+      <w:lvlText w:val="%7."/>
+      <w:lvlJc w:val="left"/>
+      <w:pPr>
+        <w:tabs>
+          <w:tab w:val="left" w:pos="2940"/>
+        </w:tabs>
+        <w:ind w:left="2940" w:leftChars="0" w:hanging="420" w:firstLineChars="0"/>
+      </w:pPr>
+      <w:rPr>
+        <w:rFonts w:hint="default"/>
+      </w:rPr>
+    </w:lvl>
+    <w:lvl w:ilvl="7" w:tentative="1">
+      <w:start w:val="1"/>
+      <w:numFmt w:val="lowerLetter"/>
+      <w:lvlText w:val="%8)"/>
+      <w:lvlJc w:val="left"/>
+      <w:pPr>
+        <w:tabs>
+          <w:tab w:val="left" w:pos="3360"/>
+        </w:tabs>
+        <w:ind w:left="3360" w:leftChars="0" w:hanging="420" w:firstLineChars="0"/>
+      </w:pPr>
+      <w:rPr>
+        <w:rFonts w:hint="default"/>
+      </w:rPr>
+    </w:lvl>
+    <w:lvl w:ilvl="8" w:tentative="1">
+      <w:start w:val="1"/>
+      <w:numFmt w:val="lowerRoman"/>
+      <w:lvlText w:val="%9."/>
+      <w:lvlJc w:val="left"/>
+      <w:pPr>
+        <w:tabs>
+          <w:tab w:val="left" w:pos="3780"/>
+        </w:tabs>
+        <w:ind w:left="3780" w:leftChars="0" w:hanging="420" w:firstLineChars="0"/>
+      </w:pPr>
+      <w:rPr>
+        <w:rFonts w:hint="default"/>
+      </w:rPr>
+    </w:lvl>
+  </w:abstractNum>
+  <w:abstractNum w:abstractNumId="1481136954">
+    <w:nsid w:val="58485B3A"/>
+    <w:multiLevelType w:val="singleLevel"/>
+    <w:tmpl w:val="58485B3A"/>
+    <w:lvl w:ilvl="0" w:tentative="1">
+      <w:start w:val="1"/>
+      <w:numFmt w:val="decimal"/>
+      <w:lvlText w:val="%1)"/>
+      <w:lvlJc w:val="left"/>
+      <w:pPr>
+        <w:tabs>
+          <w:tab w:val="left" w:pos="425"/>
+        </w:tabs>
+        <w:ind w:left="425" w:leftChars="0" w:hanging="425" w:firstLineChars="0"/>
+      </w:pPr>
+      <w:rPr>
+        <w:rFonts w:hint="default"/>
+      </w:rPr>
+    </w:lvl>
+  </w:abstractNum>
+  <w:abstractNum w:abstractNumId="1481138203">
+    <w:nsid w:val="5848601B"/>
+    <w:multiLevelType w:val="multilevel"/>
+    <w:tmpl w:val="5848601B"/>
+    <w:lvl w:ilvl="0" w:tentative="1">
+      <w:start w:val="1"/>
+      <w:numFmt w:val="decimal"/>
+      <w:lvlText w:val="%1)"/>
+      <w:lvlJc w:val="left"/>
+      <w:pPr>
+        <w:tabs>
+          <w:tab w:val="left" w:pos="425"/>
+        </w:tabs>
+        <w:ind w:left="425" w:leftChars="0" w:hanging="425" w:firstLineChars="0"/>
+      </w:pPr>
+      <w:rPr>
+        <w:rFonts w:hint="default"/>
+      </w:rPr>
+    </w:lvl>
+    <w:lvl w:ilvl="1" w:tentative="1">
+      <w:start w:val="1"/>
+      <w:numFmt w:val="lowerLetter"/>
+      <w:lvlText w:val="%2)"/>
+      <w:lvlJc w:val="left"/>
+      <w:pPr>
+        <w:tabs>
+          <w:tab w:val="left" w:pos="840"/>
+        </w:tabs>
+        <w:ind w:left="840" w:leftChars="0" w:hanging="420" w:firstLineChars="0"/>
+      </w:pPr>
+      <w:rPr>
+        <w:rFonts w:hint="default"/>
+      </w:rPr>
+    </w:lvl>
+    <w:lvl w:ilvl="2" w:tentative="1">
+      <w:start w:val="1"/>
+      <w:numFmt w:val="lowerRoman"/>
+      <w:lvlText w:val="%3."/>
+      <w:lvlJc w:val="left"/>
+      <w:pPr>
+        <w:tabs>
+          <w:tab w:val="left" w:pos="1260"/>
+        </w:tabs>
+        <w:ind w:left="1260" w:leftChars="0" w:hanging="420" w:firstLineChars="0"/>
+      </w:pPr>
+      <w:rPr>
+        <w:rFonts w:hint="default"/>
+      </w:rPr>
+    </w:lvl>
+    <w:lvl w:ilvl="3" w:tentative="1">
+      <w:start w:val="1"/>
+      <w:numFmt w:val="decimal"/>
+      <w:lvlText w:val="%4."/>
+      <w:lvlJc w:val="left"/>
+      <w:pPr>
+        <w:tabs>
+          <w:tab w:val="left" w:pos="1680"/>
+        </w:tabs>
+        <w:ind w:left="1680" w:leftChars="0" w:hanging="420" w:firstLineChars="0"/>
+      </w:pPr>
+      <w:rPr>
+        <w:rFonts w:hint="default"/>
+      </w:rPr>
+    </w:lvl>
+    <w:lvl w:ilvl="4" w:tentative="1">
+      <w:start w:val="1"/>
+      <w:numFmt w:val="lowerLetter"/>
+      <w:lvlText w:val="%5)"/>
+      <w:lvlJc w:val="left"/>
+      <w:pPr>
+        <w:tabs>
+          <w:tab w:val="left" w:pos="2100"/>
+        </w:tabs>
+        <w:ind w:left="2100" w:leftChars="0" w:hanging="420" w:firstLineChars="0"/>
+      </w:pPr>
+      <w:rPr>
+        <w:rFonts w:hint="default"/>
+      </w:rPr>
+    </w:lvl>
+    <w:lvl w:ilvl="5" w:tentative="1">
+      <w:start w:val="1"/>
+      <w:numFmt w:val="lowerRoman"/>
+      <w:lvlText w:val="%6."/>
+      <w:lvlJc w:val="left"/>
+      <w:pPr>
+        <w:tabs>
+          <w:tab w:val="left" w:pos="2520"/>
+        </w:tabs>
+        <w:ind w:left="2520" w:leftChars="0" w:hanging="420" w:firstLineChars="0"/>
+      </w:pPr>
+      <w:rPr>
+        <w:rFonts w:hint="default"/>
+      </w:rPr>
+    </w:lvl>
+    <w:lvl w:ilvl="6" w:tentative="1">
+      <w:start w:val="1"/>
+      <w:numFmt w:val="decimal"/>
+      <w:lvlText w:val="%7."/>
+      <w:lvlJc w:val="left"/>
+      <w:pPr>
+        <w:tabs>
+          <w:tab w:val="left" w:pos="2940"/>
+        </w:tabs>
+        <w:ind w:left="2940" w:leftChars="0" w:hanging="420" w:firstLineChars="0"/>
+      </w:pPr>
+      <w:rPr>
+        <w:rFonts w:hint="default"/>
+      </w:rPr>
+    </w:lvl>
+    <w:lvl w:ilvl="7" w:tentative="1">
+      <w:start w:val="1"/>
+      <w:numFmt w:val="lowerLetter"/>
+      <w:lvlText w:val="%8)"/>
+      <w:lvlJc w:val="left"/>
+      <w:pPr>
+        <w:tabs>
+          <w:tab w:val="left" w:pos="3360"/>
+        </w:tabs>
+        <w:ind w:left="3360" w:leftChars="0" w:hanging="420" w:firstLineChars="0"/>
+      </w:pPr>
+      <w:rPr>
+        <w:rFonts w:hint="default"/>
+      </w:rPr>
+    </w:lvl>
+    <w:lvl w:ilvl="8" w:tentative="1">
+      <w:start w:val="1"/>
+      <w:numFmt w:val="lowerRoman"/>
+      <w:lvlText w:val="%9."/>
+      <w:lvlJc w:val="left"/>
+      <w:pPr>
+        <w:tabs>
+          <w:tab w:val="left" w:pos="3780"/>
+        </w:tabs>
+        <w:ind w:left="3780" w:leftChars="0" w:hanging="420" w:firstLineChars="0"/>
+      </w:pPr>
+      <w:rPr>
+        <w:rFonts w:hint="default"/>
+      </w:rPr>
+    </w:lvl>
+  </w:abstractNum>
   <w:num w:numId="1">
     <w:abstractNumId w:val="1819296240"/>
   </w:num>
@@ -26371,9 +30857,18 @@
     <w:abstractNumId w:val="1481125425"/>
   </w:num>
   <w:num w:numId="16">
+    <w:abstractNumId w:val="1481136168"/>
+  </w:num>
+  <w:num w:numId="17">
+    <w:abstractNumId w:val="1481136954"/>
+  </w:num>
+  <w:num w:numId="18">
+    <w:abstractNumId w:val="1481138203"/>
+  </w:num>
+  <w:num w:numId="19">
     <w:abstractNumId w:val="1479863273"/>
   </w:num>
-  <w:num w:numId="17">
+  <w:num w:numId="20">
     <w:abstractNumId w:val="1481078181"/>
   </w:num>
 </w:numbering>
